--- a/Documents/Meeeting Notes/IPT & Stakeholder/2016 02  (February)/CLIN0001AK OneVA Pharmacy Implementation IPT  Stakeholder Meeting Minutes 20160211.docx
+++ b/Documents/Meeeting Notes/IPT & Stakeholder/2016 02  (February)/CLIN0001AK OneVA Pharmacy Implementation IPT  Stakeholder Meeting Minutes 20160211.docx
@@ -1,6 +1,6 @@
 
 <file path=word/document.xml><?xml version="1.0" encoding="utf-8"?>
-<w:document xmlns:wpc="http://schemas.microsoft.com/office/word/2010/wordprocessingCanvas" xmlns:cx="http://schemas.microsoft.com/office/drawing/2014/chartex" xmlns:cx1="http://schemas.microsoft.com/office/drawing/2015/9/8/chartex" xmlns:mc="http://schemas.openxmlformats.org/markup-compatibility/2006" xmlns:o="urn:schemas-microsoft-com:office:office" xmlns:r="http://schemas.openxmlformats.org/officeDocument/2006/relationships" xmlns:m="http://schemas.openxmlformats.org/officeDocument/2006/math" xmlns:v="urn:schemas-microsoft-com:vml" xmlns:wp14="http://schemas.microsoft.com/office/word/2010/wordprocessingDrawing" xmlns:wp="http://schemas.openxmlformats.org/drawingml/2006/wordprocessingDrawing" xmlns:w10="urn:schemas-microsoft-com:office:word" xmlns:w="http://schemas.openxmlformats.org/wordprocessingml/2006/main" xmlns:w14="http://schemas.microsoft.com/office/word/2010/wordml" xmlns:w15="http://schemas.microsoft.com/office/word/2012/wordml" xmlns:w16se="http://schemas.microsoft.com/office/word/2015/wordml/symex" xmlns:wpg="http://schemas.microsoft.com/office/word/2010/wordprocessingGroup" xmlns:wpi="http://schemas.microsoft.com/office/word/2010/wordprocessingInk" xmlns:wne="http://schemas.microsoft.com/office/word/2006/wordml" xmlns:wps="http://schemas.microsoft.com/office/word/2010/wordprocessingShape" mc:Ignorable="w14 w15 w16se wp14">
+<w:document xmlns:wpc="http://schemas.microsoft.com/office/word/2010/wordprocessingCanvas" xmlns:mc="http://schemas.openxmlformats.org/markup-compatibility/2006" xmlns:o="urn:schemas-microsoft-com:office:office" xmlns:r="http://schemas.openxmlformats.org/officeDocument/2006/relationships" xmlns:m="http://schemas.openxmlformats.org/officeDocument/2006/math" xmlns:v="urn:schemas-microsoft-com:vml" xmlns:wp14="http://schemas.microsoft.com/office/word/2010/wordprocessingDrawing" xmlns:wp="http://schemas.openxmlformats.org/drawingml/2006/wordprocessingDrawing" xmlns:w10="urn:schemas-microsoft-com:office:word" xmlns:w="http://schemas.openxmlformats.org/wordprocessingml/2006/main" xmlns:w14="http://schemas.microsoft.com/office/word/2010/wordml" xmlns:wpg="http://schemas.microsoft.com/office/word/2010/wordprocessingGroup" xmlns:wpi="http://schemas.microsoft.com/office/word/2010/wordprocessingInk" xmlns:wne="http://schemas.microsoft.com/office/word/2006/wordml" xmlns:wps="http://schemas.microsoft.com/office/word/2010/wordprocessingShape" mc:Ignorable="w14 wp14">
   <w:body>
     <w:p>
       <w:pPr>
@@ -12,8 +12,6 @@
           <w:color w:val="2E74B5" w:themeColor="accent1" w:themeShade="BF"/>
         </w:rPr>
       </w:pPr>
-      <w:bookmarkStart w:id="0" w:name="_GoBack"/>
-      <w:bookmarkEnd w:id="0"/>
       <w:r>
         <w:rPr>
           <w:rFonts w:ascii="Arial" w:hAnsi="Arial" w:cs="Arial"/>
@@ -64,7 +62,7 @@
                     </pic:cNvPicPr>
                   </pic:nvPicPr>
                   <pic:blipFill>
-                    <a:blip r:embed="rId8" cstate="print">
+                    <a:blip r:embed="rId9" cstate="print">
                       <a:clrChange>
                         <a:clrFrom>
                           <a:srgbClr val="FDFDFD"/>
@@ -514,10 +512,7 @@
         <w:contextualSpacing w:val="0"/>
       </w:pPr>
       <w:r>
-        <w:t>VA</w:t>
-      </w:r>
-      <w:r>
-        <w:t>eMI Update (Mike Fauber)</w:t>
+        <w:t>VAeMI Update (Mike Fauber)</w:t>
       </w:r>
     </w:p>
     <w:p>
@@ -531,10 +526,7 @@
         <w:contextualSpacing w:val="0"/>
       </w:pPr>
       <w:r>
-        <w:t>IOC Site C</w:t>
-      </w:r>
-      <w:r>
-        <w:t>oncerns (Rob)</w:t>
+        <w:t>IOC Site Concerns (Rob)</w:t>
       </w:r>
     </w:p>
     <w:p>
@@ -587,8 +579,19 @@
             <w:pPr>
               <w:jc w:val="center"/>
             </w:pPr>
+            <w:commentRangeStart w:id="0"/>
             <w:r>
               <w:t>Attendee Name (P=Present)</w:t>
+            </w:r>
+            <w:commentRangeEnd w:id="0"/>
+            <w:r>
+              <w:rPr>
+                <w:rStyle w:val="CommentReference"/>
+                <w:b w:val="0"/>
+                <w:bCs w:val="0"/>
+                <w:color w:val="auto"/>
+              </w:rPr>
+              <w:commentReference w:id="0"/>
             </w:r>
           </w:p>
         </w:tc>
@@ -1332,6 +1335,8 @@
             </w:pPr>
           </w:p>
         </w:tc>
+        <w:bookmarkStart w:id="1" w:name="_GoBack"/>
+        <w:bookmarkEnd w:id="1"/>
       </w:tr>
       <w:tr>
         <w:trPr>
@@ -2288,7 +2293,6 @@
                 <w:sz w:val="20"/>
                 <w:szCs w:val="20"/>
               </w:rPr>
-              <w:lastRenderedPageBreak/>
               <w:t>Teague, Lyn</w:t>
             </w:r>
           </w:p>
@@ -2376,6 +2380,7 @@
                 <w:sz w:val="20"/>
                 <w:szCs w:val="20"/>
               </w:rPr>
+              <w:lastRenderedPageBreak/>
               <w:t>Woods, Baron</w:t>
             </w:r>
           </w:p>
@@ -2748,7 +2753,7 @@
                     </pic:cNvPicPr>
                   </pic:nvPicPr>
                   <pic:blipFill>
-                    <a:blip r:embed="rId8" cstate="print">
+                    <a:blip r:embed="rId9" cstate="print">
                       <a:clrChange>
                         <a:clrFrom>
                           <a:srgbClr val="FDFDFD"/>
@@ -2826,7 +2831,7 @@
                     </pic:cNvPicPr>
                   </pic:nvPicPr>
                   <pic:blipFill>
-                    <a:blip r:embed="rId8" cstate="print">
+                    <a:blip r:embed="rId9" cstate="print">
                       <a:clrChange>
                         <a:clrFrom>
                           <a:srgbClr val="FDFDFD"/>
@@ -3070,6 +3075,7 @@
                 <w:sz w:val="20"/>
               </w:rPr>
             </w:pPr>
+            <w:commentRangeStart w:id="2"/>
             <w:r>
               <w:rPr>
                 <w:rFonts w:cs="Times New Roman"/>
@@ -3145,6 +3151,13 @@
             </w:pPr>
             <w:r>
               <w:t>Open</w:t>
+            </w:r>
+            <w:commentRangeEnd w:id="2"/>
+            <w:r>
+              <w:rPr>
+                <w:rStyle w:val="CommentReference"/>
+              </w:rPr>
+              <w:commentReference w:id="2"/>
             </w:r>
           </w:p>
         </w:tc>
@@ -3495,6 +3508,13 @@
                 <w:szCs w:val="24"/>
               </w:rPr>
             </w:pPr>
+            <w:r>
+              <w:rPr>
+                <w:rFonts w:cs="Times New Roman"/>
+                <w:szCs w:val="24"/>
+              </w:rPr>
+              <w:t>Project Management and System Set up continue to be in red.</w:t>
+            </w:r>
           </w:p>
           <w:p>
             <w:pPr>
@@ -3563,7 +3583,7 @@
                 <w:sz w:val="23"/>
                 <w:szCs w:val="23"/>
               </w:rPr>
-              <w:t xml:space="preserve"> so timing to replace and swap the ECMS project with OneVA Pharmacy is perfect. The submission has been made and awaiting the contract office to approve. OneVA Pharmacy was identified as a moderate effort</w:t>
+              <w:t xml:space="preserve"> so </w:t>
             </w:r>
             <w:r>
               <w:rPr>
@@ -3571,7 +3591,7 @@
                 <w:sz w:val="23"/>
                 <w:szCs w:val="23"/>
               </w:rPr>
-              <w:t>,</w:t>
+              <w:t>timing to replace and swap the e</w:t>
             </w:r>
             <w:r>
               <w:rPr>
@@ -3579,7 +3599,7 @@
                 <w:sz w:val="23"/>
                 <w:szCs w:val="23"/>
               </w:rPr>
-              <w:t xml:space="preserve"> which was the same </w:t>
+              <w:t>CMS project with OneVA Pharmacy is perfect. The submission has been made and awaiting the contract office to approve. OneVA Pharmacy was identified as a moderate effort</w:t>
             </w:r>
             <w:r>
               <w:rPr>
@@ -3587,7 +3607,7 @@
                 <w:sz w:val="23"/>
                 <w:szCs w:val="23"/>
               </w:rPr>
-              <w:t xml:space="preserve">effort </w:t>
+              <w:t>,</w:t>
             </w:r>
             <w:r>
               <w:rPr>
@@ -3595,7 +3615,7 @@
                 <w:sz w:val="23"/>
                 <w:szCs w:val="23"/>
               </w:rPr>
-              <w:t xml:space="preserve">as ECMS. This will allow the Integration Team to plan for the same type of </w:t>
+              <w:t xml:space="preserve"> which was the same </w:t>
             </w:r>
             <w:r>
               <w:rPr>
@@ -3603,7 +3623,7 @@
                 <w:sz w:val="23"/>
                 <w:szCs w:val="23"/>
               </w:rPr>
-              <w:t>effort</w:t>
+              <w:t xml:space="preserve">effort </w:t>
             </w:r>
             <w:r>
               <w:rPr>
@@ -3611,7 +3631,7 @@
                 <w:sz w:val="23"/>
                 <w:szCs w:val="23"/>
               </w:rPr>
-              <w:t>. As soon as</w:t>
+              <w:t>as e</w:t>
             </w:r>
             <w:r>
               <w:rPr>
@@ -3619,7 +3639,7 @@
                 <w:sz w:val="23"/>
                 <w:szCs w:val="23"/>
               </w:rPr>
-              <w:t xml:space="preserve"> the contract </w:t>
+              <w:t xml:space="preserve">CMS. This will allow the Integration Team to plan for the same type of </w:t>
             </w:r>
             <w:r>
               <w:rPr>
@@ -3627,7 +3647,7 @@
                 <w:sz w:val="23"/>
                 <w:szCs w:val="23"/>
               </w:rPr>
-              <w:t>is signed, the</w:t>
+              <w:t>effort</w:t>
             </w:r>
             <w:r>
               <w:rPr>
@@ -3635,7 +3655,7 @@
                 <w:sz w:val="23"/>
                 <w:szCs w:val="23"/>
               </w:rPr>
-              <w:t xml:space="preserve"> Integration Team (SRA)</w:t>
+              <w:t>. As soon as</w:t>
             </w:r>
             <w:r>
               <w:rPr>
@@ -3643,7 +3663,7 @@
                 <w:sz w:val="23"/>
                 <w:szCs w:val="23"/>
               </w:rPr>
-              <w:t xml:space="preserve"> will become engaged full force. They are prepared as they were preparing for ECMS. Mike mentioned that he and his team are fully aware of the importance of this project and its visibility, however, he stated as much as he is hoping to short step some </w:t>
+              <w:t xml:space="preserve"> the contract </w:t>
             </w:r>
             <w:r>
               <w:rPr>
@@ -3651,7 +3671,7 @@
                 <w:sz w:val="23"/>
                 <w:szCs w:val="23"/>
               </w:rPr>
-              <w:t>efforts</w:t>
+              <w:t>is signed, the</w:t>
             </w:r>
             <w:r>
               <w:rPr>
@@ -3659,7 +3679,7 @@
                 <w:sz w:val="23"/>
                 <w:szCs w:val="23"/>
               </w:rPr>
-              <w:t xml:space="preserve">, there are still </w:t>
+              <w:t xml:space="preserve"> Integration Team (SRA)</w:t>
             </w:r>
             <w:r>
               <w:rPr>
@@ -3667,8 +3687,39 @@
                 <w:sz w:val="23"/>
                 <w:szCs w:val="23"/>
               </w:rPr>
-              <w:lastRenderedPageBreak/>
-              <w:t xml:space="preserve">the steps </w:t>
+              <w:t xml:space="preserve"> will become engaged full force. They are prepa</w:t>
+            </w:r>
+            <w:r>
+              <w:rPr>
+                <w:rFonts w:eastAsia="Times New Roman" w:cs="Times New Roman"/>
+                <w:sz w:val="23"/>
+                <w:szCs w:val="23"/>
+              </w:rPr>
+              <w:t>red as they were preparing for e</w:t>
+            </w:r>
+            <w:r>
+              <w:rPr>
+                <w:rFonts w:eastAsia="Times New Roman" w:cs="Times New Roman"/>
+                <w:sz w:val="23"/>
+                <w:szCs w:val="23"/>
+              </w:rPr>
+              <w:t xml:space="preserve">CMS. Mike mentioned that he and his team are fully aware of the importance of this project and its visibility, however, he stated as much as he is hoping to short step some </w:t>
+            </w:r>
+            <w:r>
+              <w:rPr>
+                <w:rFonts w:eastAsia="Times New Roman" w:cs="Times New Roman"/>
+                <w:sz w:val="23"/>
+                <w:szCs w:val="23"/>
+              </w:rPr>
+              <w:t>efforts</w:t>
+            </w:r>
+            <w:r>
+              <w:rPr>
+                <w:rFonts w:eastAsia="Times New Roman" w:cs="Times New Roman"/>
+                <w:sz w:val="23"/>
+                <w:szCs w:val="23"/>
+              </w:rPr>
+              <w:t xml:space="preserve">, there are still the steps </w:t>
             </w:r>
             <w:r>
               <w:rPr>
@@ -3723,7 +3774,16 @@
                 <w:sz w:val="23"/>
                 <w:szCs w:val="23"/>
               </w:rPr>
-              <w:t>. Mike explained this is the first effort so the work being done now is becoming the template. He has people who have started putting together the task list and template and will be able to supply within the next couple of days.</w:t>
+              <w:t xml:space="preserve">. Mike explained this is the </w:t>
+            </w:r>
+            <w:r>
+              <w:rPr>
+                <w:rFonts w:eastAsia="Times New Roman" w:cs="Times New Roman"/>
+                <w:sz w:val="23"/>
+                <w:szCs w:val="23"/>
+              </w:rPr>
+              <w:lastRenderedPageBreak/>
+              <w:t>first effort so the work being done now is becoming the template. He has people who have started putting together the task list and template and will be able to supply within the next couple of days.</w:t>
             </w:r>
           </w:p>
           <w:p>
@@ -3785,7 +3845,23 @@
                 <w:sz w:val="23"/>
                 <w:szCs w:val="23"/>
               </w:rPr>
-              <w:t xml:space="preserve">If CCB tickets are </w:t>
+              <w:t xml:space="preserve">If </w:t>
+            </w:r>
+            <w:r>
+              <w:rPr>
+                <w:rFonts w:eastAsia="Times New Roman" w:cs="Times New Roman"/>
+                <w:sz w:val="23"/>
+                <w:szCs w:val="23"/>
+              </w:rPr>
+              <w:t>ESSCB</w:t>
+            </w:r>
+            <w:r>
+              <w:rPr>
+                <w:rFonts w:eastAsia="Times New Roman" w:cs="Times New Roman"/>
+                <w:sz w:val="23"/>
+                <w:szCs w:val="23"/>
+              </w:rPr>
+              <w:t xml:space="preserve"> tickets are </w:t>
             </w:r>
             <w:r>
               <w:rPr>
@@ -3997,7 +4073,23 @@
                 <w:sz w:val="23"/>
                 <w:szCs w:val="23"/>
               </w:rPr>
-              <w:t xml:space="preserve">evaluation – Rob stated there isn’t a decision yet if Denver will or will not participate in the MOCHA ICO Site Evaluation. He remarked if OneVA Pharmacy remains ahead of the MOCHA effort, </w:t>
+              <w:t xml:space="preserve">evaluation – Rob stated there isn’t a decision yet if Denver will or will not participate in the MOCHA </w:t>
+            </w:r>
+            <w:r>
+              <w:rPr>
+                <w:rFonts w:eastAsia="Times New Roman" w:cs="Times New Roman"/>
+                <w:sz w:val="23"/>
+                <w:szCs w:val="23"/>
+              </w:rPr>
+              <w:t>2.1</w:t>
+            </w:r>
+            <w:r>
+              <w:rPr>
+                <w:rFonts w:eastAsia="Times New Roman" w:cs="Times New Roman"/>
+                <w:sz w:val="23"/>
+                <w:szCs w:val="23"/>
+              </w:rPr>
+              <w:t xml:space="preserve"> Site Evaluation. He remarked if OneVA Pharmacy remains ahead of the MOCHA effort, </w:t>
             </w:r>
             <w:r>
               <w:rPr>
@@ -4203,8 +4295,8 @@
       <w:pPr>
         <w:jc w:val="center"/>
         <w:sectPr>
-          <w:headerReference w:type="default" r:id="rId9"/>
-          <w:footerReference w:type="default" r:id="rId10"/>
+          <w:headerReference w:type="default" r:id="rId11"/>
+          <w:footerReference w:type="default" r:id="rId12"/>
           <w:pgSz w:w="12240" w:h="15840" w:code="1"/>
           <w:pgMar w:top="720" w:right="1440" w:bottom="720" w:left="1440" w:header="720" w:footer="720" w:gutter="0"/>
           <w:cols w:space="720"/>
@@ -4232,10 +4324,10 @@
             <v:path o:extrusionok="f" gradientshapeok="t" o:connecttype="rect"/>
             <o:lock v:ext="edit" aspectratio="t"/>
           </v:shapetype>
-          <v:shape id="_x0000_i1029" type="#_x0000_t75" style="width:502.5pt;height:282.75pt" o:ole="">
-            <v:imagedata r:id="rId11" o:title=""/>
+          <v:shape id="_x0000_i1025" type="#_x0000_t75" style="width:502.8pt;height:282.6pt" o:ole="">
+            <v:imagedata r:id="rId13" o:title=""/>
           </v:shape>
-          <o:OLEObject Type="Embed" ProgID="PowerPoint.Show.12" ShapeID="_x0000_i1029" DrawAspect="Content" ObjectID="_1516701911" r:id="rId12"/>
+          <o:OLEObject Type="Embed" ProgID="PowerPoint.Show.12" ShapeID="_x0000_i1025" DrawAspect="Content" ObjectID="_1516703312" r:id="rId14"/>
         </w:object>
       </w:r>
     </w:p>
@@ -4251,10 +4343,10 @@
       </w:pPr>
       <w:r>
         <w:object w:dxaOrig="9594" w:dyaOrig="5407">
-          <v:shape id="_x0000_i1039" type="#_x0000_t75" style="width:705.75pt;height:407.25pt" o:ole="">
-            <v:imagedata r:id="rId13" o:title=""/>
+          <v:shape id="_x0000_i1026" type="#_x0000_t75" style="width:705.6pt;height:407.4pt" o:ole="">
+            <v:imagedata r:id="rId15" o:title=""/>
           </v:shape>
-          <o:OLEObject Type="Embed" ProgID="PowerPoint.Show.12" ShapeID="_x0000_i1039" DrawAspect="Content" ObjectID="_1516701912" r:id="rId14"/>
+          <o:OLEObject Type="Embed" ProgID="PowerPoint.Show.12" ShapeID="_x0000_i1026" DrawAspect="Content" ObjectID="_1516703313" r:id="rId16"/>
         </w:object>
       </w:r>
     </w:p>
@@ -4269,8 +4361,45 @@
 </w:document>
 </file>
 
+<file path=word/comments.xml><?xml version="1.0" encoding="utf-8"?>
+<w:comments xmlns:wpc="http://schemas.microsoft.com/office/word/2010/wordprocessingCanvas" xmlns:mc="http://schemas.openxmlformats.org/markup-compatibility/2006" xmlns:o="urn:schemas-microsoft-com:office:office" xmlns:r="http://schemas.openxmlformats.org/officeDocument/2006/relationships" xmlns:m="http://schemas.openxmlformats.org/officeDocument/2006/math" xmlns:v="urn:schemas-microsoft-com:vml" xmlns:wp14="http://schemas.microsoft.com/office/word/2010/wordprocessingDrawing" xmlns:wp="http://schemas.openxmlformats.org/drawingml/2006/wordprocessingDrawing" xmlns:w10="urn:schemas-microsoft-com:office:word" xmlns:w="http://schemas.openxmlformats.org/wordprocessingml/2006/main" xmlns:w14="http://schemas.microsoft.com/office/word/2010/wordml" xmlns:wpg="http://schemas.microsoft.com/office/word/2010/wordprocessingGroup" xmlns:wpi="http://schemas.microsoft.com/office/word/2010/wordprocessingInk" xmlns:wne="http://schemas.microsoft.com/office/word/2006/wordml" xmlns:wps="http://schemas.microsoft.com/office/word/2010/wordprocessingShape" mc:Ignorable="w14 wp14">
+  <w:comment w:id="0" w:author="Wray, Cecelia A. (BITS)" w:date="2016-02-11T13:41:00Z" w:initials="WCA(">
+    <w:p>
+      <w:pPr>
+        <w:pStyle w:val="CommentText"/>
+      </w:pPr>
+      <w:r>
+        <w:rPr>
+          <w:rStyle w:val="CommentReference"/>
+        </w:rPr>
+        <w:annotationRef/>
+      </w:r>
+      <w:r>
+        <w:t>Please update</w:t>
+      </w:r>
+    </w:p>
+  </w:comment>
+  <w:comment w:id="2" w:author="Wray, Cecelia A. (BITS)" w:date="2016-02-11T13:33:00Z" w:initials="WCA(">
+    <w:p>
+      <w:pPr>
+        <w:pStyle w:val="CommentText"/>
+      </w:pPr>
+      <w:r>
+        <w:rPr>
+          <w:rStyle w:val="CommentReference"/>
+        </w:rPr>
+        <w:annotationRef/>
+      </w:r>
+      <w:r>
+        <w:t>Let’s just remove this.  It is really outdated and no one really thought we would do this for this release.</w:t>
+      </w:r>
+    </w:p>
+  </w:comment>
+</w:comments>
+</file>
+
 <file path=word/endnotes.xml><?xml version="1.0" encoding="utf-8"?>
-<w:endnotes xmlns:wpc="http://schemas.microsoft.com/office/word/2010/wordprocessingCanvas" xmlns:cx="http://schemas.microsoft.com/office/drawing/2014/chartex" xmlns:cx1="http://schemas.microsoft.com/office/drawing/2015/9/8/chartex" xmlns:mc="http://schemas.openxmlformats.org/markup-compatibility/2006" xmlns:o="urn:schemas-microsoft-com:office:office" xmlns:r="http://schemas.openxmlformats.org/officeDocument/2006/relationships" xmlns:m="http://schemas.openxmlformats.org/officeDocument/2006/math" xmlns:v="urn:schemas-microsoft-com:vml" xmlns:wp14="http://schemas.microsoft.com/office/word/2010/wordprocessingDrawing" xmlns:wp="http://schemas.openxmlformats.org/drawingml/2006/wordprocessingDrawing" xmlns:w10="urn:schemas-microsoft-com:office:word" xmlns:w="http://schemas.openxmlformats.org/wordprocessingml/2006/main" xmlns:w14="http://schemas.microsoft.com/office/word/2010/wordml" xmlns:w15="http://schemas.microsoft.com/office/word/2012/wordml" xmlns:w16se="http://schemas.microsoft.com/office/word/2015/wordml/symex" xmlns:wpg="http://schemas.microsoft.com/office/word/2010/wordprocessingGroup" xmlns:wpi="http://schemas.microsoft.com/office/word/2010/wordprocessingInk" xmlns:wne="http://schemas.microsoft.com/office/word/2006/wordml" xmlns:wps="http://schemas.microsoft.com/office/word/2010/wordprocessingShape" mc:Ignorable="w14 w15 w16se wp14">
+<w:endnotes xmlns:wpc="http://schemas.microsoft.com/office/word/2010/wordprocessingCanvas" xmlns:mc="http://schemas.openxmlformats.org/markup-compatibility/2006" xmlns:o="urn:schemas-microsoft-com:office:office" xmlns:r="http://schemas.openxmlformats.org/officeDocument/2006/relationships" xmlns:m="http://schemas.openxmlformats.org/officeDocument/2006/math" xmlns:v="urn:schemas-microsoft-com:vml" xmlns:wp14="http://schemas.microsoft.com/office/word/2010/wordprocessingDrawing" xmlns:wp="http://schemas.openxmlformats.org/drawingml/2006/wordprocessingDrawing" xmlns:w10="urn:schemas-microsoft-com:office:word" xmlns:w="http://schemas.openxmlformats.org/wordprocessingml/2006/main" xmlns:w14="http://schemas.microsoft.com/office/word/2010/wordml" xmlns:wpg="http://schemas.microsoft.com/office/word/2010/wordprocessingGroup" xmlns:wpi="http://schemas.microsoft.com/office/word/2010/wordprocessingInk" xmlns:wne="http://schemas.microsoft.com/office/word/2006/wordml" xmlns:wps="http://schemas.microsoft.com/office/word/2010/wordprocessingShape" mc:Ignorable="w14 wp14">
   <w:endnote w:type="separator" w:id="-1">
     <w:p>
       <w:pPr>
@@ -4295,7 +4424,7 @@
 </file>
 
 <file path=word/footer1.xml><?xml version="1.0" encoding="utf-8"?>
-<w:ftr xmlns:wpc="http://schemas.microsoft.com/office/word/2010/wordprocessingCanvas" xmlns:cx="http://schemas.microsoft.com/office/drawing/2014/chartex" xmlns:cx1="http://schemas.microsoft.com/office/drawing/2015/9/8/chartex" xmlns:mc="http://schemas.openxmlformats.org/markup-compatibility/2006" xmlns:o="urn:schemas-microsoft-com:office:office" xmlns:r="http://schemas.openxmlformats.org/officeDocument/2006/relationships" xmlns:m="http://schemas.openxmlformats.org/officeDocument/2006/math" xmlns:v="urn:schemas-microsoft-com:vml" xmlns:wp14="http://schemas.microsoft.com/office/word/2010/wordprocessingDrawing" xmlns:wp="http://schemas.openxmlformats.org/drawingml/2006/wordprocessingDrawing" xmlns:w10="urn:schemas-microsoft-com:office:word" xmlns:w="http://schemas.openxmlformats.org/wordprocessingml/2006/main" xmlns:w14="http://schemas.microsoft.com/office/word/2010/wordml" xmlns:w15="http://schemas.microsoft.com/office/word/2012/wordml" xmlns:w16se="http://schemas.microsoft.com/office/word/2015/wordml/symex" xmlns:wpg="http://schemas.microsoft.com/office/word/2010/wordprocessingGroup" xmlns:wpi="http://schemas.microsoft.com/office/word/2010/wordprocessingInk" xmlns:wne="http://schemas.microsoft.com/office/word/2006/wordml" xmlns:wps="http://schemas.microsoft.com/office/word/2010/wordprocessingShape" mc:Ignorable="w14 w15 w16se wp14">
+<w:ftr xmlns:wpc="http://schemas.microsoft.com/office/word/2010/wordprocessingCanvas" xmlns:mc="http://schemas.openxmlformats.org/markup-compatibility/2006" xmlns:o="urn:schemas-microsoft-com:office:office" xmlns:r="http://schemas.openxmlformats.org/officeDocument/2006/relationships" xmlns:m="http://schemas.openxmlformats.org/officeDocument/2006/math" xmlns:v="urn:schemas-microsoft-com:vml" xmlns:wp14="http://schemas.microsoft.com/office/word/2010/wordprocessingDrawing" xmlns:wp="http://schemas.openxmlformats.org/drawingml/2006/wordprocessingDrawing" xmlns:w10="urn:schemas-microsoft-com:office:word" xmlns:w="http://schemas.openxmlformats.org/wordprocessingml/2006/main" xmlns:w14="http://schemas.microsoft.com/office/word/2010/wordml" xmlns:wpg="http://schemas.microsoft.com/office/word/2010/wordprocessingGroup" xmlns:wpi="http://schemas.microsoft.com/office/word/2010/wordprocessingInk" xmlns:wne="http://schemas.microsoft.com/office/word/2006/wordml" xmlns:wps="http://schemas.microsoft.com/office/word/2010/wordprocessingShape" mc:Ignorable="w14 wp14">
   <w:sdt>
     <w:sdtPr>
       <w:id w:val="-1069338637"/>
@@ -4328,7 +4457,7 @@
           <w:rPr>
             <w:noProof/>
           </w:rPr>
-          <w:t>1</w:t>
+          <w:t>2</w:t>
         </w:r>
         <w:r>
           <w:rPr>
@@ -4348,7 +4477,7 @@
 </file>
 
 <file path=word/footnotes.xml><?xml version="1.0" encoding="utf-8"?>
-<w:footnotes xmlns:wpc="http://schemas.microsoft.com/office/word/2010/wordprocessingCanvas" xmlns:cx="http://schemas.microsoft.com/office/drawing/2014/chartex" xmlns:cx1="http://schemas.microsoft.com/office/drawing/2015/9/8/chartex" xmlns:mc="http://schemas.openxmlformats.org/markup-compatibility/2006" xmlns:o="urn:schemas-microsoft-com:office:office" xmlns:r="http://schemas.openxmlformats.org/officeDocument/2006/relationships" xmlns:m="http://schemas.openxmlformats.org/officeDocument/2006/math" xmlns:v="urn:schemas-microsoft-com:vml" xmlns:wp14="http://schemas.microsoft.com/office/word/2010/wordprocessingDrawing" xmlns:wp="http://schemas.openxmlformats.org/drawingml/2006/wordprocessingDrawing" xmlns:w10="urn:schemas-microsoft-com:office:word" xmlns:w="http://schemas.openxmlformats.org/wordprocessingml/2006/main" xmlns:w14="http://schemas.microsoft.com/office/word/2010/wordml" xmlns:w15="http://schemas.microsoft.com/office/word/2012/wordml" xmlns:w16se="http://schemas.microsoft.com/office/word/2015/wordml/symex" xmlns:wpg="http://schemas.microsoft.com/office/word/2010/wordprocessingGroup" xmlns:wpi="http://schemas.microsoft.com/office/word/2010/wordprocessingInk" xmlns:wne="http://schemas.microsoft.com/office/word/2006/wordml" xmlns:wps="http://schemas.microsoft.com/office/word/2010/wordprocessingShape" mc:Ignorable="w14 w15 w16se wp14">
+<w:footnotes xmlns:wpc="http://schemas.microsoft.com/office/word/2010/wordprocessingCanvas" xmlns:mc="http://schemas.openxmlformats.org/markup-compatibility/2006" xmlns:o="urn:schemas-microsoft-com:office:office" xmlns:r="http://schemas.openxmlformats.org/officeDocument/2006/relationships" xmlns:m="http://schemas.openxmlformats.org/officeDocument/2006/math" xmlns:v="urn:schemas-microsoft-com:vml" xmlns:wp14="http://schemas.microsoft.com/office/word/2010/wordprocessingDrawing" xmlns:wp="http://schemas.openxmlformats.org/drawingml/2006/wordprocessingDrawing" xmlns:w10="urn:schemas-microsoft-com:office:word" xmlns:w="http://schemas.openxmlformats.org/wordprocessingml/2006/main" xmlns:w14="http://schemas.microsoft.com/office/word/2010/wordml" xmlns:wpg="http://schemas.microsoft.com/office/word/2010/wordprocessingGroup" xmlns:wpi="http://schemas.microsoft.com/office/word/2010/wordprocessingInk" xmlns:wne="http://schemas.microsoft.com/office/word/2006/wordml" xmlns:wps="http://schemas.microsoft.com/office/word/2010/wordprocessingShape" mc:Ignorable="w14 wp14">
   <w:footnote w:type="separator" w:id="-1">
     <w:p>
       <w:pPr>
@@ -4373,7 +4502,7 @@
 </file>
 
 <file path=word/header1.xml><?xml version="1.0" encoding="utf-8"?>
-<w:hdr xmlns:wpc="http://schemas.microsoft.com/office/word/2010/wordprocessingCanvas" xmlns:cx="http://schemas.microsoft.com/office/drawing/2014/chartex" xmlns:cx1="http://schemas.microsoft.com/office/drawing/2015/9/8/chartex" xmlns:mc="http://schemas.openxmlformats.org/markup-compatibility/2006" xmlns:o="urn:schemas-microsoft-com:office:office" xmlns:r="http://schemas.openxmlformats.org/officeDocument/2006/relationships" xmlns:m="http://schemas.openxmlformats.org/officeDocument/2006/math" xmlns:v="urn:schemas-microsoft-com:vml" xmlns:wp14="http://schemas.microsoft.com/office/word/2010/wordprocessingDrawing" xmlns:wp="http://schemas.openxmlformats.org/drawingml/2006/wordprocessingDrawing" xmlns:w10="urn:schemas-microsoft-com:office:word" xmlns:w="http://schemas.openxmlformats.org/wordprocessingml/2006/main" xmlns:w14="http://schemas.microsoft.com/office/word/2010/wordml" xmlns:w15="http://schemas.microsoft.com/office/word/2012/wordml" xmlns:w16se="http://schemas.microsoft.com/office/word/2015/wordml/symex" xmlns:wpg="http://schemas.microsoft.com/office/word/2010/wordprocessingGroup" xmlns:wpi="http://schemas.microsoft.com/office/word/2010/wordprocessingInk" xmlns:wne="http://schemas.microsoft.com/office/word/2006/wordml" xmlns:wps="http://schemas.microsoft.com/office/word/2010/wordprocessingShape" mc:Ignorable="w14 w15 w16se wp14">
+<w:hdr xmlns:wpc="http://schemas.microsoft.com/office/word/2010/wordprocessingCanvas" xmlns:mc="http://schemas.openxmlformats.org/markup-compatibility/2006" xmlns:o="urn:schemas-microsoft-com:office:office" xmlns:r="http://schemas.openxmlformats.org/officeDocument/2006/relationships" xmlns:m="http://schemas.openxmlformats.org/officeDocument/2006/math" xmlns:v="urn:schemas-microsoft-com:vml" xmlns:wp14="http://schemas.microsoft.com/office/word/2010/wordprocessingDrawing" xmlns:wp="http://schemas.openxmlformats.org/drawingml/2006/wordprocessingDrawing" xmlns:w10="urn:schemas-microsoft-com:office:word" xmlns:w="http://schemas.openxmlformats.org/wordprocessingml/2006/main" xmlns:w14="http://schemas.microsoft.com/office/word/2010/wordml" xmlns:wpg="http://schemas.microsoft.com/office/word/2010/wordprocessingGroup" xmlns:wpi="http://schemas.microsoft.com/office/word/2010/wordprocessingInk" xmlns:wne="http://schemas.microsoft.com/office/word/2006/wordml" xmlns:wps="http://schemas.microsoft.com/office/word/2010/wordprocessingShape" mc:Ignorable="w14 wp14">
   <w:p>
     <w:pPr>
       <w:pStyle w:val="Header"/>
@@ -4550,8 +4679,8 @@
 </file>
 
 <file path=word/numbering.xml><?xml version="1.0" encoding="utf-8"?>
-<w:numbering xmlns:wpc="http://schemas.microsoft.com/office/word/2010/wordprocessingCanvas" xmlns:cx="http://schemas.microsoft.com/office/drawing/2014/chartex" xmlns:cx1="http://schemas.microsoft.com/office/drawing/2015/9/8/chartex" xmlns:mc="http://schemas.openxmlformats.org/markup-compatibility/2006" xmlns:o="urn:schemas-microsoft-com:office:office" xmlns:r="http://schemas.openxmlformats.org/officeDocument/2006/relationships" xmlns:m="http://schemas.openxmlformats.org/officeDocument/2006/math" xmlns:v="urn:schemas-microsoft-com:vml" xmlns:wp14="http://schemas.microsoft.com/office/word/2010/wordprocessingDrawing" xmlns:wp="http://schemas.openxmlformats.org/drawingml/2006/wordprocessingDrawing" xmlns:w10="urn:schemas-microsoft-com:office:word" xmlns:w="http://schemas.openxmlformats.org/wordprocessingml/2006/main" xmlns:w14="http://schemas.microsoft.com/office/word/2010/wordml" xmlns:w15="http://schemas.microsoft.com/office/word/2012/wordml" xmlns:w16se="http://schemas.microsoft.com/office/word/2015/wordml/symex" xmlns:wpg="http://schemas.microsoft.com/office/word/2010/wordprocessingGroup" xmlns:wpi="http://schemas.microsoft.com/office/word/2010/wordprocessingInk" xmlns:wne="http://schemas.microsoft.com/office/word/2006/wordml" xmlns:wps="http://schemas.microsoft.com/office/word/2010/wordprocessingShape" mc:Ignorable="w14 w15 w16se wp14">
-  <w:abstractNum w:abstractNumId="0" w15:restartNumberingAfterBreak="0">
+<w:numbering xmlns:wpc="http://schemas.microsoft.com/office/word/2010/wordprocessingCanvas" xmlns:mc="http://schemas.openxmlformats.org/markup-compatibility/2006" xmlns:o="urn:schemas-microsoft-com:office:office" xmlns:r="http://schemas.openxmlformats.org/officeDocument/2006/relationships" xmlns:m="http://schemas.openxmlformats.org/officeDocument/2006/math" xmlns:v="urn:schemas-microsoft-com:vml" xmlns:wp14="http://schemas.microsoft.com/office/word/2010/wordprocessingDrawing" xmlns:wp="http://schemas.openxmlformats.org/drawingml/2006/wordprocessingDrawing" xmlns:w10="urn:schemas-microsoft-com:office:word" xmlns:w="http://schemas.openxmlformats.org/wordprocessingml/2006/main" xmlns:w14="http://schemas.microsoft.com/office/word/2010/wordml" xmlns:wpg="http://schemas.microsoft.com/office/word/2010/wordprocessingGroup" xmlns:wpi="http://schemas.microsoft.com/office/word/2010/wordprocessingInk" xmlns:wne="http://schemas.microsoft.com/office/word/2006/wordml" xmlns:wps="http://schemas.microsoft.com/office/word/2010/wordprocessingShape" mc:Ignorable="w14 wp14">
+  <w:abstractNum w:abstractNumId="0">
     <w:nsid w:val="021A5811"/>
     <w:multiLevelType w:val="hybridMultilevel"/>
     <w:tmpl w:val="E6F4DCD2"/>
@@ -4663,7 +4792,7 @@
       </w:rPr>
     </w:lvl>
   </w:abstractNum>
-  <w:abstractNum w:abstractNumId="1" w15:restartNumberingAfterBreak="0">
+  <w:abstractNum w:abstractNumId="1">
     <w:nsid w:val="037D0CEF"/>
     <w:multiLevelType w:val="hybridMultilevel"/>
     <w:tmpl w:val="00E6B10A"/>
@@ -4775,7 +4904,7 @@
       </w:rPr>
     </w:lvl>
   </w:abstractNum>
-  <w:abstractNum w:abstractNumId="2" w15:restartNumberingAfterBreak="0">
+  <w:abstractNum w:abstractNumId="2">
     <w:nsid w:val="03ED4573"/>
     <w:multiLevelType w:val="hybridMultilevel"/>
     <w:tmpl w:val="DB5CF3FA"/>
@@ -4888,7 +5017,7 @@
       </w:rPr>
     </w:lvl>
   </w:abstractNum>
-  <w:abstractNum w:abstractNumId="3" w15:restartNumberingAfterBreak="0">
+  <w:abstractNum w:abstractNumId="3">
     <w:nsid w:val="0C927B22"/>
     <w:multiLevelType w:val="hybridMultilevel"/>
     <w:tmpl w:val="BD20F29C"/>
@@ -5001,7 +5130,7 @@
       </w:rPr>
     </w:lvl>
   </w:abstractNum>
-  <w:abstractNum w:abstractNumId="4" w15:restartNumberingAfterBreak="0">
+  <w:abstractNum w:abstractNumId="4">
     <w:nsid w:val="0DD73124"/>
     <w:multiLevelType w:val="hybridMultilevel"/>
     <w:tmpl w:val="BC0A452E"/>
@@ -5087,7 +5216,7 @@
       </w:pPr>
     </w:lvl>
   </w:abstractNum>
-  <w:abstractNum w:abstractNumId="5" w15:restartNumberingAfterBreak="0">
+  <w:abstractNum w:abstractNumId="5">
     <w:nsid w:val="11202523"/>
     <w:multiLevelType w:val="hybridMultilevel"/>
     <w:tmpl w:val="E5A0DCE2"/>
@@ -5200,7 +5329,7 @@
       </w:rPr>
     </w:lvl>
   </w:abstractNum>
-  <w:abstractNum w:abstractNumId="6" w15:restartNumberingAfterBreak="0">
+  <w:abstractNum w:abstractNumId="6">
     <w:nsid w:val="147C11C5"/>
     <w:multiLevelType w:val="hybridMultilevel"/>
     <w:tmpl w:val="CAD84D5E"/>
@@ -5289,7 +5418,7 @@
       </w:pPr>
     </w:lvl>
   </w:abstractNum>
-  <w:abstractNum w:abstractNumId="7" w15:restartNumberingAfterBreak="0">
+  <w:abstractNum w:abstractNumId="7">
     <w:nsid w:val="215613A0"/>
     <w:multiLevelType w:val="hybridMultilevel"/>
     <w:tmpl w:val="42F878F0"/>
@@ -5402,7 +5531,7 @@
       </w:rPr>
     </w:lvl>
   </w:abstractNum>
-  <w:abstractNum w:abstractNumId="8" w15:restartNumberingAfterBreak="0">
+  <w:abstractNum w:abstractNumId="8">
     <w:nsid w:val="220960D9"/>
     <w:multiLevelType w:val="hybridMultilevel"/>
     <w:tmpl w:val="8C88B4AE"/>
@@ -5514,7 +5643,7 @@
       </w:rPr>
     </w:lvl>
   </w:abstractNum>
-  <w:abstractNum w:abstractNumId="9" w15:restartNumberingAfterBreak="0">
+  <w:abstractNum w:abstractNumId="9">
     <w:nsid w:val="2A7E54E6"/>
     <w:multiLevelType w:val="hybridMultilevel"/>
     <w:tmpl w:val="927C33E6"/>
@@ -5627,7 +5756,7 @@
       </w:rPr>
     </w:lvl>
   </w:abstractNum>
-  <w:abstractNum w:abstractNumId="10" w15:restartNumberingAfterBreak="0">
+  <w:abstractNum w:abstractNumId="10">
     <w:nsid w:val="2CA5780C"/>
     <w:multiLevelType w:val="hybridMultilevel"/>
     <w:tmpl w:val="95F68428"/>
@@ -5739,7 +5868,7 @@
       </w:rPr>
     </w:lvl>
   </w:abstractNum>
-  <w:abstractNum w:abstractNumId="11" w15:restartNumberingAfterBreak="0">
+  <w:abstractNum w:abstractNumId="11">
     <w:nsid w:val="30626DBD"/>
     <w:multiLevelType w:val="hybridMultilevel"/>
     <w:tmpl w:val="72CA502C"/>
@@ -5852,7 +5981,7 @@
       </w:rPr>
     </w:lvl>
   </w:abstractNum>
-  <w:abstractNum w:abstractNumId="12" w15:restartNumberingAfterBreak="0">
+  <w:abstractNum w:abstractNumId="12">
     <w:nsid w:val="382A660E"/>
     <w:multiLevelType w:val="hybridMultilevel"/>
     <w:tmpl w:val="F1F271E8"/>
@@ -5965,7 +6094,7 @@
       </w:rPr>
     </w:lvl>
   </w:abstractNum>
-  <w:abstractNum w:abstractNumId="13" w15:restartNumberingAfterBreak="0">
+  <w:abstractNum w:abstractNumId="13">
     <w:nsid w:val="478879BD"/>
     <w:multiLevelType w:val="hybridMultilevel"/>
     <w:tmpl w:val="2C5651A4"/>
@@ -6078,7 +6207,7 @@
       </w:rPr>
     </w:lvl>
   </w:abstractNum>
-  <w:abstractNum w:abstractNumId="14" w15:restartNumberingAfterBreak="0">
+  <w:abstractNum w:abstractNumId="14">
     <w:nsid w:val="62227B95"/>
     <w:multiLevelType w:val="hybridMultilevel"/>
     <w:tmpl w:val="762CF3AE"/>
@@ -6191,7 +6320,7 @@
       </w:rPr>
     </w:lvl>
   </w:abstractNum>
-  <w:abstractNum w:abstractNumId="15" w15:restartNumberingAfterBreak="0">
+  <w:abstractNum w:abstractNumId="15">
     <w:nsid w:val="645307A8"/>
     <w:multiLevelType w:val="hybridMultilevel"/>
     <w:tmpl w:val="D6F64CCC"/>
@@ -6277,7 +6406,7 @@
       </w:pPr>
     </w:lvl>
   </w:abstractNum>
-  <w:abstractNum w:abstractNumId="16" w15:restartNumberingAfterBreak="0">
+  <w:abstractNum w:abstractNumId="16">
     <w:nsid w:val="65D57741"/>
     <w:multiLevelType w:val="hybridMultilevel"/>
     <w:tmpl w:val="9042B02A"/>
@@ -6389,7 +6518,7 @@
       </w:rPr>
     </w:lvl>
   </w:abstractNum>
-  <w:abstractNum w:abstractNumId="17" w15:restartNumberingAfterBreak="0">
+  <w:abstractNum w:abstractNumId="17">
     <w:nsid w:val="7171465B"/>
     <w:multiLevelType w:val="hybridMultilevel"/>
     <w:tmpl w:val="9A648218"/>
@@ -6502,7 +6631,7 @@
       </w:rPr>
     </w:lvl>
   </w:abstractNum>
-  <w:abstractNum w:abstractNumId="18" w15:restartNumberingAfterBreak="0">
+  <w:abstractNum w:abstractNumId="18">
     <w:nsid w:val="794473EC"/>
     <w:multiLevelType w:val="hybridMultilevel"/>
     <w:tmpl w:val="0CD6D39A"/>
@@ -6704,21 +6833,12 @@
   </w:num>
   <w:num w:numId="21">
     <w:abstractNumId w:val="10"/>
-    <w:lvlOverride w:ilvl="0"/>
-    <w:lvlOverride w:ilvl="1"/>
-    <w:lvlOverride w:ilvl="2"/>
-    <w:lvlOverride w:ilvl="3"/>
-    <w:lvlOverride w:ilvl="4"/>
-    <w:lvlOverride w:ilvl="5"/>
-    <w:lvlOverride w:ilvl="6"/>
-    <w:lvlOverride w:ilvl="7"/>
-    <w:lvlOverride w:ilvl="8"/>
   </w:num>
 </w:numbering>
 </file>
 
 <file path=word/styles.xml><?xml version="1.0" encoding="utf-8"?>
-<w:styles xmlns:mc="http://schemas.openxmlformats.org/markup-compatibility/2006" xmlns:r="http://schemas.openxmlformats.org/officeDocument/2006/relationships" xmlns:w="http://schemas.openxmlformats.org/wordprocessingml/2006/main" xmlns:w14="http://schemas.microsoft.com/office/word/2010/wordml" xmlns:w15="http://schemas.microsoft.com/office/word/2012/wordml" xmlns:w16se="http://schemas.microsoft.com/office/word/2015/wordml/symex" mc:Ignorable="w14 w15 w16se">
+<w:styles xmlns:mc="http://schemas.openxmlformats.org/markup-compatibility/2006" xmlns:r="http://schemas.openxmlformats.org/officeDocument/2006/relationships" xmlns:w="http://schemas.openxmlformats.org/wordprocessingml/2006/main" xmlns:w14="http://schemas.microsoft.com/office/word/2010/wordml" mc:Ignorable="w14">
   <w:docDefaults>
     <w:rPrDefault>
       <w:rPr>
@@ -6734,378 +6854,144 @@
       </w:pPr>
     </w:pPrDefault>
   </w:docDefaults>
-  <w:latentStyles w:defLockedState="0" w:defUIPriority="99" w:defSemiHidden="0" w:defUnhideWhenUsed="0" w:defQFormat="0" w:count="371">
-    <w:lsdException w:name="Normal" w:uiPriority="0" w:qFormat="1"/>
-    <w:lsdException w:name="heading 1" w:uiPriority="9" w:qFormat="1"/>
-    <w:lsdException w:name="heading 2" w:semiHidden="1" w:uiPriority="9" w:unhideWhenUsed="1" w:qFormat="1"/>
-    <w:lsdException w:name="heading 3" w:semiHidden="1" w:uiPriority="9" w:unhideWhenUsed="1" w:qFormat="1"/>
-    <w:lsdException w:name="heading 4" w:semiHidden="1" w:uiPriority="0" w:unhideWhenUsed="1" w:qFormat="1"/>
-    <w:lsdException w:name="heading 5" w:semiHidden="1" w:uiPriority="9" w:unhideWhenUsed="1" w:qFormat="1"/>
-    <w:lsdException w:name="heading 6" w:semiHidden="1" w:uiPriority="9" w:unhideWhenUsed="1" w:qFormat="1"/>
-    <w:lsdException w:name="heading 7" w:semiHidden="1" w:uiPriority="9" w:unhideWhenUsed="1" w:qFormat="1"/>
-    <w:lsdException w:name="heading 8" w:semiHidden="1" w:uiPriority="9" w:unhideWhenUsed="1" w:qFormat="1"/>
-    <w:lsdException w:name="heading 9" w:semiHidden="1" w:uiPriority="9" w:unhideWhenUsed="1" w:qFormat="1"/>
-    <w:lsdException w:name="index 1" w:semiHidden="1" w:unhideWhenUsed="1"/>
-    <w:lsdException w:name="index 2" w:semiHidden="1" w:unhideWhenUsed="1"/>
-    <w:lsdException w:name="index 3" w:semiHidden="1" w:unhideWhenUsed="1"/>
-    <w:lsdException w:name="index 4" w:semiHidden="1" w:unhideWhenUsed="1"/>
-    <w:lsdException w:name="index 5" w:semiHidden="1" w:unhideWhenUsed="1"/>
-    <w:lsdException w:name="index 6" w:semiHidden="1" w:unhideWhenUsed="1"/>
-    <w:lsdException w:name="index 7" w:semiHidden="1" w:unhideWhenUsed="1"/>
-    <w:lsdException w:name="index 8" w:semiHidden="1" w:unhideWhenUsed="1"/>
-    <w:lsdException w:name="index 9" w:semiHidden="1" w:unhideWhenUsed="1"/>
-    <w:lsdException w:name="toc 1" w:semiHidden="1" w:uiPriority="39" w:unhideWhenUsed="1"/>
-    <w:lsdException w:name="toc 2" w:semiHidden="1" w:uiPriority="39" w:unhideWhenUsed="1"/>
-    <w:lsdException w:name="toc 3" w:semiHidden="1" w:uiPriority="39" w:unhideWhenUsed="1"/>
-    <w:lsdException w:name="toc 4" w:semiHidden="1" w:uiPriority="39" w:unhideWhenUsed="1"/>
-    <w:lsdException w:name="toc 5" w:semiHidden="1" w:uiPriority="39" w:unhideWhenUsed="1"/>
-    <w:lsdException w:name="toc 6" w:semiHidden="1" w:uiPriority="39" w:unhideWhenUsed="1"/>
-    <w:lsdException w:name="toc 7" w:semiHidden="1" w:uiPriority="39" w:unhideWhenUsed="1"/>
-    <w:lsdException w:name="toc 8" w:semiHidden="1" w:uiPriority="39" w:unhideWhenUsed="1"/>
-    <w:lsdException w:name="toc 9" w:semiHidden="1" w:uiPriority="39" w:unhideWhenUsed="1"/>
-    <w:lsdException w:name="Normal Indent" w:semiHidden="1" w:unhideWhenUsed="1"/>
-    <w:lsdException w:name="footnote text" w:semiHidden="1" w:unhideWhenUsed="1"/>
-    <w:lsdException w:name="annotation text" w:semiHidden="1" w:unhideWhenUsed="1"/>
-    <w:lsdException w:name="header" w:semiHidden="1" w:unhideWhenUsed="1"/>
-    <w:lsdException w:name="footer" w:semiHidden="1" w:unhideWhenUsed="1"/>
-    <w:lsdException w:name="index heading" w:semiHidden="1" w:unhideWhenUsed="1"/>
-    <w:lsdException w:name="caption" w:semiHidden="1" w:uiPriority="35" w:unhideWhenUsed="1" w:qFormat="1"/>
-    <w:lsdException w:name="table of figures" w:semiHidden="1" w:unhideWhenUsed="1"/>
-    <w:lsdException w:name="envelope address" w:semiHidden="1" w:unhideWhenUsed="1"/>
-    <w:lsdException w:name="envelope return" w:semiHidden="1" w:unhideWhenUsed="1"/>
-    <w:lsdException w:name="footnote reference" w:semiHidden="1" w:unhideWhenUsed="1"/>
-    <w:lsdException w:name="annotation reference" w:semiHidden="1" w:unhideWhenUsed="1"/>
-    <w:lsdException w:name="line number" w:semiHidden="1" w:unhideWhenUsed="1"/>
-    <w:lsdException w:name="page number" w:semiHidden="1" w:unhideWhenUsed="1"/>
-    <w:lsdException w:name="endnote reference" w:semiHidden="1" w:unhideWhenUsed="1"/>
-    <w:lsdException w:name="endnote text" w:semiHidden="1" w:unhideWhenUsed="1"/>
-    <w:lsdException w:name="table of authorities" w:semiHidden="1" w:unhideWhenUsed="1"/>
-    <w:lsdException w:name="macro" w:semiHidden="1" w:unhideWhenUsed="1"/>
-    <w:lsdException w:name="toa heading" w:semiHidden="1" w:unhideWhenUsed="1"/>
-    <w:lsdException w:name="List" w:semiHidden="1" w:unhideWhenUsed="1"/>
-    <w:lsdException w:name="List Bullet" w:semiHidden="1" w:unhideWhenUsed="1"/>
-    <w:lsdException w:name="List Number" w:semiHidden="1" w:unhideWhenUsed="1"/>
-    <w:lsdException w:name="List 2" w:semiHidden="1" w:unhideWhenUsed="1"/>
-    <w:lsdException w:name="List 3" w:semiHidden="1" w:unhideWhenUsed="1"/>
-    <w:lsdException w:name="List 4" w:semiHidden="1" w:unhideWhenUsed="1"/>
-    <w:lsdException w:name="List 5" w:semiHidden="1" w:unhideWhenUsed="1"/>
-    <w:lsdException w:name="List Bullet 2" w:semiHidden="1" w:unhideWhenUsed="1"/>
-    <w:lsdException w:name="List Bullet 3" w:semiHidden="1" w:unhideWhenUsed="1"/>
-    <w:lsdException w:name="List Bullet 4" w:semiHidden="1" w:unhideWhenUsed="1"/>
-    <w:lsdException w:name="List Bullet 5" w:semiHidden="1" w:unhideWhenUsed="1"/>
-    <w:lsdException w:name="List Number 2" w:semiHidden="1" w:unhideWhenUsed="1"/>
-    <w:lsdException w:name="List Number 3" w:semiHidden="1" w:unhideWhenUsed="1"/>
-    <w:lsdException w:name="List Number 4" w:semiHidden="1" w:unhideWhenUsed="1"/>
-    <w:lsdException w:name="List Number 5" w:semiHidden="1" w:unhideWhenUsed="1"/>
-    <w:lsdException w:name="Title" w:uiPriority="10" w:qFormat="1"/>
-    <w:lsdException w:name="Closing" w:semiHidden="1" w:unhideWhenUsed="1"/>
-    <w:lsdException w:name="Signature" w:semiHidden="1" w:unhideWhenUsed="1"/>
-    <w:lsdException w:name="Default Paragraph Font" w:semiHidden="1" w:uiPriority="1" w:unhideWhenUsed="1"/>
-    <w:lsdException w:name="Body Text" w:semiHidden="1" w:unhideWhenUsed="1"/>
-    <w:lsdException w:name="Body Text Indent" w:semiHidden="1" w:unhideWhenUsed="1"/>
-    <w:lsdException w:name="List Continue" w:semiHidden="1" w:unhideWhenUsed="1"/>
-    <w:lsdException w:name="List Continue 2" w:semiHidden="1" w:unhideWhenUsed="1"/>
-    <w:lsdException w:name="List Continue 3" w:semiHidden="1" w:unhideWhenUsed="1"/>
-    <w:lsdException w:name="List Continue 4" w:semiHidden="1" w:unhideWhenUsed="1"/>
-    <w:lsdException w:name="List Continue 5" w:semiHidden="1" w:unhideWhenUsed="1"/>
-    <w:lsdException w:name="Message Header" w:semiHidden="1" w:unhideWhenUsed="1"/>
-    <w:lsdException w:name="Subtitle" w:uiPriority="11" w:qFormat="1"/>
-    <w:lsdException w:name="Salutation" w:semiHidden="1" w:unhideWhenUsed="1"/>
-    <w:lsdException w:name="Date" w:semiHidden="1" w:unhideWhenUsed="1"/>
-    <w:lsdException w:name="Body Text First Indent" w:semiHidden="1" w:unhideWhenUsed="1"/>
-    <w:lsdException w:name="Body Text First Indent 2" w:semiHidden="1" w:unhideWhenUsed="1"/>
-    <w:lsdException w:name="Note Heading" w:semiHidden="1" w:unhideWhenUsed="1"/>
-    <w:lsdException w:name="Body Text 2" w:semiHidden="1" w:unhideWhenUsed="1"/>
-    <w:lsdException w:name="Body Text 3" w:semiHidden="1" w:unhideWhenUsed="1"/>
-    <w:lsdException w:name="Body Text Indent 2" w:semiHidden="1" w:unhideWhenUsed="1"/>
-    <w:lsdException w:name="Body Text Indent 3" w:semiHidden="1" w:unhideWhenUsed="1"/>
-    <w:lsdException w:name="Block Text" w:semiHidden="1" w:unhideWhenUsed="1"/>
-    <w:lsdException w:name="Hyperlink" w:semiHidden="1" w:unhideWhenUsed="1"/>
-    <w:lsdException w:name="FollowedHyperlink" w:semiHidden="1" w:unhideWhenUsed="1"/>
-    <w:lsdException w:name="Strong" w:uiPriority="22" w:qFormat="1"/>
-    <w:lsdException w:name="Emphasis" w:uiPriority="20" w:qFormat="1"/>
-    <w:lsdException w:name="Document Map" w:semiHidden="1" w:unhideWhenUsed="1"/>
-    <w:lsdException w:name="Plain Text" w:semiHidden="1" w:unhideWhenUsed="1"/>
-    <w:lsdException w:name="E-mail Signature" w:semiHidden="1" w:unhideWhenUsed="1"/>
-    <w:lsdException w:name="HTML Top of Form" w:semiHidden="1" w:unhideWhenUsed="1"/>
-    <w:lsdException w:name="HTML Bottom of Form" w:semiHidden="1" w:unhideWhenUsed="1"/>
-    <w:lsdException w:name="Normal (Web)" w:semiHidden="1" w:unhideWhenUsed="1"/>
-    <w:lsdException w:name="HTML Acronym" w:semiHidden="1" w:unhideWhenUsed="1"/>
-    <w:lsdException w:name="HTML Address" w:semiHidden="1" w:unhideWhenUsed="1"/>
-    <w:lsdException w:name="HTML Cite" w:semiHidden="1" w:unhideWhenUsed="1"/>
-    <w:lsdException w:name="HTML Code" w:semiHidden="1" w:unhideWhenUsed="1"/>
-    <w:lsdException w:name="HTML Definition" w:semiHidden="1" w:unhideWhenUsed="1"/>
-    <w:lsdException w:name="HTML Keyboard" w:semiHidden="1" w:unhideWhenUsed="1"/>
-    <w:lsdException w:name="HTML Preformatted" w:semiHidden="1" w:unhideWhenUsed="1"/>
-    <w:lsdException w:name="HTML Sample" w:semiHidden="1" w:unhideWhenUsed="1"/>
-    <w:lsdException w:name="HTML Typewriter" w:semiHidden="1" w:unhideWhenUsed="1"/>
-    <w:lsdException w:name="HTML Variable" w:semiHidden="1" w:unhideWhenUsed="1"/>
-    <w:lsdException w:name="Normal Table" w:semiHidden="1" w:unhideWhenUsed="1"/>
-    <w:lsdException w:name="annotation subject" w:semiHidden="1" w:unhideWhenUsed="1"/>
-    <w:lsdException w:name="No List" w:semiHidden="1" w:unhideWhenUsed="1"/>
-    <w:lsdException w:name="Outline List 1" w:semiHidden="1" w:unhideWhenUsed="1"/>
-    <w:lsdException w:name="Outline List 2" w:semiHidden="1" w:unhideWhenUsed="1"/>
-    <w:lsdException w:name="Outline List 3" w:semiHidden="1" w:unhideWhenUsed="1"/>
-    <w:lsdException w:name="Table Simple 1" w:semiHidden="1" w:unhideWhenUsed="1"/>
-    <w:lsdException w:name="Table Simple 2" w:semiHidden="1" w:unhideWhenUsed="1"/>
-    <w:lsdException w:name="Table Simple 3" w:semiHidden="1" w:unhideWhenUsed="1"/>
-    <w:lsdException w:name="Table Classic 1" w:semiHidden="1" w:unhideWhenUsed="1"/>
-    <w:lsdException w:name="Table Classic 2" w:semiHidden="1" w:unhideWhenUsed="1"/>
-    <w:lsdException w:name="Table Classic 3" w:semiHidden="1" w:unhideWhenUsed="1"/>
-    <w:lsdException w:name="Table Classic 4" w:semiHidden="1" w:unhideWhenUsed="1"/>
-    <w:lsdException w:name="Table Colorful 1" w:semiHidden="1" w:unhideWhenUsed="1"/>
-    <w:lsdException w:name="Table Colorful 2" w:semiHidden="1" w:unhideWhenUsed="1"/>
-    <w:lsdException w:name="Table Colorful 3" w:semiHidden="1" w:unhideWhenUsed="1"/>
-    <w:lsdException w:name="Table Columns 1" w:semiHidden="1" w:unhideWhenUsed="1"/>
-    <w:lsdException w:name="Table Columns 2" w:semiHidden="1" w:unhideWhenUsed="1"/>
-    <w:lsdException w:name="Table Columns 3" w:semiHidden="1" w:unhideWhenUsed="1"/>
-    <w:lsdException w:name="Table Columns 4" w:semiHidden="1" w:unhideWhenUsed="1"/>
-    <w:lsdException w:name="Table Columns 5" w:semiHidden="1" w:unhideWhenUsed="1"/>
-    <w:lsdException w:name="Table Grid 1" w:semiHidden="1" w:unhideWhenUsed="1"/>
-    <w:lsdException w:name="Table Grid 2" w:semiHidden="1" w:unhideWhenUsed="1"/>
-    <w:lsdException w:name="Table Grid 3" w:semiHidden="1" w:unhideWhenUsed="1"/>
-    <w:lsdException w:name="Table Grid 4" w:semiHidden="1" w:unhideWhenUsed="1"/>
-    <w:lsdException w:name="Table Grid 5" w:semiHidden="1" w:unhideWhenUsed="1"/>
-    <w:lsdException w:name="Table Grid 6" w:semiHidden="1" w:unhideWhenUsed="1"/>
-    <w:lsdException w:name="Table Grid 7" w:semiHidden="1" w:unhideWhenUsed="1"/>
-    <w:lsdException w:name="Table Grid 8" w:semiHidden="1" w:unhideWhenUsed="1"/>
-    <w:lsdException w:name="Table List 1" w:semiHidden="1" w:unhideWhenUsed="1"/>
-    <w:lsdException w:name="Table List 2" w:semiHidden="1" w:unhideWhenUsed="1"/>
-    <w:lsdException w:name="Table List 3" w:semiHidden="1" w:unhideWhenUsed="1"/>
-    <w:lsdException w:name="Table List 4" w:semiHidden="1" w:unhideWhenUsed="1"/>
-    <w:lsdException w:name="Table List 5" w:semiHidden="1" w:unhideWhenUsed="1"/>
-    <w:lsdException w:name="Table List 6" w:semiHidden="1" w:unhideWhenUsed="1"/>
-    <w:lsdException w:name="Table List 7" w:semiHidden="1" w:unhideWhenUsed="1"/>
-    <w:lsdException w:name="Table List 8" w:semiHidden="1" w:unhideWhenUsed="1"/>
-    <w:lsdException w:name="Table 3D effects 1" w:semiHidden="1" w:unhideWhenUsed="1"/>
-    <w:lsdException w:name="Table 3D effects 2" w:semiHidden="1" w:unhideWhenUsed="1"/>
-    <w:lsdException w:name="Table 3D effects 3" w:semiHidden="1" w:unhideWhenUsed="1"/>
-    <w:lsdException w:name="Table Contemporary" w:semiHidden="1" w:unhideWhenUsed="1"/>
-    <w:lsdException w:name="Table Elegant" w:semiHidden="1" w:unhideWhenUsed="1"/>
-    <w:lsdException w:name="Table Professional" w:semiHidden="1" w:unhideWhenUsed="1"/>
-    <w:lsdException w:name="Table Subtle 1" w:semiHidden="1" w:unhideWhenUsed="1"/>
-    <w:lsdException w:name="Table Subtle 2" w:semiHidden="1" w:unhideWhenUsed="1"/>
-    <w:lsdException w:name="Table Web 1" w:semiHidden="1" w:unhideWhenUsed="1"/>
-    <w:lsdException w:name="Table Web 2" w:semiHidden="1" w:unhideWhenUsed="1"/>
-    <w:lsdException w:name="Table Web 3" w:semiHidden="1" w:unhideWhenUsed="1"/>
-    <w:lsdException w:name="Balloon Text" w:semiHidden="1" w:unhideWhenUsed="1"/>
-    <w:lsdException w:name="Table Grid" w:uiPriority="39"/>
-    <w:lsdException w:name="Table Theme" w:semiHidden="1" w:unhideWhenUsed="1"/>
-    <w:lsdException w:name="Placeholder Text" w:semiHidden="1"/>
-    <w:lsdException w:name="No Spacing" w:uiPriority="1" w:qFormat="1"/>
-    <w:lsdException w:name="Light Shading" w:uiPriority="60"/>
-    <w:lsdException w:name="Light List" w:uiPriority="61"/>
-    <w:lsdException w:name="Light Grid" w:uiPriority="62"/>
-    <w:lsdException w:name="Medium Shading 1" w:uiPriority="63"/>
-    <w:lsdException w:name="Medium Shading 2" w:uiPriority="64"/>
-    <w:lsdException w:name="Medium List 1" w:uiPriority="65"/>
-    <w:lsdException w:name="Medium List 2" w:uiPriority="66"/>
-    <w:lsdException w:name="Medium Grid 1" w:uiPriority="67"/>
-    <w:lsdException w:name="Medium Grid 2" w:uiPriority="68"/>
-    <w:lsdException w:name="Medium Grid 3" w:uiPriority="69"/>
-    <w:lsdException w:name="Dark List" w:uiPriority="70"/>
-    <w:lsdException w:name="Colorful Shading" w:uiPriority="71"/>
-    <w:lsdException w:name="Colorful List" w:uiPriority="72"/>
-    <w:lsdException w:name="Colorful Grid" w:uiPriority="73"/>
-    <w:lsdException w:name="Light Shading Accent 1" w:uiPriority="60"/>
-    <w:lsdException w:name="Light List Accent 1" w:uiPriority="61"/>
-    <w:lsdException w:name="Light Grid Accent 1" w:uiPriority="62"/>
-    <w:lsdException w:name="Medium Shading 1 Accent 1" w:uiPriority="63"/>
-    <w:lsdException w:name="Medium Shading 2 Accent 1" w:uiPriority="64"/>
-    <w:lsdException w:name="Medium List 1 Accent 1" w:uiPriority="65"/>
-    <w:lsdException w:name="Revision" w:semiHidden="1"/>
-    <w:lsdException w:name="List Paragraph" w:uiPriority="34" w:qFormat="1"/>
-    <w:lsdException w:name="Quote" w:uiPriority="29" w:qFormat="1"/>
-    <w:lsdException w:name="Intense Quote" w:uiPriority="30" w:qFormat="1"/>
-    <w:lsdException w:name="Medium List 2 Accent 1" w:uiPriority="66"/>
-    <w:lsdException w:name="Medium Grid 1 Accent 1" w:uiPriority="67"/>
-    <w:lsdException w:name="Medium Grid 2 Accent 1" w:uiPriority="68"/>
-    <w:lsdException w:name="Medium Grid 3 Accent 1" w:uiPriority="69"/>
-    <w:lsdException w:name="Dark List Accent 1" w:uiPriority="70"/>
-    <w:lsdException w:name="Colorful Shading Accent 1" w:uiPriority="71"/>
-    <w:lsdException w:name="Colorful List Accent 1" w:uiPriority="72"/>
-    <w:lsdException w:name="Colorful Grid Accent 1" w:uiPriority="73"/>
-    <w:lsdException w:name="Light Shading Accent 2" w:uiPriority="60"/>
-    <w:lsdException w:name="Light List Accent 2" w:uiPriority="61"/>
-    <w:lsdException w:name="Light Grid Accent 2" w:uiPriority="62"/>
-    <w:lsdException w:name="Medium Shading 1 Accent 2" w:uiPriority="63"/>
-    <w:lsdException w:name="Medium Shading 2 Accent 2" w:uiPriority="64"/>
-    <w:lsdException w:name="Medium List 1 Accent 2" w:uiPriority="65"/>
-    <w:lsdException w:name="Medium List 2 Accent 2" w:uiPriority="66"/>
-    <w:lsdException w:name="Medium Grid 1 Accent 2" w:uiPriority="67"/>
-    <w:lsdException w:name="Medium Grid 2 Accent 2" w:uiPriority="68"/>
-    <w:lsdException w:name="Medium Grid 3 Accent 2" w:uiPriority="69"/>
-    <w:lsdException w:name="Dark List Accent 2" w:uiPriority="70"/>
-    <w:lsdException w:name="Colorful Shading Accent 2" w:uiPriority="71"/>
-    <w:lsdException w:name="Colorful List Accent 2" w:uiPriority="72"/>
-    <w:lsdException w:name="Colorful Grid Accent 2" w:uiPriority="73"/>
-    <w:lsdException w:name="Light Shading Accent 3" w:uiPriority="60"/>
-    <w:lsdException w:name="Light List Accent 3" w:uiPriority="61"/>
-    <w:lsdException w:name="Light Grid Accent 3" w:uiPriority="62"/>
-    <w:lsdException w:name="Medium Shading 1 Accent 3" w:uiPriority="63"/>
-    <w:lsdException w:name="Medium Shading 2 Accent 3" w:uiPriority="64"/>
-    <w:lsdException w:name="Medium List 1 Accent 3" w:uiPriority="65"/>
-    <w:lsdException w:name="Medium List 2 Accent 3" w:uiPriority="66"/>
-    <w:lsdException w:name="Medium Grid 1 Accent 3" w:uiPriority="67"/>
-    <w:lsdException w:name="Medium Grid 2 Accent 3" w:uiPriority="68"/>
-    <w:lsdException w:name="Medium Grid 3 Accent 3" w:uiPriority="69"/>
-    <w:lsdException w:name="Dark List Accent 3" w:uiPriority="70"/>
-    <w:lsdException w:name="Colorful Shading Accent 3" w:uiPriority="71"/>
-    <w:lsdException w:name="Colorful List Accent 3" w:uiPriority="72"/>
-    <w:lsdException w:name="Colorful Grid Accent 3" w:uiPriority="73"/>
-    <w:lsdException w:name="Light Shading Accent 4" w:uiPriority="60"/>
-    <w:lsdException w:name="Light List Accent 4" w:uiPriority="61"/>
-    <w:lsdException w:name="Light Grid Accent 4" w:uiPriority="62"/>
-    <w:lsdException w:name="Medium Shading 1 Accent 4" w:uiPriority="63"/>
-    <w:lsdException w:name="Medium Shading 2 Accent 4" w:uiPriority="64"/>
-    <w:lsdException w:name="Medium List 1 Accent 4" w:uiPriority="65"/>
-    <w:lsdException w:name="Medium List 2 Accent 4" w:uiPriority="66"/>
-    <w:lsdException w:name="Medium Grid 1 Accent 4" w:uiPriority="67"/>
-    <w:lsdException w:name="Medium Grid 2 Accent 4" w:uiPriority="68"/>
-    <w:lsdException w:name="Medium Grid 3 Accent 4" w:uiPriority="69"/>
-    <w:lsdException w:name="Dark List Accent 4" w:uiPriority="70"/>
-    <w:lsdException w:name="Colorful Shading Accent 4" w:uiPriority="71"/>
-    <w:lsdException w:name="Colorful List Accent 4" w:uiPriority="72"/>
-    <w:lsdException w:name="Colorful Grid Accent 4" w:uiPriority="73"/>
-    <w:lsdException w:name="Light Shading Accent 5" w:uiPriority="60"/>
-    <w:lsdException w:name="Light List Accent 5" w:uiPriority="61"/>
-    <w:lsdException w:name="Light Grid Accent 5" w:uiPriority="62"/>
-    <w:lsdException w:name="Medium Shading 1 Accent 5" w:uiPriority="63"/>
-    <w:lsdException w:name="Medium Shading 2 Accent 5" w:uiPriority="64"/>
-    <w:lsdException w:name="Medium List 1 Accent 5" w:uiPriority="65"/>
-    <w:lsdException w:name="Medium List 2 Accent 5" w:uiPriority="66"/>
-    <w:lsdException w:name="Medium Grid 1 Accent 5" w:uiPriority="67"/>
-    <w:lsdException w:name="Medium Grid 2 Accent 5" w:uiPriority="68"/>
-    <w:lsdException w:name="Medium Grid 3 Accent 5" w:uiPriority="69"/>
-    <w:lsdException w:name="Dark List Accent 5" w:uiPriority="70"/>
-    <w:lsdException w:name="Colorful Shading Accent 5" w:uiPriority="71"/>
-    <w:lsdException w:name="Colorful List Accent 5" w:uiPriority="72"/>
-    <w:lsdException w:name="Colorful Grid Accent 5" w:uiPriority="73"/>
-    <w:lsdException w:name="Light Shading Accent 6" w:uiPriority="60"/>
-    <w:lsdException w:name="Light List Accent 6" w:uiPriority="61"/>
-    <w:lsdException w:name="Light Grid Accent 6" w:uiPriority="62"/>
-    <w:lsdException w:name="Medium Shading 1 Accent 6" w:uiPriority="63"/>
-    <w:lsdException w:name="Medium Shading 2 Accent 6" w:uiPriority="64"/>
-    <w:lsdException w:name="Medium List 1 Accent 6" w:uiPriority="65"/>
-    <w:lsdException w:name="Medium List 2 Accent 6" w:uiPriority="66"/>
-    <w:lsdException w:name="Medium Grid 1 Accent 6" w:uiPriority="67"/>
-    <w:lsdException w:name="Medium Grid 2 Accent 6" w:uiPriority="68"/>
-    <w:lsdException w:name="Medium Grid 3 Accent 6" w:uiPriority="69"/>
-    <w:lsdException w:name="Dark List Accent 6" w:uiPriority="70"/>
-    <w:lsdException w:name="Colorful Shading Accent 6" w:uiPriority="71"/>
-    <w:lsdException w:name="Colorful List Accent 6" w:uiPriority="72"/>
-    <w:lsdException w:name="Colorful Grid Accent 6" w:uiPriority="73"/>
-    <w:lsdException w:name="Subtle Emphasis" w:uiPriority="19" w:qFormat="1"/>
-    <w:lsdException w:name="Intense Emphasis" w:uiPriority="21" w:qFormat="1"/>
-    <w:lsdException w:name="Subtle Reference" w:uiPriority="31" w:qFormat="1"/>
-    <w:lsdException w:name="Intense Reference" w:uiPriority="32" w:qFormat="1"/>
-    <w:lsdException w:name="Book Title" w:uiPriority="33" w:qFormat="1"/>
-    <w:lsdException w:name="Bibliography" w:semiHidden="1" w:uiPriority="37" w:unhideWhenUsed="1"/>
-    <w:lsdException w:name="TOC Heading" w:semiHidden="1" w:uiPriority="39" w:unhideWhenUsed="1" w:qFormat="1"/>
-    <w:lsdException w:name="Plain Table 1" w:uiPriority="41"/>
-    <w:lsdException w:name="Plain Table 2" w:uiPriority="42"/>
-    <w:lsdException w:name="Plain Table 3" w:uiPriority="43"/>
-    <w:lsdException w:name="Plain Table 4" w:uiPriority="44"/>
-    <w:lsdException w:name="Plain Table 5" w:uiPriority="45"/>
-    <w:lsdException w:name="Grid Table Light" w:uiPriority="40"/>
-    <w:lsdException w:name="Grid Table 1 Light" w:uiPriority="46"/>
-    <w:lsdException w:name="Grid Table 2" w:uiPriority="47"/>
-    <w:lsdException w:name="Grid Table 3" w:uiPriority="48"/>
-    <w:lsdException w:name="Grid Table 4" w:uiPriority="49"/>
-    <w:lsdException w:name="Grid Table 5 Dark" w:uiPriority="50"/>
-    <w:lsdException w:name="Grid Table 6 Colorful" w:uiPriority="51"/>
-    <w:lsdException w:name="Grid Table 7 Colorful" w:uiPriority="52"/>
-    <w:lsdException w:name="Grid Table 1 Light Accent 1" w:uiPriority="46"/>
-    <w:lsdException w:name="Grid Table 2 Accent 1" w:uiPriority="47"/>
-    <w:lsdException w:name="Grid Table 3 Accent 1" w:uiPriority="48"/>
-    <w:lsdException w:name="Grid Table 4 Accent 1" w:uiPriority="49"/>
-    <w:lsdException w:name="Grid Table 5 Dark Accent 1" w:uiPriority="50"/>
-    <w:lsdException w:name="Grid Table 6 Colorful Accent 1" w:uiPriority="51"/>
-    <w:lsdException w:name="Grid Table 7 Colorful Accent 1" w:uiPriority="52"/>
-    <w:lsdException w:name="Grid Table 1 Light Accent 2" w:uiPriority="46"/>
-    <w:lsdException w:name="Grid Table 2 Accent 2" w:uiPriority="47"/>
-    <w:lsdException w:name="Grid Table 3 Accent 2" w:uiPriority="48"/>
-    <w:lsdException w:name="Grid Table 4 Accent 2" w:uiPriority="49"/>
-    <w:lsdException w:name="Grid Table 5 Dark Accent 2" w:uiPriority="50"/>
-    <w:lsdException w:name="Grid Table 6 Colorful Accent 2" w:uiPriority="51"/>
-    <w:lsdException w:name="Grid Table 7 Colorful Accent 2" w:uiPriority="52"/>
-    <w:lsdException w:name="Grid Table 1 Light Accent 3" w:uiPriority="46"/>
-    <w:lsdException w:name="Grid Table 2 Accent 3" w:uiPriority="47"/>
-    <w:lsdException w:name="Grid Table 3 Accent 3" w:uiPriority="48"/>
-    <w:lsdException w:name="Grid Table 4 Accent 3" w:uiPriority="49"/>
-    <w:lsdException w:name="Grid Table 5 Dark Accent 3" w:uiPriority="50"/>
-    <w:lsdException w:name="Grid Table 6 Colorful Accent 3" w:uiPriority="51"/>
-    <w:lsdException w:name="Grid Table 7 Colorful Accent 3" w:uiPriority="52"/>
-    <w:lsdException w:name="Grid Table 1 Light Accent 4" w:uiPriority="46"/>
-    <w:lsdException w:name="Grid Table 2 Accent 4" w:uiPriority="47"/>
-    <w:lsdException w:name="Grid Table 3 Accent 4" w:uiPriority="48"/>
-    <w:lsdException w:name="Grid Table 4 Accent 4" w:uiPriority="49"/>
-    <w:lsdException w:name="Grid Table 5 Dark Accent 4" w:uiPriority="50"/>
-    <w:lsdException w:name="Grid Table 6 Colorful Accent 4" w:uiPriority="51"/>
-    <w:lsdException w:name="Grid Table 7 Colorful Accent 4" w:uiPriority="52"/>
-    <w:lsdException w:name="Grid Table 1 Light Accent 5" w:uiPriority="46"/>
-    <w:lsdException w:name="Grid Table 2 Accent 5" w:uiPriority="47"/>
-    <w:lsdException w:name="Grid Table 3 Accent 5" w:uiPriority="48"/>
-    <w:lsdException w:name="Grid Table 4 Accent 5" w:uiPriority="49"/>
-    <w:lsdException w:name="Grid Table 5 Dark Accent 5" w:uiPriority="50"/>
-    <w:lsdException w:name="Grid Table 6 Colorful Accent 5" w:uiPriority="51"/>
-    <w:lsdException w:name="Grid Table 7 Colorful Accent 5" w:uiPriority="52"/>
-    <w:lsdException w:name="Grid Table 1 Light Accent 6" w:uiPriority="46"/>
-    <w:lsdException w:name="Grid Table 2 Accent 6" w:uiPriority="47"/>
-    <w:lsdException w:name="Grid Table 3 Accent 6" w:uiPriority="48"/>
-    <w:lsdException w:name="Grid Table 4 Accent 6" w:uiPriority="49"/>
-    <w:lsdException w:name="Grid Table 5 Dark Accent 6" w:uiPriority="50"/>
-    <w:lsdException w:name="Grid Table 6 Colorful Accent 6" w:uiPriority="51"/>
-    <w:lsdException w:name="Grid Table 7 Colorful Accent 6" w:uiPriority="52"/>
-    <w:lsdException w:name="List Table 1 Light" w:uiPriority="46"/>
-    <w:lsdException w:name="List Table 2" w:uiPriority="47"/>
-    <w:lsdException w:name="List Table 3" w:uiPriority="48"/>
-    <w:lsdException w:name="List Table 4" w:uiPriority="49"/>
-    <w:lsdException w:name="List Table 5 Dark" w:uiPriority="50"/>
-    <w:lsdException w:name="List Table 6 Colorful" w:uiPriority="51"/>
-    <w:lsdException w:name="List Table 7 Colorful" w:uiPriority="52"/>
-    <w:lsdException w:name="List Table 1 Light Accent 1" w:uiPriority="46"/>
-    <w:lsdException w:name="List Table 2 Accent 1" w:uiPriority="47"/>
-    <w:lsdException w:name="List Table 3 Accent 1" w:uiPriority="48"/>
-    <w:lsdException w:name="List Table 4 Accent 1" w:uiPriority="49"/>
-    <w:lsdException w:name="List Table 5 Dark Accent 1" w:uiPriority="50"/>
-    <w:lsdException w:name="List Table 6 Colorful Accent 1" w:uiPriority="51"/>
-    <w:lsdException w:name="List Table 7 Colorful Accent 1" w:uiPriority="52"/>
-    <w:lsdException w:name="List Table 1 Light Accent 2" w:uiPriority="46"/>
-    <w:lsdException w:name="List Table 2 Accent 2" w:uiPriority="47"/>
-    <w:lsdException w:name="List Table 3 Accent 2" w:uiPriority="48"/>
-    <w:lsdException w:name="List Table 4 Accent 2" w:uiPriority="49"/>
-    <w:lsdException w:name="List Table 5 Dark Accent 2" w:uiPriority="50"/>
-    <w:lsdException w:name="List Table 6 Colorful Accent 2" w:uiPriority="51"/>
-    <w:lsdException w:name="List Table 7 Colorful Accent 2" w:uiPriority="52"/>
-    <w:lsdException w:name="List Table 1 Light Accent 3" w:uiPriority="46"/>
-    <w:lsdException w:name="List Table 2 Accent 3" w:uiPriority="47"/>
-    <w:lsdException w:name="List Table 3 Accent 3" w:uiPriority="48"/>
-    <w:lsdException w:name="List Table 4 Accent 3" w:uiPriority="49"/>
-    <w:lsdException w:name="List Table 5 Dark Accent 3" w:uiPriority="50"/>
-    <w:lsdException w:name="List Table 6 Colorful Accent 3" w:uiPriority="51"/>
-    <w:lsdException w:name="List Table 7 Colorful Accent 3" w:uiPriority="52"/>
-    <w:lsdException w:name="List Table 1 Light Accent 4" w:uiPriority="46"/>
-    <w:lsdException w:name="List Table 2 Accent 4" w:uiPriority="47"/>
-    <w:lsdException w:name="List Table 3 Accent 4" w:uiPriority="48"/>
-    <w:lsdException w:name="List Table 4 Accent 4" w:uiPriority="49"/>
-    <w:lsdException w:name="List Table 5 Dark Accent 4" w:uiPriority="50"/>
-    <w:lsdException w:name="List Table 6 Colorful Accent 4" w:uiPriority="51"/>
-    <w:lsdException w:name="List Table 7 Colorful Accent 4" w:uiPriority="52"/>
-    <w:lsdException w:name="List Table 1 Light Accent 5" w:uiPriority="46"/>
-    <w:lsdException w:name="List Table 2 Accent 5" w:uiPriority="47"/>
-    <w:lsdException w:name="List Table 3 Accent 5" w:uiPriority="48"/>
-    <w:lsdException w:name="List Table 4 Accent 5" w:uiPriority="49"/>
-    <w:lsdException w:name="List Table 5 Dark Accent 5" w:uiPriority="50"/>
-    <w:lsdException w:name="List Table 6 Colorful Accent 5" w:uiPriority="51"/>
-    <w:lsdException w:name="List Table 7 Colorful Accent 5" w:uiPriority="52"/>
-    <w:lsdException w:name="List Table 1 Light Accent 6" w:uiPriority="46"/>
-    <w:lsdException w:name="List Table 2 Accent 6" w:uiPriority="47"/>
-    <w:lsdException w:name="List Table 3 Accent 6" w:uiPriority="48"/>
-    <w:lsdException w:name="List Table 4 Accent 6" w:uiPriority="49"/>
-    <w:lsdException w:name="List Table 5 Dark Accent 6" w:uiPriority="50"/>
-    <w:lsdException w:name="List Table 6 Colorful Accent 6" w:uiPriority="51"/>
-    <w:lsdException w:name="List Table 7 Colorful Accent 6" w:uiPriority="52"/>
+  <w:latentStyles w:defLockedState="0" w:defUIPriority="99" w:defSemiHidden="1" w:defUnhideWhenUsed="1" w:defQFormat="0" w:count="267">
+    <w:lsdException w:name="Normal" w:semiHidden="0" w:uiPriority="0" w:unhideWhenUsed="0" w:qFormat="1"/>
+    <w:lsdException w:name="heading 1" w:semiHidden="0" w:uiPriority="9" w:unhideWhenUsed="0" w:qFormat="1"/>
+    <w:lsdException w:name="heading 2" w:uiPriority="9" w:qFormat="1"/>
+    <w:lsdException w:name="heading 3" w:uiPriority="9" w:qFormat="1"/>
+    <w:lsdException w:name="heading 4" w:uiPriority="0" w:qFormat="1"/>
+    <w:lsdException w:name="heading 5" w:uiPriority="9" w:qFormat="1"/>
+    <w:lsdException w:name="heading 6" w:uiPriority="9" w:qFormat="1"/>
+    <w:lsdException w:name="heading 7" w:uiPriority="9" w:qFormat="1"/>
+    <w:lsdException w:name="heading 8" w:uiPriority="9" w:qFormat="1"/>
+    <w:lsdException w:name="heading 9" w:uiPriority="9" w:qFormat="1"/>
+    <w:lsdException w:name="toc 1" w:uiPriority="39"/>
+    <w:lsdException w:name="toc 2" w:uiPriority="39"/>
+    <w:lsdException w:name="toc 3" w:uiPriority="39"/>
+    <w:lsdException w:name="toc 4" w:uiPriority="39"/>
+    <w:lsdException w:name="toc 5" w:uiPriority="39"/>
+    <w:lsdException w:name="toc 6" w:uiPriority="39"/>
+    <w:lsdException w:name="toc 7" w:uiPriority="39"/>
+    <w:lsdException w:name="toc 8" w:uiPriority="39"/>
+    <w:lsdException w:name="toc 9" w:uiPriority="39"/>
+    <w:lsdException w:name="caption" w:uiPriority="35" w:qFormat="1"/>
+    <w:lsdException w:name="Title" w:semiHidden="0" w:uiPriority="10" w:unhideWhenUsed="0" w:qFormat="1"/>
+    <w:lsdException w:name="Default Paragraph Font" w:uiPriority="1"/>
+    <w:lsdException w:name="Subtitle" w:semiHidden="0" w:uiPriority="11" w:unhideWhenUsed="0" w:qFormat="1"/>
+    <w:lsdException w:name="Strong" w:semiHidden="0" w:uiPriority="22" w:unhideWhenUsed="0" w:qFormat="1"/>
+    <w:lsdException w:name="Emphasis" w:semiHidden="0" w:uiPriority="20" w:unhideWhenUsed="0" w:qFormat="1"/>
+    <w:lsdException w:name="Table Grid" w:semiHidden="0" w:uiPriority="39" w:unhideWhenUsed="0"/>
+    <w:lsdException w:name="Placeholder Text" w:unhideWhenUsed="0"/>
+    <w:lsdException w:name="No Spacing" w:semiHidden="0" w:uiPriority="1" w:unhideWhenUsed="0" w:qFormat="1"/>
+    <w:lsdException w:name="Light Shading" w:semiHidden="0" w:uiPriority="60" w:unhideWhenUsed="0"/>
+    <w:lsdException w:name="Light List" w:semiHidden="0" w:uiPriority="61" w:unhideWhenUsed="0"/>
+    <w:lsdException w:name="Light Grid" w:semiHidden="0" w:uiPriority="62" w:unhideWhenUsed="0"/>
+    <w:lsdException w:name="Medium Shading 1" w:semiHidden="0" w:uiPriority="63" w:unhideWhenUsed="0"/>
+    <w:lsdException w:name="Medium Shading 2" w:semiHidden="0" w:uiPriority="64" w:unhideWhenUsed="0"/>
+    <w:lsdException w:name="Medium List 1" w:semiHidden="0" w:uiPriority="65" w:unhideWhenUsed="0"/>
+    <w:lsdException w:name="Medium List 2" w:semiHidden="0" w:uiPriority="66" w:unhideWhenUsed="0"/>
+    <w:lsdException w:name="Medium Grid 1" w:semiHidden="0" w:uiPriority="67" w:unhideWhenUsed="0"/>
+    <w:lsdException w:name="Medium Grid 2" w:semiHidden="0" w:uiPriority="68" w:unhideWhenUsed="0"/>
+    <w:lsdException w:name="Medium Grid 3" w:semiHidden="0" w:uiPriority="69" w:unhideWhenUsed="0"/>
+    <w:lsdException w:name="Dark List" w:semiHidden="0" w:uiPriority="70" w:unhideWhenUsed="0"/>
+    <w:lsdException w:name="Colorful Shading" w:semiHidden="0" w:uiPriority="71" w:unhideWhenUsed="0"/>
+    <w:lsdException w:name="Colorful List" w:semiHidden="0" w:uiPriority="72" w:unhideWhenUsed="0"/>
+    <w:lsdException w:name="Colorful Grid" w:semiHidden="0" w:uiPriority="73" w:unhideWhenUsed="0"/>
+    <w:lsdException w:name="Light Shading Accent 1" w:semiHidden="0" w:uiPriority="60" w:unhideWhenUsed="0"/>
+    <w:lsdException w:name="Light List Accent 1" w:semiHidden="0" w:uiPriority="61" w:unhideWhenUsed="0"/>
+    <w:lsdException w:name="Light Grid Accent 1" w:semiHidden="0" w:uiPriority="62" w:unhideWhenUsed="0"/>
+    <w:lsdException w:name="Medium Shading 1 Accent 1" w:semiHidden="0" w:uiPriority="63" w:unhideWhenUsed="0"/>
+    <w:lsdException w:name="Medium Shading 2 Accent 1" w:semiHidden="0" w:uiPriority="64" w:unhideWhenUsed="0"/>
+    <w:lsdException w:name="Medium List 1 Accent 1" w:semiHidden="0" w:uiPriority="65" w:unhideWhenUsed="0"/>
+    <w:lsdException w:name="Revision" w:unhideWhenUsed="0"/>
+    <w:lsdException w:name="List Paragraph" w:semiHidden="0" w:uiPriority="34" w:unhideWhenUsed="0" w:qFormat="1"/>
+    <w:lsdException w:name="Quote" w:semiHidden="0" w:uiPriority="29" w:unhideWhenUsed="0" w:qFormat="1"/>
+    <w:lsdException w:name="Intense Quote" w:semiHidden="0" w:uiPriority="30" w:unhideWhenUsed="0" w:qFormat="1"/>
+    <w:lsdException w:name="Medium List 2 Accent 1" w:semiHidden="0" w:uiPriority="66" w:unhideWhenUsed="0"/>
+    <w:lsdException w:name="Medium Grid 1 Accent 1" w:semiHidden="0" w:uiPriority="67" w:unhideWhenUsed="0"/>
+    <w:lsdException w:name="Medium Grid 2 Accent 1" w:semiHidden="0" w:uiPriority="68" w:unhideWhenUsed="0"/>
+    <w:lsdException w:name="Medium Grid 3 Accent 1" w:semiHidden="0" w:uiPriority="69" w:unhideWhenUsed="0"/>
+    <w:lsdException w:name="Dark List Accent 1" w:semiHidden="0" w:uiPriority="70" w:unhideWhenUsed="0"/>
+    <w:lsdException w:name="Colorful Shading Accent 1" w:semiHidden="0" w:uiPriority="71" w:unhideWhenUsed="0"/>
+    <w:lsdException w:name="Colorful List Accent 1" w:semiHidden="0" w:uiPriority="72" w:unhideWhenUsed="0"/>
+    <w:lsdException w:name="Colorful Grid Accent 1" w:semiHidden="0" w:uiPriority="73" w:unhideWhenUsed="0"/>
+    <w:lsdException w:name="Light Shading Accent 2" w:semiHidden="0" w:uiPriority="60" w:unhideWhenUsed="0"/>
+    <w:lsdException w:name="Light List Accent 2" w:semiHidden="0" w:uiPriority="61" w:unhideWhenUsed="0"/>
+    <w:lsdException w:name="Light Grid Accent 2" w:semiHidden="0" w:uiPriority="62" w:unhideWhenUsed="0"/>
+    <w:lsdException w:name="Medium Shading 1 Accent 2" w:semiHidden="0" w:uiPriority="63" w:unhideWhenUsed="0"/>
+    <w:lsdException w:name="Medium Shading 2 Accent 2" w:semiHidden="0" w:uiPriority="64" w:unhideWhenUsed="0"/>
+    <w:lsdException w:name="Medium List 1 Accent 2" w:semiHidden="0" w:uiPriority="65" w:unhideWhenUsed="0"/>
+    <w:lsdException w:name="Medium List 2 Accent 2" w:semiHidden="0" w:uiPriority="66" w:unhideWhenUsed="0"/>
+    <w:lsdException w:name="Medium Grid 1 Accent 2" w:semiHidden="0" w:uiPriority="67" w:unhideWhenUsed="0"/>
+    <w:lsdException w:name="Medium Grid 2 Accent 2" w:semiHidden="0" w:uiPriority="68" w:unhideWhenUsed="0"/>
+    <w:lsdException w:name="Medium Grid 3 Accent 2" w:semiHidden="0" w:uiPriority="69" w:unhideWhenUsed="0"/>
+    <w:lsdException w:name="Dark List Accent 2" w:semiHidden="0" w:uiPriority="70" w:unhideWhenUsed="0"/>
+    <w:lsdException w:name="Colorful Shading Accent 2" w:semiHidden="0" w:uiPriority="71" w:unhideWhenUsed="0"/>
+    <w:lsdException w:name="Colorful List Accent 2" w:semiHidden="0" w:uiPriority="72" w:unhideWhenUsed="0"/>
+    <w:lsdException w:name="Colorful Grid Accent 2" w:semiHidden="0" w:uiPriority="73" w:unhideWhenUsed="0"/>
+    <w:lsdException w:name="Light Shading Accent 3" w:semiHidden="0" w:uiPriority="60" w:unhideWhenUsed="0"/>
+    <w:lsdException w:name="Light List Accent 3" w:semiHidden="0" w:uiPriority="61" w:unhideWhenUsed="0"/>
+    <w:lsdException w:name="Light Grid Accent 3" w:semiHidden="0" w:uiPriority="62" w:unhideWhenUsed="0"/>
+    <w:lsdException w:name="Medium Shading 1 Accent 3" w:semiHidden="0" w:uiPriority="63" w:unhideWhenUsed="0"/>
+    <w:lsdException w:name="Medium Shading 2 Accent 3" w:semiHidden="0" w:uiPriority="64" w:unhideWhenUsed="0"/>
+    <w:lsdException w:name="Medium List 1 Accent 3" w:semiHidden="0" w:uiPriority="65" w:unhideWhenUsed="0"/>
+    <w:lsdException w:name="Medium List 2 Accent 3" w:semiHidden="0" w:uiPriority="66" w:unhideWhenUsed="0"/>
+    <w:lsdException w:name="Medium Grid 1 Accent 3" w:semiHidden="0" w:uiPriority="67" w:unhideWhenUsed="0"/>
+    <w:lsdException w:name="Medium Grid 2 Accent 3" w:semiHidden="0" w:uiPriority="68" w:unhideWhenUsed="0"/>
+    <w:lsdException w:name="Medium Grid 3 Accent 3" w:semiHidden="0" w:uiPriority="69" w:unhideWhenUsed="0"/>
+    <w:lsdException w:name="Dark List Accent 3" w:semiHidden="0" w:uiPriority="70" w:unhideWhenUsed="0"/>
+    <w:lsdException w:name="Colorful Shading Accent 3" w:semiHidden="0" w:uiPriority="71" w:unhideWhenUsed="0"/>
+    <w:lsdException w:name="Colorful List Accent 3" w:semiHidden="0" w:uiPriority="72" w:unhideWhenUsed="0"/>
+    <w:lsdException w:name="Colorful Grid Accent 3" w:semiHidden="0" w:uiPriority="73" w:unhideWhenUsed="0"/>
+    <w:lsdException w:name="Light Shading Accent 4" w:semiHidden="0" w:uiPriority="60" w:unhideWhenUsed="0"/>
+    <w:lsdException w:name="Light List Accent 4" w:semiHidden="0" w:uiPriority="61" w:unhideWhenUsed="0"/>
+    <w:lsdException w:name="Light Grid Accent 4" w:semiHidden="0" w:uiPriority="62" w:unhideWhenUsed="0"/>
+    <w:lsdException w:name="Medium Shading 1 Accent 4" w:semiHidden="0" w:uiPriority="63" w:unhideWhenUsed="0"/>
+    <w:lsdException w:name="Medium Shading 2 Accent 4" w:semiHidden="0" w:uiPriority="64" w:unhideWhenUsed="0"/>
+    <w:lsdException w:name="Medium List 1 Accent 4" w:semiHidden="0" w:uiPriority="65" w:unhideWhenUsed="0"/>
+    <w:lsdException w:name="Medium List 2 Accent 4" w:semiHidden="0" w:uiPriority="66" w:unhideWhenUsed="0"/>
+    <w:lsdException w:name="Medium Grid 1 Accent 4" w:semiHidden="0" w:uiPriority="67" w:unhideWhenUsed="0"/>
+    <w:lsdException w:name="Medium Grid 2 Accent 4" w:semiHidden="0" w:uiPriority="68" w:unhideWhenUsed="0"/>
+    <w:lsdException w:name="Medium Grid 3 Accent 4" w:semiHidden="0" w:uiPriority="69" w:unhideWhenUsed="0"/>
+    <w:lsdException w:name="Dark List Accent 4" w:semiHidden="0" w:uiPriority="70" w:unhideWhenUsed="0"/>
+    <w:lsdException w:name="Colorful Shading Accent 4" w:semiHidden="0" w:uiPriority="71" w:unhideWhenUsed="0"/>
+    <w:lsdException w:name="Colorful List Accent 4" w:semiHidden="0" w:uiPriority="72" w:unhideWhenUsed="0"/>
+    <w:lsdException w:name="Colorful Grid Accent 4" w:semiHidden="0" w:uiPriority="73" w:unhideWhenUsed="0"/>
+    <w:lsdException w:name="Light Shading Accent 5" w:semiHidden="0" w:uiPriority="60" w:unhideWhenUsed="0"/>
+    <w:lsdException w:name="Light List Accent 5" w:semiHidden="0" w:uiPriority="61" w:unhideWhenUsed="0"/>
+    <w:lsdException w:name="Light Grid Accent 5" w:semiHidden="0" w:uiPriority="62" w:unhideWhenUsed="0"/>
+    <w:lsdException w:name="Medium Shading 1 Accent 5" w:semiHidden="0" w:uiPriority="63" w:unhideWhenUsed="0"/>
+    <w:lsdException w:name="Medium Shading 2 Accent 5" w:semiHidden="0" w:uiPriority="64" w:unhideWhenUsed="0"/>
+    <w:lsdException w:name="Medium List 1 Accent 5" w:semiHidden="0" w:uiPriority="65" w:unhideWhenUsed="0"/>
+    <w:lsdException w:name="Medium List 2 Accent 5" w:semiHidden="0" w:uiPriority="66" w:unhideWhenUsed="0"/>
+    <w:lsdException w:name="Medium Grid 1 Accent 5" w:semiHidden="0" w:uiPriority="67" w:unhideWhenUsed="0"/>
+    <w:lsdException w:name="Medium Grid 2 Accent 5" w:semiHidden="0" w:uiPriority="68" w:unhideWhenUsed="0"/>
+    <w:lsdException w:name="Medium Grid 3 Accent 5" w:semiHidden="0" w:uiPriority="69" w:unhideWhenUsed="0"/>
+    <w:lsdException w:name="Dark List Accent 5" w:semiHidden="0" w:uiPriority="70" w:unhideWhenUsed="0"/>
+    <w:lsdException w:name="Colorful Shading Accent 5" w:semiHidden="0" w:uiPriority="71" w:unhideWhenUsed="0"/>
+    <w:lsdException w:name="Colorful List Accent 5" w:semiHidden="0" w:uiPriority="72" w:unhideWhenUsed="0"/>
+    <w:lsdException w:name="Colorful Grid Accent 5" w:semiHidden="0" w:uiPriority="73" w:unhideWhenUsed="0"/>
+    <w:lsdException w:name="Light Shading Accent 6" w:semiHidden="0" w:uiPriority="60" w:unhideWhenUsed="0"/>
+    <w:lsdException w:name="Light List Accent 6" w:semiHidden="0" w:uiPriority="61" w:unhideWhenUsed="0"/>
+    <w:lsdException w:name="Light Grid Accent 6" w:semiHidden="0" w:uiPriority="62" w:unhideWhenUsed="0"/>
+    <w:lsdException w:name="Medium Shading 1 Accent 6" w:semiHidden="0" w:uiPriority="63" w:unhideWhenUsed="0"/>
+    <w:lsdException w:name="Medium Shading 2 Accent 6" w:semiHidden="0" w:uiPriority="64" w:unhideWhenUsed="0"/>
+    <w:lsdException w:name="Medium List 1 Accent 6" w:semiHidden="0" w:uiPriority="65" w:unhideWhenUsed="0"/>
+    <w:lsdException w:name="Medium List 2 Accent 6" w:semiHidden="0" w:uiPriority="66" w:unhideWhenUsed="0"/>
+    <w:lsdException w:name="Medium Grid 1 Accent 6" w:semiHidden="0" w:uiPriority="67" w:unhideWhenUsed="0"/>
+    <w:lsdException w:name="Medium Grid 2 Accent 6" w:semiHidden="0" w:uiPriority="68" w:unhideWhenUsed="0"/>
+    <w:lsdException w:name="Medium Grid 3 Accent 6" w:semiHidden="0" w:uiPriority="69" w:unhideWhenUsed="0"/>
+    <w:lsdException w:name="Dark List Accent 6" w:semiHidden="0" w:uiPriority="70" w:unhideWhenUsed="0"/>
+    <w:lsdException w:name="Colorful Shading Accent 6" w:semiHidden="0" w:uiPriority="71" w:unhideWhenUsed="0"/>
+    <w:lsdException w:name="Colorful List Accent 6" w:semiHidden="0" w:uiPriority="72" w:unhideWhenUsed="0"/>
+    <w:lsdException w:name="Colorful Grid Accent 6" w:semiHidden="0" w:uiPriority="73" w:unhideWhenUsed="0"/>
+    <w:lsdException w:name="Subtle Emphasis" w:semiHidden="0" w:uiPriority="19" w:unhideWhenUsed="0" w:qFormat="1"/>
+    <w:lsdException w:name="Intense Emphasis" w:semiHidden="0" w:uiPriority="21" w:unhideWhenUsed="0" w:qFormat="1"/>
+    <w:lsdException w:name="Subtle Reference" w:semiHidden="0" w:uiPriority="31" w:unhideWhenUsed="0" w:qFormat="1"/>
+    <w:lsdException w:name="Intense Reference" w:semiHidden="0" w:uiPriority="32" w:unhideWhenUsed="0" w:qFormat="1"/>
+    <w:lsdException w:name="Book Title" w:semiHidden="0" w:uiPriority="33" w:unhideWhenUsed="0" w:qFormat="1"/>
+    <w:lsdException w:name="Bibliography" w:uiPriority="37"/>
+    <w:lsdException w:name="TOC Heading" w:uiPriority="39" w:qFormat="1"/>
   </w:latentStyles>
   <w:style w:type="paragraph" w:default="1" w:styleId="Normal">
     <w:name w:val="Normal"/>
@@ -7274,6 +7160,7 @@
     <w:tblPr>
       <w:tblStyleRowBandSize w:val="1"/>
       <w:tblStyleColBandSize w:val="1"/>
+      <w:tblInd w:w="0" w:type="dxa"/>
       <w:tblBorders>
         <w:top w:val="single" w:sz="4" w:space="0" w:color="9CC2E5" w:themeColor="accent1" w:themeTint="99"/>
         <w:left w:val="single" w:sz="4" w:space="0" w:color="9CC2E5" w:themeColor="accent1" w:themeTint="99"/>
@@ -7282,6 +7169,12 @@
         <w:insideH w:val="single" w:sz="4" w:space="0" w:color="9CC2E5" w:themeColor="accent1" w:themeTint="99"/>
         <w:insideV w:val="single" w:sz="4" w:space="0" w:color="9CC2E5" w:themeColor="accent1" w:themeTint="99"/>
       </w:tblBorders>
+      <w:tblCellMar>
+        <w:top w:w="0" w:type="dxa"/>
+        <w:left w:w="108" w:type="dxa"/>
+        <w:bottom w:w="0" w:type="dxa"/>
+        <w:right w:w="108" w:type="dxa"/>
+      </w:tblCellMar>
     </w:tblPr>
     <w:tblStylePr w:type="firstRow">
       <w:rPr>
@@ -7343,6 +7236,7 @@
     <w:tblPr>
       <w:tblStyleRowBandSize w:val="1"/>
       <w:tblStyleColBandSize w:val="1"/>
+      <w:tblInd w:w="0" w:type="dxa"/>
       <w:tblBorders>
         <w:top w:val="single" w:sz="4" w:space="0" w:color="9CC2E5" w:themeColor="accent1" w:themeTint="99"/>
         <w:left w:val="single" w:sz="4" w:space="0" w:color="9CC2E5" w:themeColor="accent1" w:themeTint="99"/>
@@ -7351,6 +7245,12 @@
         <w:insideH w:val="single" w:sz="4" w:space="0" w:color="9CC2E5" w:themeColor="accent1" w:themeTint="99"/>
         <w:insideV w:val="single" w:sz="4" w:space="0" w:color="9CC2E5" w:themeColor="accent1" w:themeTint="99"/>
       </w:tblBorders>
+      <w:tblCellMar>
+        <w:top w:w="0" w:type="dxa"/>
+        <w:left w:w="108" w:type="dxa"/>
+        <w:bottom w:w="0" w:type="dxa"/>
+        <w:right w:w="108" w:type="dxa"/>
+      </w:tblCellMar>
     </w:tblPr>
     <w:tblStylePr w:type="firstRow">
       <w:rPr>
@@ -7417,6 +7317,7 @@
       <w:spacing w:after="0" w:line="240" w:lineRule="auto"/>
     </w:pPr>
     <w:tblPr>
+      <w:tblInd w:w="0" w:type="dxa"/>
       <w:tblBorders>
         <w:top w:val="single" w:sz="4" w:space="0" w:color="auto"/>
         <w:left w:val="single" w:sz="4" w:space="0" w:color="auto"/>
@@ -7425,6 +7326,12 @@
         <w:insideH w:val="single" w:sz="4" w:space="0" w:color="auto"/>
         <w:insideV w:val="single" w:sz="4" w:space="0" w:color="auto"/>
       </w:tblBorders>
+      <w:tblCellMar>
+        <w:top w:w="0" w:type="dxa"/>
+        <w:left w:w="108" w:type="dxa"/>
+        <w:bottom w:w="0" w:type="dxa"/>
+        <w:right w:w="108" w:type="dxa"/>
+      </w:tblCellMar>
     </w:tblPr>
   </w:style>
   <w:style w:type="paragraph" w:styleId="ListParagraph">
@@ -7532,6 +7439,747 @@
     <w:rPr>
       <w:rFonts w:eastAsia="Times New Roman" w:cs="Times New Roman"/>
       <w:szCs w:val="24"/>
+    </w:rPr>
+  </w:style>
+  <w:style w:type="character" w:styleId="CommentReference">
+    <w:name w:val="annotation reference"/>
+    <w:basedOn w:val="DefaultParagraphFont"/>
+    <w:uiPriority w:val="99"/>
+    <w:semiHidden/>
+    <w:unhideWhenUsed/>
+    <w:rsid w:val="00AE3FB9"/>
+    <w:rPr>
+      <w:sz w:val="16"/>
+      <w:szCs w:val="16"/>
+    </w:rPr>
+  </w:style>
+  <w:style w:type="paragraph" w:styleId="CommentText">
+    <w:name w:val="annotation text"/>
+    <w:basedOn w:val="Normal"/>
+    <w:link w:val="CommentTextChar"/>
+    <w:uiPriority w:val="99"/>
+    <w:semiHidden/>
+    <w:unhideWhenUsed/>
+    <w:rsid w:val="00AE3FB9"/>
+    <w:rPr>
+      <w:sz w:val="20"/>
+      <w:szCs w:val="20"/>
+    </w:rPr>
+  </w:style>
+  <w:style w:type="character" w:customStyle="1" w:styleId="CommentTextChar">
+    <w:name w:val="Comment Text Char"/>
+    <w:basedOn w:val="DefaultParagraphFont"/>
+    <w:link w:val="CommentText"/>
+    <w:uiPriority w:val="99"/>
+    <w:semiHidden/>
+    <w:rsid w:val="00AE3FB9"/>
+    <w:rPr>
+      <w:rFonts w:ascii="Times New Roman" w:hAnsi="Times New Roman"/>
+      <w:sz w:val="20"/>
+      <w:szCs w:val="20"/>
+    </w:rPr>
+  </w:style>
+  <w:style w:type="paragraph" w:styleId="CommentSubject">
+    <w:name w:val="annotation subject"/>
+    <w:basedOn w:val="CommentText"/>
+    <w:next w:val="CommentText"/>
+    <w:link w:val="CommentSubjectChar"/>
+    <w:uiPriority w:val="99"/>
+    <w:semiHidden/>
+    <w:unhideWhenUsed/>
+    <w:rsid w:val="00AE3FB9"/>
+    <w:rPr>
+      <w:b/>
+      <w:bCs/>
+    </w:rPr>
+  </w:style>
+  <w:style w:type="character" w:customStyle="1" w:styleId="CommentSubjectChar">
+    <w:name w:val="Comment Subject Char"/>
+    <w:basedOn w:val="CommentTextChar"/>
+    <w:link w:val="CommentSubject"/>
+    <w:uiPriority w:val="99"/>
+    <w:semiHidden/>
+    <w:rsid w:val="00AE3FB9"/>
+    <w:rPr>
+      <w:rFonts w:ascii="Times New Roman" w:hAnsi="Times New Roman"/>
+      <w:b/>
+      <w:bCs/>
+      <w:sz w:val="20"/>
+      <w:szCs w:val="20"/>
+    </w:rPr>
+  </w:style>
+</w:styles>
+</file>
+
+<file path=word/stylesWithEffects.xml><?xml version="1.0" encoding="utf-8"?>
+<w:styles xmlns:wpc="http://schemas.microsoft.com/office/word/2010/wordprocessingCanvas" xmlns:mc="http://schemas.openxmlformats.org/markup-compatibility/2006" xmlns:o="urn:schemas-microsoft-com:office:office" xmlns:r="http://schemas.openxmlformats.org/officeDocument/2006/relationships" xmlns:m="http://schemas.openxmlformats.org/officeDocument/2006/math" xmlns:v="urn:schemas-microsoft-com:vml" xmlns:wp14="http://schemas.microsoft.com/office/word/2010/wordprocessingDrawing" xmlns:wp="http://schemas.openxmlformats.org/drawingml/2006/wordprocessingDrawing" xmlns:w10="urn:schemas-microsoft-com:office:word" xmlns:w="http://schemas.openxmlformats.org/wordprocessingml/2006/main" xmlns:w14="http://schemas.microsoft.com/office/word/2010/wordml" xmlns:wpg="http://schemas.microsoft.com/office/word/2010/wordprocessingGroup" xmlns:wpi="http://schemas.microsoft.com/office/word/2010/wordprocessingInk" xmlns:wne="http://schemas.microsoft.com/office/word/2006/wordml" xmlns:wps="http://schemas.microsoft.com/office/word/2010/wordprocessingShape" mc:Ignorable="w14 wp14">
+  <w:docDefaults>
+    <w:rPrDefault>
+      <w:rPr>
+        <w:rFonts w:asciiTheme="minorHAnsi" w:eastAsiaTheme="minorHAnsi" w:hAnsiTheme="minorHAnsi" w:cstheme="minorBidi"/>
+        <w:sz w:val="22"/>
+        <w:szCs w:val="22"/>
+        <w:lang w:val="en-US" w:eastAsia="en-US" w:bidi="ar-SA"/>
+      </w:rPr>
+    </w:rPrDefault>
+    <w:pPrDefault>
+      <w:pPr>
+        <w:spacing w:after="160" w:line="259" w:lineRule="auto"/>
+      </w:pPr>
+    </w:pPrDefault>
+  </w:docDefaults>
+  <w:latentStyles w:defLockedState="0" w:defUIPriority="99" w:defSemiHidden="1" w:defUnhideWhenUsed="1" w:defQFormat="0" w:count="267">
+    <w:lsdException w:name="Normal" w:semiHidden="0" w:uiPriority="0" w:unhideWhenUsed="0" w:qFormat="1"/>
+    <w:lsdException w:name="heading 1" w:semiHidden="0" w:uiPriority="9" w:unhideWhenUsed="0" w:qFormat="1"/>
+    <w:lsdException w:name="heading 2" w:uiPriority="9" w:qFormat="1"/>
+    <w:lsdException w:name="heading 3" w:uiPriority="9" w:qFormat="1"/>
+    <w:lsdException w:name="heading 4" w:uiPriority="0" w:qFormat="1"/>
+    <w:lsdException w:name="heading 5" w:uiPriority="9" w:qFormat="1"/>
+    <w:lsdException w:name="heading 6" w:uiPriority="9" w:qFormat="1"/>
+    <w:lsdException w:name="heading 7" w:uiPriority="9" w:qFormat="1"/>
+    <w:lsdException w:name="heading 8" w:uiPriority="9" w:qFormat="1"/>
+    <w:lsdException w:name="heading 9" w:uiPriority="9" w:qFormat="1"/>
+    <w:lsdException w:name="toc 1" w:uiPriority="39"/>
+    <w:lsdException w:name="toc 2" w:uiPriority="39"/>
+    <w:lsdException w:name="toc 3" w:uiPriority="39"/>
+    <w:lsdException w:name="toc 4" w:uiPriority="39"/>
+    <w:lsdException w:name="toc 5" w:uiPriority="39"/>
+    <w:lsdException w:name="toc 6" w:uiPriority="39"/>
+    <w:lsdException w:name="toc 7" w:uiPriority="39"/>
+    <w:lsdException w:name="toc 8" w:uiPriority="39"/>
+    <w:lsdException w:name="toc 9" w:uiPriority="39"/>
+    <w:lsdException w:name="caption" w:uiPriority="35" w:qFormat="1"/>
+    <w:lsdException w:name="Title" w:semiHidden="0" w:uiPriority="10" w:unhideWhenUsed="0" w:qFormat="1"/>
+    <w:lsdException w:name="Default Paragraph Font" w:uiPriority="1"/>
+    <w:lsdException w:name="Subtitle" w:semiHidden="0" w:uiPriority="11" w:unhideWhenUsed="0" w:qFormat="1"/>
+    <w:lsdException w:name="Strong" w:semiHidden="0" w:uiPriority="22" w:unhideWhenUsed="0" w:qFormat="1"/>
+    <w:lsdException w:name="Emphasis" w:semiHidden="0" w:uiPriority="20" w:unhideWhenUsed="0" w:qFormat="1"/>
+    <w:lsdException w:name="Table Grid" w:semiHidden="0" w:uiPriority="39" w:unhideWhenUsed="0"/>
+    <w:lsdException w:name="Placeholder Text" w:unhideWhenUsed="0"/>
+    <w:lsdException w:name="No Spacing" w:semiHidden="0" w:uiPriority="1" w:unhideWhenUsed="0" w:qFormat="1"/>
+    <w:lsdException w:name="Light Shading" w:semiHidden="0" w:uiPriority="60" w:unhideWhenUsed="0"/>
+    <w:lsdException w:name="Light List" w:semiHidden="0" w:uiPriority="61" w:unhideWhenUsed="0"/>
+    <w:lsdException w:name="Light Grid" w:semiHidden="0" w:uiPriority="62" w:unhideWhenUsed="0"/>
+    <w:lsdException w:name="Medium Shading 1" w:semiHidden="0" w:uiPriority="63" w:unhideWhenUsed="0"/>
+    <w:lsdException w:name="Medium Shading 2" w:semiHidden="0" w:uiPriority="64" w:unhideWhenUsed="0"/>
+    <w:lsdException w:name="Medium List 1" w:semiHidden="0" w:uiPriority="65" w:unhideWhenUsed="0"/>
+    <w:lsdException w:name="Medium List 2" w:semiHidden="0" w:uiPriority="66" w:unhideWhenUsed="0"/>
+    <w:lsdException w:name="Medium Grid 1" w:semiHidden="0" w:uiPriority="67" w:unhideWhenUsed="0"/>
+    <w:lsdException w:name="Medium Grid 2" w:semiHidden="0" w:uiPriority="68" w:unhideWhenUsed="0"/>
+    <w:lsdException w:name="Medium Grid 3" w:semiHidden="0" w:uiPriority="69" w:unhideWhenUsed="0"/>
+    <w:lsdException w:name="Dark List" w:semiHidden="0" w:uiPriority="70" w:unhideWhenUsed="0"/>
+    <w:lsdException w:name="Colorful Shading" w:semiHidden="0" w:uiPriority="71" w:unhideWhenUsed="0"/>
+    <w:lsdException w:name="Colorful List" w:semiHidden="0" w:uiPriority="72" w:unhideWhenUsed="0"/>
+    <w:lsdException w:name="Colorful Grid" w:semiHidden="0" w:uiPriority="73" w:unhideWhenUsed="0"/>
+    <w:lsdException w:name="Light Shading Accent 1" w:semiHidden="0" w:uiPriority="60" w:unhideWhenUsed="0"/>
+    <w:lsdException w:name="Light List Accent 1" w:semiHidden="0" w:uiPriority="61" w:unhideWhenUsed="0"/>
+    <w:lsdException w:name="Light Grid Accent 1" w:semiHidden="0" w:uiPriority="62" w:unhideWhenUsed="0"/>
+    <w:lsdException w:name="Medium Shading 1 Accent 1" w:semiHidden="0" w:uiPriority="63" w:unhideWhenUsed="0"/>
+    <w:lsdException w:name="Medium Shading 2 Accent 1" w:semiHidden="0" w:uiPriority="64" w:unhideWhenUsed="0"/>
+    <w:lsdException w:name="Medium List 1 Accent 1" w:semiHidden="0" w:uiPriority="65" w:unhideWhenUsed="0"/>
+    <w:lsdException w:name="Revision" w:unhideWhenUsed="0"/>
+    <w:lsdException w:name="List Paragraph" w:semiHidden="0" w:uiPriority="34" w:unhideWhenUsed="0" w:qFormat="1"/>
+    <w:lsdException w:name="Quote" w:semiHidden="0" w:uiPriority="29" w:unhideWhenUsed="0" w:qFormat="1"/>
+    <w:lsdException w:name="Intense Quote" w:semiHidden="0" w:uiPriority="30" w:unhideWhenUsed="0" w:qFormat="1"/>
+    <w:lsdException w:name="Medium List 2 Accent 1" w:semiHidden="0" w:uiPriority="66" w:unhideWhenUsed="0"/>
+    <w:lsdException w:name="Medium Grid 1 Accent 1" w:semiHidden="0" w:uiPriority="67" w:unhideWhenUsed="0"/>
+    <w:lsdException w:name="Medium Grid 2 Accent 1" w:semiHidden="0" w:uiPriority="68" w:unhideWhenUsed="0"/>
+    <w:lsdException w:name="Medium Grid 3 Accent 1" w:semiHidden="0" w:uiPriority="69" w:unhideWhenUsed="0"/>
+    <w:lsdException w:name="Dark List Accent 1" w:semiHidden="0" w:uiPriority="70" w:unhideWhenUsed="0"/>
+    <w:lsdException w:name="Colorful Shading Accent 1" w:semiHidden="0" w:uiPriority="71" w:unhideWhenUsed="0"/>
+    <w:lsdException w:name="Colorful List Accent 1" w:semiHidden="0" w:uiPriority="72" w:unhideWhenUsed="0"/>
+    <w:lsdException w:name="Colorful Grid Accent 1" w:semiHidden="0" w:uiPriority="73" w:unhideWhenUsed="0"/>
+    <w:lsdException w:name="Light Shading Accent 2" w:semiHidden="0" w:uiPriority="60" w:unhideWhenUsed="0"/>
+    <w:lsdException w:name="Light List Accent 2" w:semiHidden="0" w:uiPriority="61" w:unhideWhenUsed="0"/>
+    <w:lsdException w:name="Light Grid Accent 2" w:semiHidden="0" w:uiPriority="62" w:unhideWhenUsed="0"/>
+    <w:lsdException w:name="Medium Shading 1 Accent 2" w:semiHidden="0" w:uiPriority="63" w:unhideWhenUsed="0"/>
+    <w:lsdException w:name="Medium Shading 2 Accent 2" w:semiHidden="0" w:uiPriority="64" w:unhideWhenUsed="0"/>
+    <w:lsdException w:name="Medium List 1 Accent 2" w:semiHidden="0" w:uiPriority="65" w:unhideWhenUsed="0"/>
+    <w:lsdException w:name="Medium List 2 Accent 2" w:semiHidden="0" w:uiPriority="66" w:unhideWhenUsed="0"/>
+    <w:lsdException w:name="Medium Grid 1 Accent 2" w:semiHidden="0" w:uiPriority="67" w:unhideWhenUsed="0"/>
+    <w:lsdException w:name="Medium Grid 2 Accent 2" w:semiHidden="0" w:uiPriority="68" w:unhideWhenUsed="0"/>
+    <w:lsdException w:name="Medium Grid 3 Accent 2" w:semiHidden="0" w:uiPriority="69" w:unhideWhenUsed="0"/>
+    <w:lsdException w:name="Dark List Accent 2" w:semiHidden="0" w:uiPriority="70" w:unhideWhenUsed="0"/>
+    <w:lsdException w:name="Colorful Shading Accent 2" w:semiHidden="0" w:uiPriority="71" w:unhideWhenUsed="0"/>
+    <w:lsdException w:name="Colorful List Accent 2" w:semiHidden="0" w:uiPriority="72" w:unhideWhenUsed="0"/>
+    <w:lsdException w:name="Colorful Grid Accent 2" w:semiHidden="0" w:uiPriority="73" w:unhideWhenUsed="0"/>
+    <w:lsdException w:name="Light Shading Accent 3" w:semiHidden="0" w:uiPriority="60" w:unhideWhenUsed="0"/>
+    <w:lsdException w:name="Light List Accent 3" w:semiHidden="0" w:uiPriority="61" w:unhideWhenUsed="0"/>
+    <w:lsdException w:name="Light Grid Accent 3" w:semiHidden="0" w:uiPriority="62" w:unhideWhenUsed="0"/>
+    <w:lsdException w:name="Medium Shading 1 Accent 3" w:semiHidden="0" w:uiPriority="63" w:unhideWhenUsed="0"/>
+    <w:lsdException w:name="Medium Shading 2 Accent 3" w:semiHidden="0" w:uiPriority="64" w:unhideWhenUsed="0"/>
+    <w:lsdException w:name="Medium List 1 Accent 3" w:semiHidden="0" w:uiPriority="65" w:unhideWhenUsed="0"/>
+    <w:lsdException w:name="Medium List 2 Accent 3" w:semiHidden="0" w:uiPriority="66" w:unhideWhenUsed="0"/>
+    <w:lsdException w:name="Medium Grid 1 Accent 3" w:semiHidden="0" w:uiPriority="67" w:unhideWhenUsed="0"/>
+    <w:lsdException w:name="Medium Grid 2 Accent 3" w:semiHidden="0" w:uiPriority="68" w:unhideWhenUsed="0"/>
+    <w:lsdException w:name="Medium Grid 3 Accent 3" w:semiHidden="0" w:uiPriority="69" w:unhideWhenUsed="0"/>
+    <w:lsdException w:name="Dark List Accent 3" w:semiHidden="0" w:uiPriority="70" w:unhideWhenUsed="0"/>
+    <w:lsdException w:name="Colorful Shading Accent 3" w:semiHidden="0" w:uiPriority="71" w:unhideWhenUsed="0"/>
+    <w:lsdException w:name="Colorful List Accent 3" w:semiHidden="0" w:uiPriority="72" w:unhideWhenUsed="0"/>
+    <w:lsdException w:name="Colorful Grid Accent 3" w:semiHidden="0" w:uiPriority="73" w:unhideWhenUsed="0"/>
+    <w:lsdException w:name="Light Shading Accent 4" w:semiHidden="0" w:uiPriority="60" w:unhideWhenUsed="0"/>
+    <w:lsdException w:name="Light List Accent 4" w:semiHidden="0" w:uiPriority="61" w:unhideWhenUsed="0"/>
+    <w:lsdException w:name="Light Grid Accent 4" w:semiHidden="0" w:uiPriority="62" w:unhideWhenUsed="0"/>
+    <w:lsdException w:name="Medium Shading 1 Accent 4" w:semiHidden="0" w:uiPriority="63" w:unhideWhenUsed="0"/>
+    <w:lsdException w:name="Medium Shading 2 Accent 4" w:semiHidden="0" w:uiPriority="64" w:unhideWhenUsed="0"/>
+    <w:lsdException w:name="Medium List 1 Accent 4" w:semiHidden="0" w:uiPriority="65" w:unhideWhenUsed="0"/>
+    <w:lsdException w:name="Medium List 2 Accent 4" w:semiHidden="0" w:uiPriority="66" w:unhideWhenUsed="0"/>
+    <w:lsdException w:name="Medium Grid 1 Accent 4" w:semiHidden="0" w:uiPriority="67" w:unhideWhenUsed="0"/>
+    <w:lsdException w:name="Medium Grid 2 Accent 4" w:semiHidden="0" w:uiPriority="68" w:unhideWhenUsed="0"/>
+    <w:lsdException w:name="Medium Grid 3 Accent 4" w:semiHidden="0" w:uiPriority="69" w:unhideWhenUsed="0"/>
+    <w:lsdException w:name="Dark List Accent 4" w:semiHidden="0" w:uiPriority="70" w:unhideWhenUsed="0"/>
+    <w:lsdException w:name="Colorful Shading Accent 4" w:semiHidden="0" w:uiPriority="71" w:unhideWhenUsed="0"/>
+    <w:lsdException w:name="Colorful List Accent 4" w:semiHidden="0" w:uiPriority="72" w:unhideWhenUsed="0"/>
+    <w:lsdException w:name="Colorful Grid Accent 4" w:semiHidden="0" w:uiPriority="73" w:unhideWhenUsed="0"/>
+    <w:lsdException w:name="Light Shading Accent 5" w:semiHidden="0" w:uiPriority="60" w:unhideWhenUsed="0"/>
+    <w:lsdException w:name="Light List Accent 5" w:semiHidden="0" w:uiPriority="61" w:unhideWhenUsed="0"/>
+    <w:lsdException w:name="Light Grid Accent 5" w:semiHidden="0" w:uiPriority="62" w:unhideWhenUsed="0"/>
+    <w:lsdException w:name="Medium Shading 1 Accent 5" w:semiHidden="0" w:uiPriority="63" w:unhideWhenUsed="0"/>
+    <w:lsdException w:name="Medium Shading 2 Accent 5" w:semiHidden="0" w:uiPriority="64" w:unhideWhenUsed="0"/>
+    <w:lsdException w:name="Medium List 1 Accent 5" w:semiHidden="0" w:uiPriority="65" w:unhideWhenUsed="0"/>
+    <w:lsdException w:name="Medium List 2 Accent 5" w:semiHidden="0" w:uiPriority="66" w:unhideWhenUsed="0"/>
+    <w:lsdException w:name="Medium Grid 1 Accent 5" w:semiHidden="0" w:uiPriority="67" w:unhideWhenUsed="0"/>
+    <w:lsdException w:name="Medium Grid 2 Accent 5" w:semiHidden="0" w:uiPriority="68" w:unhideWhenUsed="0"/>
+    <w:lsdException w:name="Medium Grid 3 Accent 5" w:semiHidden="0" w:uiPriority="69" w:unhideWhenUsed="0"/>
+    <w:lsdException w:name="Dark List Accent 5" w:semiHidden="0" w:uiPriority="70" w:unhideWhenUsed="0"/>
+    <w:lsdException w:name="Colorful Shading Accent 5" w:semiHidden="0" w:uiPriority="71" w:unhideWhenUsed="0"/>
+    <w:lsdException w:name="Colorful List Accent 5" w:semiHidden="0" w:uiPriority="72" w:unhideWhenUsed="0"/>
+    <w:lsdException w:name="Colorful Grid Accent 5" w:semiHidden="0" w:uiPriority="73" w:unhideWhenUsed="0"/>
+    <w:lsdException w:name="Light Shading Accent 6" w:semiHidden="0" w:uiPriority="60" w:unhideWhenUsed="0"/>
+    <w:lsdException w:name="Light List Accent 6" w:semiHidden="0" w:uiPriority="61" w:unhideWhenUsed="0"/>
+    <w:lsdException w:name="Light Grid Accent 6" w:semiHidden="0" w:uiPriority="62" w:unhideWhenUsed="0"/>
+    <w:lsdException w:name="Medium Shading 1 Accent 6" w:semiHidden="0" w:uiPriority="63" w:unhideWhenUsed="0"/>
+    <w:lsdException w:name="Medium Shading 2 Accent 6" w:semiHidden="0" w:uiPriority="64" w:unhideWhenUsed="0"/>
+    <w:lsdException w:name="Medium List 1 Accent 6" w:semiHidden="0" w:uiPriority="65" w:unhideWhenUsed="0"/>
+    <w:lsdException w:name="Medium List 2 Accent 6" w:semiHidden="0" w:uiPriority="66" w:unhideWhenUsed="0"/>
+    <w:lsdException w:name="Medium Grid 1 Accent 6" w:semiHidden="0" w:uiPriority="67" w:unhideWhenUsed="0"/>
+    <w:lsdException w:name="Medium Grid 2 Accent 6" w:semiHidden="0" w:uiPriority="68" w:unhideWhenUsed="0"/>
+    <w:lsdException w:name="Medium Grid 3 Accent 6" w:semiHidden="0" w:uiPriority="69" w:unhideWhenUsed="0"/>
+    <w:lsdException w:name="Dark List Accent 6" w:semiHidden="0" w:uiPriority="70" w:unhideWhenUsed="0"/>
+    <w:lsdException w:name="Colorful Shading Accent 6" w:semiHidden="0" w:uiPriority="71" w:unhideWhenUsed="0"/>
+    <w:lsdException w:name="Colorful List Accent 6" w:semiHidden="0" w:uiPriority="72" w:unhideWhenUsed="0"/>
+    <w:lsdException w:name="Colorful Grid Accent 6" w:semiHidden="0" w:uiPriority="73" w:unhideWhenUsed="0"/>
+    <w:lsdException w:name="Subtle Emphasis" w:semiHidden="0" w:uiPriority="19" w:unhideWhenUsed="0" w:qFormat="1"/>
+    <w:lsdException w:name="Intense Emphasis" w:semiHidden="0" w:uiPriority="21" w:unhideWhenUsed="0" w:qFormat="1"/>
+    <w:lsdException w:name="Subtle Reference" w:semiHidden="0" w:uiPriority="31" w:unhideWhenUsed="0" w:qFormat="1"/>
+    <w:lsdException w:name="Intense Reference" w:semiHidden="0" w:uiPriority="32" w:unhideWhenUsed="0" w:qFormat="1"/>
+    <w:lsdException w:name="Book Title" w:semiHidden="0" w:uiPriority="33" w:unhideWhenUsed="0" w:qFormat="1"/>
+    <w:lsdException w:name="Bibliography" w:uiPriority="37"/>
+    <w:lsdException w:name="TOC Heading" w:uiPriority="39" w:qFormat="1"/>
+  </w:latentStyles>
+  <w:style w:type="paragraph" w:default="1" w:styleId="Normal">
+    <w:name w:val="Normal"/>
+    <w:qFormat/>
+    <w:rsid w:val="00CE6588"/>
+    <w:pPr>
+      <w:spacing w:before="120" w:after="120" w:line="240" w:lineRule="auto"/>
+    </w:pPr>
+    <w:rPr>
+      <w:rFonts w:ascii="Times New Roman" w:hAnsi="Times New Roman"/>
+      <w:sz w:val="24"/>
+    </w:rPr>
+  </w:style>
+  <w:style w:type="paragraph" w:styleId="Heading4">
+    <w:name w:val="heading 4"/>
+    <w:basedOn w:val="Normal"/>
+    <w:next w:val="Normal"/>
+    <w:link w:val="Heading4Char"/>
+    <w:qFormat/>
+    <w:rsid w:val="00CE6588"/>
+    <w:pPr>
+      <w:keepNext/>
+      <w:spacing w:before="60" w:after="60"/>
+      <w:outlineLvl w:val="3"/>
+    </w:pPr>
+    <w:rPr>
+      <w:rFonts w:ascii="Arial" w:eastAsia="Times New Roman" w:hAnsi="Arial" w:cs="Times New Roman"/>
+      <w:i/>
+      <w:sz w:val="18"/>
+      <w:szCs w:val="20"/>
+    </w:rPr>
+  </w:style>
+  <w:style w:type="character" w:default="1" w:styleId="DefaultParagraphFont">
+    <w:name w:val="Default Paragraph Font"/>
+    <w:uiPriority w:val="1"/>
+    <w:semiHidden/>
+    <w:unhideWhenUsed/>
+  </w:style>
+  <w:style w:type="table" w:default="1" w:styleId="TableNormal">
+    <w:name w:val="Normal Table"/>
+    <w:uiPriority w:val="99"/>
+    <w:semiHidden/>
+    <w:unhideWhenUsed/>
+    <w:tblPr>
+      <w:tblInd w:w="0" w:type="dxa"/>
+      <w:tblCellMar>
+        <w:top w:w="0" w:type="dxa"/>
+        <w:left w:w="108" w:type="dxa"/>
+        <w:bottom w:w="0" w:type="dxa"/>
+        <w:right w:w="108" w:type="dxa"/>
+      </w:tblCellMar>
+    </w:tblPr>
+  </w:style>
+  <w:style w:type="numbering" w:default="1" w:styleId="NoList">
+    <w:name w:val="No List"/>
+    <w:uiPriority w:val="99"/>
+    <w:semiHidden/>
+    <w:unhideWhenUsed/>
+  </w:style>
+  <w:style w:type="paragraph" w:styleId="Header">
+    <w:name w:val="header"/>
+    <w:basedOn w:val="Normal"/>
+    <w:link w:val="HeaderChar"/>
+    <w:uiPriority w:val="99"/>
+    <w:unhideWhenUsed/>
+    <w:rsid w:val="00CE6588"/>
+    <w:pPr>
+      <w:tabs>
+        <w:tab w:val="center" w:pos="4680"/>
+        <w:tab w:val="right" w:pos="9360"/>
+      </w:tabs>
+      <w:spacing w:after="0"/>
+    </w:pPr>
+  </w:style>
+  <w:style w:type="character" w:customStyle="1" w:styleId="HeaderChar">
+    <w:name w:val="Header Char"/>
+    <w:basedOn w:val="DefaultParagraphFont"/>
+    <w:link w:val="Header"/>
+    <w:uiPriority w:val="99"/>
+    <w:rsid w:val="00CE6588"/>
+  </w:style>
+  <w:style w:type="paragraph" w:styleId="Footer">
+    <w:name w:val="footer"/>
+    <w:basedOn w:val="Normal"/>
+    <w:link w:val="FooterChar"/>
+    <w:uiPriority w:val="99"/>
+    <w:unhideWhenUsed/>
+    <w:rsid w:val="00CE6588"/>
+    <w:pPr>
+      <w:tabs>
+        <w:tab w:val="center" w:pos="4680"/>
+        <w:tab w:val="right" w:pos="9360"/>
+      </w:tabs>
+      <w:spacing w:after="0"/>
+    </w:pPr>
+  </w:style>
+  <w:style w:type="character" w:customStyle="1" w:styleId="FooterChar">
+    <w:name w:val="Footer Char"/>
+    <w:basedOn w:val="DefaultParagraphFont"/>
+    <w:link w:val="Footer"/>
+    <w:uiPriority w:val="99"/>
+    <w:rsid w:val="00CE6588"/>
+  </w:style>
+  <w:style w:type="paragraph" w:styleId="Title">
+    <w:name w:val="Title"/>
+    <w:basedOn w:val="Normal"/>
+    <w:next w:val="Normal"/>
+    <w:link w:val="TitleChar"/>
+    <w:uiPriority w:val="10"/>
+    <w:qFormat/>
+    <w:rsid w:val="00CE6588"/>
+    <w:pPr>
+      <w:pBdr>
+        <w:bottom w:val="single" w:sz="8" w:space="4" w:color="5B9BD5" w:themeColor="accent1"/>
+      </w:pBdr>
+      <w:spacing w:after="300"/>
+      <w:contextualSpacing/>
+    </w:pPr>
+    <w:rPr>
+      <w:rFonts w:asciiTheme="majorHAnsi" w:eastAsiaTheme="majorEastAsia" w:hAnsiTheme="majorHAnsi" w:cstheme="majorBidi"/>
+      <w:color w:val="323E4F" w:themeColor="text2" w:themeShade="BF"/>
+      <w:spacing w:val="5"/>
+      <w:kern w:val="28"/>
+      <w:sz w:val="52"/>
+      <w:szCs w:val="52"/>
+    </w:rPr>
+  </w:style>
+  <w:style w:type="character" w:customStyle="1" w:styleId="TitleChar">
+    <w:name w:val="Title Char"/>
+    <w:basedOn w:val="DefaultParagraphFont"/>
+    <w:link w:val="Title"/>
+    <w:uiPriority w:val="10"/>
+    <w:rsid w:val="00CE6588"/>
+    <w:rPr>
+      <w:rFonts w:asciiTheme="majorHAnsi" w:eastAsiaTheme="majorEastAsia" w:hAnsiTheme="majorHAnsi" w:cstheme="majorBidi"/>
+      <w:color w:val="323E4F" w:themeColor="text2" w:themeShade="BF"/>
+      <w:spacing w:val="5"/>
+      <w:kern w:val="28"/>
+      <w:sz w:val="52"/>
+      <w:szCs w:val="52"/>
+    </w:rPr>
+  </w:style>
+  <w:style w:type="character" w:customStyle="1" w:styleId="Heading4Char">
+    <w:name w:val="Heading 4 Char"/>
+    <w:basedOn w:val="DefaultParagraphFont"/>
+    <w:link w:val="Heading4"/>
+    <w:rsid w:val="00CE6588"/>
+    <w:rPr>
+      <w:rFonts w:ascii="Arial" w:eastAsia="Times New Roman" w:hAnsi="Arial" w:cs="Times New Roman"/>
+      <w:i/>
+      <w:sz w:val="18"/>
+      <w:szCs w:val="20"/>
+    </w:rPr>
+  </w:style>
+  <w:style w:type="table" w:customStyle="1" w:styleId="GridTable6Colorful-Accent11">
+    <w:name w:val="Grid Table 6 Colorful - Accent 11"/>
+    <w:basedOn w:val="TableNormal"/>
+    <w:uiPriority w:val="51"/>
+    <w:rsid w:val="00CE6588"/>
+    <w:pPr>
+      <w:spacing w:after="0" w:line="240" w:lineRule="auto"/>
+    </w:pPr>
+    <w:rPr>
+      <w:color w:val="2E74B5" w:themeColor="accent1" w:themeShade="BF"/>
+    </w:rPr>
+    <w:tblPr>
+      <w:tblStyleRowBandSize w:val="1"/>
+      <w:tblStyleColBandSize w:val="1"/>
+      <w:tblInd w:w="0" w:type="dxa"/>
+      <w:tblBorders>
+        <w:top w:val="single" w:sz="4" w:space="0" w:color="9CC2E5" w:themeColor="accent1" w:themeTint="99"/>
+        <w:left w:val="single" w:sz="4" w:space="0" w:color="9CC2E5" w:themeColor="accent1" w:themeTint="99"/>
+        <w:bottom w:val="single" w:sz="4" w:space="0" w:color="9CC2E5" w:themeColor="accent1" w:themeTint="99"/>
+        <w:right w:val="single" w:sz="4" w:space="0" w:color="9CC2E5" w:themeColor="accent1" w:themeTint="99"/>
+        <w:insideH w:val="single" w:sz="4" w:space="0" w:color="9CC2E5" w:themeColor="accent1" w:themeTint="99"/>
+        <w:insideV w:val="single" w:sz="4" w:space="0" w:color="9CC2E5" w:themeColor="accent1" w:themeTint="99"/>
+      </w:tblBorders>
+      <w:tblCellMar>
+        <w:top w:w="0" w:type="dxa"/>
+        <w:left w:w="108" w:type="dxa"/>
+        <w:bottom w:w="0" w:type="dxa"/>
+        <w:right w:w="108" w:type="dxa"/>
+      </w:tblCellMar>
+    </w:tblPr>
+    <w:tblStylePr w:type="firstRow">
+      <w:rPr>
+        <w:b/>
+        <w:bCs/>
+      </w:rPr>
+      <w:tblPr/>
+      <w:tcPr>
+        <w:tcBorders>
+          <w:bottom w:val="single" w:sz="12" w:space="0" w:color="9CC2E5" w:themeColor="accent1" w:themeTint="99"/>
+        </w:tcBorders>
+      </w:tcPr>
+    </w:tblStylePr>
+    <w:tblStylePr w:type="lastRow">
+      <w:rPr>
+        <w:b/>
+        <w:bCs/>
+      </w:rPr>
+      <w:tblPr/>
+      <w:tcPr>
+        <w:tcBorders>
+          <w:top w:val="double" w:sz="4" w:space="0" w:color="9CC2E5" w:themeColor="accent1" w:themeTint="99"/>
+        </w:tcBorders>
+      </w:tcPr>
+    </w:tblStylePr>
+    <w:tblStylePr w:type="firstCol">
+      <w:rPr>
+        <w:b/>
+        <w:bCs/>
+      </w:rPr>
+    </w:tblStylePr>
+    <w:tblStylePr w:type="lastCol">
+      <w:rPr>
+        <w:b/>
+        <w:bCs/>
+      </w:rPr>
+    </w:tblStylePr>
+    <w:tblStylePr w:type="band1Vert">
+      <w:tblPr/>
+      <w:tcPr>
+        <w:shd w:val="clear" w:color="auto" w:fill="DEEAF6" w:themeFill="accent1" w:themeFillTint="33"/>
+      </w:tcPr>
+    </w:tblStylePr>
+    <w:tblStylePr w:type="band1Horz">
+      <w:tblPr/>
+      <w:tcPr>
+        <w:shd w:val="clear" w:color="auto" w:fill="DEEAF6" w:themeFill="accent1" w:themeFillTint="33"/>
+      </w:tcPr>
+    </w:tblStylePr>
+  </w:style>
+  <w:style w:type="table" w:customStyle="1" w:styleId="GridTable4-Accent11">
+    <w:name w:val="Grid Table 4 - Accent 11"/>
+    <w:basedOn w:val="TableNormal"/>
+    <w:uiPriority w:val="49"/>
+    <w:rsid w:val="00CE6588"/>
+    <w:pPr>
+      <w:spacing w:after="0" w:line="240" w:lineRule="auto"/>
+    </w:pPr>
+    <w:tblPr>
+      <w:tblStyleRowBandSize w:val="1"/>
+      <w:tblStyleColBandSize w:val="1"/>
+      <w:tblInd w:w="0" w:type="dxa"/>
+      <w:tblBorders>
+        <w:top w:val="single" w:sz="4" w:space="0" w:color="9CC2E5" w:themeColor="accent1" w:themeTint="99"/>
+        <w:left w:val="single" w:sz="4" w:space="0" w:color="9CC2E5" w:themeColor="accent1" w:themeTint="99"/>
+        <w:bottom w:val="single" w:sz="4" w:space="0" w:color="9CC2E5" w:themeColor="accent1" w:themeTint="99"/>
+        <w:right w:val="single" w:sz="4" w:space="0" w:color="9CC2E5" w:themeColor="accent1" w:themeTint="99"/>
+        <w:insideH w:val="single" w:sz="4" w:space="0" w:color="9CC2E5" w:themeColor="accent1" w:themeTint="99"/>
+        <w:insideV w:val="single" w:sz="4" w:space="0" w:color="9CC2E5" w:themeColor="accent1" w:themeTint="99"/>
+      </w:tblBorders>
+      <w:tblCellMar>
+        <w:top w:w="0" w:type="dxa"/>
+        <w:left w:w="108" w:type="dxa"/>
+        <w:bottom w:w="0" w:type="dxa"/>
+        <w:right w:w="108" w:type="dxa"/>
+      </w:tblCellMar>
+    </w:tblPr>
+    <w:tblStylePr w:type="firstRow">
+      <w:rPr>
+        <w:b/>
+        <w:bCs/>
+        <w:color w:val="FFFFFF" w:themeColor="background1"/>
+      </w:rPr>
+      <w:tblPr/>
+      <w:tcPr>
+        <w:tcBorders>
+          <w:top w:val="single" w:sz="4" w:space="0" w:color="5B9BD5" w:themeColor="accent1"/>
+          <w:left w:val="single" w:sz="4" w:space="0" w:color="5B9BD5" w:themeColor="accent1"/>
+          <w:bottom w:val="single" w:sz="4" w:space="0" w:color="5B9BD5" w:themeColor="accent1"/>
+          <w:right w:val="single" w:sz="4" w:space="0" w:color="5B9BD5" w:themeColor="accent1"/>
+          <w:insideH w:val="nil"/>
+          <w:insideV w:val="nil"/>
+        </w:tcBorders>
+        <w:shd w:val="clear" w:color="auto" w:fill="5B9BD5" w:themeFill="accent1"/>
+      </w:tcPr>
+    </w:tblStylePr>
+    <w:tblStylePr w:type="lastRow">
+      <w:rPr>
+        <w:b/>
+        <w:bCs/>
+      </w:rPr>
+      <w:tblPr/>
+      <w:tcPr>
+        <w:tcBorders>
+          <w:top w:val="double" w:sz="4" w:space="0" w:color="5B9BD5" w:themeColor="accent1"/>
+        </w:tcBorders>
+      </w:tcPr>
+    </w:tblStylePr>
+    <w:tblStylePr w:type="firstCol">
+      <w:rPr>
+        <w:b/>
+        <w:bCs/>
+      </w:rPr>
+    </w:tblStylePr>
+    <w:tblStylePr w:type="lastCol">
+      <w:rPr>
+        <w:b/>
+        <w:bCs/>
+      </w:rPr>
+    </w:tblStylePr>
+    <w:tblStylePr w:type="band1Vert">
+      <w:tblPr/>
+      <w:tcPr>
+        <w:shd w:val="clear" w:color="auto" w:fill="DEEAF6" w:themeFill="accent1" w:themeFillTint="33"/>
+      </w:tcPr>
+    </w:tblStylePr>
+    <w:tblStylePr w:type="band1Horz">
+      <w:tblPr/>
+      <w:tcPr>
+        <w:shd w:val="clear" w:color="auto" w:fill="DEEAF6" w:themeFill="accent1" w:themeFillTint="33"/>
+      </w:tcPr>
+    </w:tblStylePr>
+  </w:style>
+  <w:style w:type="table" w:styleId="TableGrid">
+    <w:name w:val="Table Grid"/>
+    <w:basedOn w:val="TableNormal"/>
+    <w:uiPriority w:val="39"/>
+    <w:rsid w:val="00CE6588"/>
+    <w:pPr>
+      <w:spacing w:after="0" w:line="240" w:lineRule="auto"/>
+    </w:pPr>
+    <w:tblPr>
+      <w:tblInd w:w="0" w:type="dxa"/>
+      <w:tblBorders>
+        <w:top w:val="single" w:sz="4" w:space="0" w:color="auto"/>
+        <w:left w:val="single" w:sz="4" w:space="0" w:color="auto"/>
+        <w:bottom w:val="single" w:sz="4" w:space="0" w:color="auto"/>
+        <w:right w:val="single" w:sz="4" w:space="0" w:color="auto"/>
+        <w:insideH w:val="single" w:sz="4" w:space="0" w:color="auto"/>
+        <w:insideV w:val="single" w:sz="4" w:space="0" w:color="auto"/>
+      </w:tblBorders>
+      <w:tblCellMar>
+        <w:top w:w="0" w:type="dxa"/>
+        <w:left w:w="108" w:type="dxa"/>
+        <w:bottom w:w="0" w:type="dxa"/>
+        <w:right w:w="108" w:type="dxa"/>
+      </w:tblCellMar>
+    </w:tblPr>
+  </w:style>
+  <w:style w:type="paragraph" w:styleId="ListParagraph">
+    <w:name w:val="List Paragraph"/>
+    <w:basedOn w:val="Normal"/>
+    <w:link w:val="ListParagraphChar"/>
+    <w:uiPriority w:val="34"/>
+    <w:qFormat/>
+    <w:rsid w:val="00245243"/>
+    <w:pPr>
+      <w:ind w:left="720"/>
+      <w:contextualSpacing/>
+    </w:pPr>
+  </w:style>
+  <w:style w:type="paragraph" w:customStyle="1" w:styleId="BodyArial10">
+    <w:name w:val="Body Arial 10"/>
+    <w:basedOn w:val="Normal"/>
+    <w:uiPriority w:val="99"/>
+    <w:rsid w:val="00D6314F"/>
+    <w:pPr>
+      <w:tabs>
+        <w:tab w:val="left" w:pos="216"/>
+      </w:tabs>
+      <w:spacing w:line="300" w:lineRule="atLeast"/>
+    </w:pPr>
+    <w:rPr>
+      <w:rFonts w:ascii="Arial" w:eastAsia="Times New Roman" w:hAnsi="Arial" w:cs="Times New Roman"/>
+      <w:iCs/>
+      <w:color w:val="000000"/>
+      <w:kern w:val="22"/>
+      <w:sz w:val="22"/>
+    </w:rPr>
+  </w:style>
+  <w:style w:type="character" w:styleId="Hyperlink">
+    <w:name w:val="Hyperlink"/>
+    <w:basedOn w:val="DefaultParagraphFont"/>
+    <w:uiPriority w:val="99"/>
+    <w:unhideWhenUsed/>
+    <w:rsid w:val="007B7EA5"/>
+    <w:rPr>
+      <w:color w:val="0563C1" w:themeColor="hyperlink"/>
+      <w:u w:val="single"/>
+    </w:rPr>
+  </w:style>
+  <w:style w:type="paragraph" w:styleId="BalloonText">
+    <w:name w:val="Balloon Text"/>
+    <w:basedOn w:val="Normal"/>
+    <w:link w:val="BalloonTextChar"/>
+    <w:uiPriority w:val="99"/>
+    <w:semiHidden/>
+    <w:unhideWhenUsed/>
+    <w:rsid w:val="00424282"/>
+    <w:pPr>
+      <w:spacing w:before="0" w:after="0"/>
+    </w:pPr>
+    <w:rPr>
+      <w:rFonts w:ascii="Segoe UI" w:hAnsi="Segoe UI" w:cs="Segoe UI"/>
+      <w:sz w:val="18"/>
+      <w:szCs w:val="18"/>
+    </w:rPr>
+  </w:style>
+  <w:style w:type="character" w:customStyle="1" w:styleId="BalloonTextChar">
+    <w:name w:val="Balloon Text Char"/>
+    <w:basedOn w:val="DefaultParagraphFont"/>
+    <w:link w:val="BalloonText"/>
+    <w:uiPriority w:val="99"/>
+    <w:semiHidden/>
+    <w:rsid w:val="00424282"/>
+    <w:rPr>
+      <w:rFonts w:ascii="Segoe UI" w:hAnsi="Segoe UI" w:cs="Segoe UI"/>
+      <w:sz w:val="18"/>
+      <w:szCs w:val="18"/>
+    </w:rPr>
+  </w:style>
+  <w:style w:type="character" w:customStyle="1" w:styleId="ListParagraphChar">
+    <w:name w:val="List Paragraph Char"/>
+    <w:basedOn w:val="DefaultParagraphFont"/>
+    <w:link w:val="ListParagraph"/>
+    <w:uiPriority w:val="34"/>
+    <w:rsid w:val="00F46B88"/>
+    <w:rPr>
+      <w:rFonts w:ascii="Times New Roman" w:hAnsi="Times New Roman"/>
+      <w:sz w:val="24"/>
+    </w:rPr>
+  </w:style>
+  <w:style w:type="paragraph" w:customStyle="1" w:styleId="xmsonormal">
+    <w:name w:val="x_msonormal"/>
+    <w:basedOn w:val="Normal"/>
+    <w:rsid w:val="002A0E61"/>
+    <w:pPr>
+      <w:spacing w:before="100" w:beforeAutospacing="1" w:after="100" w:afterAutospacing="1"/>
+    </w:pPr>
+    <w:rPr>
+      <w:rFonts w:eastAsia="Times New Roman" w:cs="Times New Roman"/>
+      <w:szCs w:val="24"/>
+    </w:rPr>
+  </w:style>
+  <w:style w:type="paragraph" w:customStyle="1" w:styleId="xmsolistparagraph">
+    <w:name w:val="x_msolistparagraph"/>
+    <w:basedOn w:val="Normal"/>
+    <w:rsid w:val="002A0E61"/>
+    <w:pPr>
+      <w:spacing w:before="100" w:beforeAutospacing="1" w:after="100" w:afterAutospacing="1"/>
+    </w:pPr>
+    <w:rPr>
+      <w:rFonts w:eastAsia="Times New Roman" w:cs="Times New Roman"/>
+      <w:szCs w:val="24"/>
+    </w:rPr>
+  </w:style>
+  <w:style w:type="character" w:styleId="CommentReference">
+    <w:name w:val="annotation reference"/>
+    <w:basedOn w:val="DefaultParagraphFont"/>
+    <w:uiPriority w:val="99"/>
+    <w:semiHidden/>
+    <w:unhideWhenUsed/>
+    <w:rsid w:val="00AE3FB9"/>
+    <w:rPr>
+      <w:sz w:val="16"/>
+      <w:szCs w:val="16"/>
+    </w:rPr>
+  </w:style>
+  <w:style w:type="paragraph" w:styleId="CommentText">
+    <w:name w:val="annotation text"/>
+    <w:basedOn w:val="Normal"/>
+    <w:link w:val="CommentTextChar"/>
+    <w:uiPriority w:val="99"/>
+    <w:semiHidden/>
+    <w:unhideWhenUsed/>
+    <w:rsid w:val="00AE3FB9"/>
+    <w:rPr>
+      <w:sz w:val="20"/>
+      <w:szCs w:val="20"/>
+    </w:rPr>
+  </w:style>
+  <w:style w:type="character" w:customStyle="1" w:styleId="CommentTextChar">
+    <w:name w:val="Comment Text Char"/>
+    <w:basedOn w:val="DefaultParagraphFont"/>
+    <w:link w:val="CommentText"/>
+    <w:uiPriority w:val="99"/>
+    <w:semiHidden/>
+    <w:rsid w:val="00AE3FB9"/>
+    <w:rPr>
+      <w:rFonts w:ascii="Times New Roman" w:hAnsi="Times New Roman"/>
+      <w:sz w:val="20"/>
+      <w:szCs w:val="20"/>
+    </w:rPr>
+  </w:style>
+  <w:style w:type="paragraph" w:styleId="CommentSubject">
+    <w:name w:val="annotation subject"/>
+    <w:basedOn w:val="CommentText"/>
+    <w:next w:val="CommentText"/>
+    <w:link w:val="CommentSubjectChar"/>
+    <w:uiPriority w:val="99"/>
+    <w:semiHidden/>
+    <w:unhideWhenUsed/>
+    <w:rsid w:val="00AE3FB9"/>
+    <w:rPr>
+      <w:b/>
+      <w:bCs/>
+    </w:rPr>
+  </w:style>
+  <w:style w:type="character" w:customStyle="1" w:styleId="CommentSubjectChar">
+    <w:name w:val="Comment Subject Char"/>
+    <w:basedOn w:val="CommentTextChar"/>
+    <w:link w:val="CommentSubject"/>
+    <w:uiPriority w:val="99"/>
+    <w:semiHidden/>
+    <w:rsid w:val="00AE3FB9"/>
+    <w:rPr>
+      <w:rFonts w:ascii="Times New Roman" w:hAnsi="Times New Roman"/>
+      <w:b/>
+      <w:bCs/>
+      <w:sz w:val="20"/>
+      <w:szCs w:val="20"/>
     </w:rPr>
   </w:style>
 </w:styles>
@@ -7792,7 +8440,7 @@
   <a:extraClrSchemeLst/>
   <a:extLst>
     <a:ext uri="{05A4C25C-085E-4340-85A3-A5531E510DB2}">
-      <thm15:themeFamily xmlns:thm15="http://schemas.microsoft.com/office/thememl/2012/main" name="Office Theme" id="{62F939B6-93AF-4DB8-9C6B-D6C7DFDC589F}" vid="{4A3C46E8-61CC-4603-A589-7422A47A8E4A}"/>
+      <thm15:themeFamily xmlns:thm15="http://schemas.microsoft.com/office/thememl/2012/main" xmlns="" name="Office Theme" id="{62F939B6-93AF-4DB8-9C6B-D6C7DFDC589F}" vid="{4A3C46E8-61CC-4603-A589-7422A47A8E4A}"/>
     </a:ext>
   </a:extLst>
 </a:theme>
@@ -7803,7 +8451,7 @@
 </file>
 
 <file path=customXml/itemProps1.xml><?xml version="1.0" encoding="utf-8"?>
-<ds:datastoreItem xmlns:ds="http://schemas.openxmlformats.org/officeDocument/2006/customXml" ds:itemID="{E3B306DB-29EF-4669-AFC3-A08992E1B61A}">
+<ds:datastoreItem xmlns:ds="http://schemas.openxmlformats.org/officeDocument/2006/customXml" ds:itemID="{8DCCB2BE-D950-4A04-BA59-45814180FF68}">
   <ds:schemaRefs>
     <ds:schemaRef ds:uri="http://schemas.openxmlformats.org/officeDocument/2006/bibliography"/>
   </ds:schemaRefs>

--- a/Documents/Meeeting Notes/IPT & Stakeholder/2016 02  (February)/CLIN0001AK OneVA Pharmacy Implementation IPT  Stakeholder Meeting Minutes 20160211.docx
+++ b/Documents/Meeeting Notes/IPT & Stakeholder/2016 02  (February)/CLIN0001AK OneVA Pharmacy Implementation IPT  Stakeholder Meeting Minutes 20160211.docx
@@ -1,6 +1,6 @@
 
 <file path=word/document.xml><?xml version="1.0" encoding="utf-8"?>
-<w:document xmlns:wpc="http://schemas.microsoft.com/office/word/2010/wordprocessingCanvas" xmlns:mc="http://schemas.openxmlformats.org/markup-compatibility/2006" xmlns:o="urn:schemas-microsoft-com:office:office" xmlns:r="http://schemas.openxmlformats.org/officeDocument/2006/relationships" xmlns:m="http://schemas.openxmlformats.org/officeDocument/2006/math" xmlns:v="urn:schemas-microsoft-com:vml" xmlns:wp14="http://schemas.microsoft.com/office/word/2010/wordprocessingDrawing" xmlns:wp="http://schemas.openxmlformats.org/drawingml/2006/wordprocessingDrawing" xmlns:w10="urn:schemas-microsoft-com:office:word" xmlns:w="http://schemas.openxmlformats.org/wordprocessingml/2006/main" xmlns:w14="http://schemas.microsoft.com/office/word/2010/wordml" xmlns:wpg="http://schemas.microsoft.com/office/word/2010/wordprocessingGroup" xmlns:wpi="http://schemas.microsoft.com/office/word/2010/wordprocessingInk" xmlns:wne="http://schemas.microsoft.com/office/word/2006/wordml" xmlns:wps="http://schemas.microsoft.com/office/word/2010/wordprocessingShape" mc:Ignorable="w14 wp14">
+<w:document xmlns:wpc="http://schemas.microsoft.com/office/word/2010/wordprocessingCanvas" xmlns:cx="http://schemas.microsoft.com/office/drawing/2014/chartex" xmlns:cx1="http://schemas.microsoft.com/office/drawing/2015/9/8/chartex" xmlns:mc="http://schemas.openxmlformats.org/markup-compatibility/2006" xmlns:o="urn:schemas-microsoft-com:office:office" xmlns:r="http://schemas.openxmlformats.org/officeDocument/2006/relationships" xmlns:m="http://schemas.openxmlformats.org/officeDocument/2006/math" xmlns:v="urn:schemas-microsoft-com:vml" xmlns:wp14="http://schemas.microsoft.com/office/word/2010/wordprocessingDrawing" xmlns:wp="http://schemas.openxmlformats.org/drawingml/2006/wordprocessingDrawing" xmlns:w10="urn:schemas-microsoft-com:office:word" xmlns:w="http://schemas.openxmlformats.org/wordprocessingml/2006/main" xmlns:w14="http://schemas.microsoft.com/office/word/2010/wordml" xmlns:w15="http://schemas.microsoft.com/office/word/2012/wordml" xmlns:w16se="http://schemas.microsoft.com/office/word/2015/wordml/symex" xmlns:wpg="http://schemas.microsoft.com/office/word/2010/wordprocessingGroup" xmlns:wpi="http://schemas.microsoft.com/office/word/2010/wordprocessingInk" xmlns:wne="http://schemas.microsoft.com/office/word/2006/wordml" xmlns:wps="http://schemas.microsoft.com/office/word/2010/wordprocessingShape" mc:Ignorable="w14 w15 w16se wp14">
   <w:body>
     <w:p>
       <w:pPr>
@@ -12,12 +12,14 @@
           <w:color w:val="2E74B5" w:themeColor="accent1" w:themeShade="BF"/>
         </w:rPr>
       </w:pPr>
+      <w:bookmarkStart w:id="0" w:name="_GoBack"/>
+      <w:bookmarkEnd w:id="0"/>
       <w:r>
         <w:rPr>
           <w:rFonts w:ascii="Arial" w:hAnsi="Arial" w:cs="Arial"/>
           <w:color w:val="2E74B5" w:themeColor="accent1" w:themeShade="BF"/>
         </w:rPr>
-        <w:t>OneVA Pharmacy Implementation</w:t>
+        <w:t>OneVA Pharmacy Middleware Mitigation Option Discuss</w:t>
       </w:r>
     </w:p>
     <w:p>
@@ -62,7 +64,7 @@
                     </pic:cNvPicPr>
                   </pic:nvPicPr>
                   <pic:blipFill>
-                    <a:blip r:embed="rId9" cstate="print">
+                    <a:blip r:embed="rId8" cstate="print">
                       <a:clrChange>
                         <a:clrFrom>
                           <a:srgbClr val="FDFDFD"/>
@@ -192,31 +194,13 @@
               <w:rPr>
                 <w:rStyle w:val="ListParagraphChar"/>
               </w:rPr>
-              <w:t xml:space="preserve">OneVA Pharmacy Implementation </w:t>
+              <w:t xml:space="preserve">OneVA Pharmacy </w:t>
             </w:r>
             <w:r>
               <w:rPr>
                 <w:rStyle w:val="ListParagraphChar"/>
               </w:rPr>
-              <w:t xml:space="preserve">Weekly </w:t>
-            </w:r>
-            <w:r>
-              <w:rPr>
-                <w:rStyle w:val="ListParagraphChar"/>
-              </w:rPr>
-              <w:t xml:space="preserve">IPT &amp; </w:t>
-            </w:r>
-            <w:r>
-              <w:rPr>
-                <w:rStyle w:val="ListParagraphChar"/>
-              </w:rPr>
-              <w:t xml:space="preserve">Stakeholder </w:t>
-            </w:r>
-            <w:r>
-              <w:rPr>
-                <w:rStyle w:val="ListParagraphChar"/>
-              </w:rPr>
-              <w:t>Meeting</w:t>
+              <w:t>Middleware Mitigation Option Discussion</w:t>
             </w:r>
           </w:p>
         </w:tc>
@@ -277,7 +261,7 @@
               <w:rPr>
                 <w:rStyle w:val="ListParagraphChar"/>
               </w:rPr>
-              <w:t>2/11</w:t>
+              <w:t>2/10</w:t>
             </w:r>
             <w:r>
               <w:rPr>
@@ -395,7 +379,7 @@
               <w:rPr>
                 <w:rStyle w:val="ListParagraphChar"/>
               </w:rPr>
-              <w:t>Cecelia Wray</w:t>
+              <w:t>Birali Hakizumwami</w:t>
             </w:r>
           </w:p>
         </w:tc>
@@ -452,13 +436,43 @@
               <w:rPr>
                 <w:rStyle w:val="ListParagraphChar"/>
               </w:rPr>
-              <w:t>12</w:t>
+              <w:t>1</w:t>
             </w:r>
             <w:r>
               <w:rPr>
                 <w:rStyle w:val="ListParagraphChar"/>
               </w:rPr>
-              <w:t>:30 – 1:00 pm EST</w:t>
+              <w:t>1</w:t>
+            </w:r>
+            <w:r>
+              <w:rPr>
+                <w:rStyle w:val="ListParagraphChar"/>
+              </w:rPr>
+              <w:t>:</w:t>
+            </w:r>
+            <w:r>
+              <w:rPr>
+                <w:rStyle w:val="ListParagraphChar"/>
+              </w:rPr>
+              <w:t>0</w:t>
+            </w:r>
+            <w:r>
+              <w:rPr>
+                <w:rStyle w:val="ListParagraphChar"/>
+              </w:rPr>
+              <w:t>0 – 1</w:t>
+            </w:r>
+            <w:r>
+              <w:rPr>
+                <w:rStyle w:val="ListParagraphChar"/>
+              </w:rPr>
+              <w:t>2</w:t>
+            </w:r>
+            <w:r>
+              <w:rPr>
+                <w:rStyle w:val="ListParagraphChar"/>
+              </w:rPr>
+              <w:t>:00 pm EST</w:t>
             </w:r>
           </w:p>
         </w:tc>
@@ -466,88 +480,8 @@
     </w:tbl>
     <w:p>
       <w:pPr>
-        <w:spacing w:after="0"/>
-        <w:contextualSpacing/>
-        <w:rPr>
-          <w:rFonts w:cs="Times New Roman"/>
-          <w:szCs w:val="24"/>
-        </w:rPr>
-      </w:pPr>
-      <w:r>
-        <w:rPr>
-          <w:rFonts w:cs="Times New Roman"/>
-          <w:szCs w:val="24"/>
-        </w:rPr>
-        <w:t>Agenda for today:</w:t>
-      </w:r>
-    </w:p>
-    <w:p>
-      <w:pPr>
-        <w:pStyle w:val="ListParagraph"/>
-        <w:numPr>
-          <w:ilvl w:val="0"/>
-          <w:numId w:val="17"/>
-        </w:numPr>
         <w:spacing w:before="0" w:after="0"/>
-        <w:contextualSpacing w:val="0"/>
-        <w:rPr>
-          <w:sz w:val="22"/>
-        </w:rPr>
-      </w:pPr>
-      <w:r>
-        <w:t>Project</w:t>
-      </w:r>
-      <w:r>
-        <w:t xml:space="preserve"> Update – Cecelia</w:t>
-      </w:r>
-    </w:p>
-    <w:p>
-      <w:pPr>
-        <w:pStyle w:val="ListParagraph"/>
-        <w:numPr>
-          <w:ilvl w:val="0"/>
-          <w:numId w:val="17"/>
-        </w:numPr>
-        <w:spacing w:before="0" w:after="0"/>
-        <w:contextualSpacing w:val="0"/>
-      </w:pPr>
-      <w:r>
-        <w:t>VAeMI Update (Mike Fauber)</w:t>
-      </w:r>
-    </w:p>
-    <w:p>
-      <w:pPr>
-        <w:pStyle w:val="ListParagraph"/>
-        <w:numPr>
-          <w:ilvl w:val="0"/>
-          <w:numId w:val="17"/>
-        </w:numPr>
-        <w:spacing w:before="0" w:after="0"/>
-        <w:contextualSpacing w:val="0"/>
-      </w:pPr>
-      <w:r>
-        <w:t>IOC Site Concerns (Rob)</w:t>
-      </w:r>
-    </w:p>
-    <w:p>
-      <w:pPr>
-        <w:pStyle w:val="ListParagraph"/>
-        <w:numPr>
-          <w:ilvl w:val="0"/>
-          <w:numId w:val="17"/>
-        </w:numPr>
-        <w:spacing w:before="0" w:after="0"/>
-        <w:contextualSpacing w:val="0"/>
-      </w:pPr>
-      <w:r>
-        <w:t xml:space="preserve">Decommission </w:t>
-      </w:r>
-      <w:r>
-        <w:t>ForumForUs</w:t>
-      </w:r>
-      <w:r>
-        <w:t xml:space="preserve"> (Rob)</w:t>
-      </w:r>
+      </w:pPr>
     </w:p>
     <w:tbl>
       <w:tblPr>
@@ -579,19 +513,8 @@
             <w:pPr>
               <w:jc w:val="center"/>
             </w:pPr>
-            <w:commentRangeStart w:id="0"/>
             <w:r>
               <w:t>Attendee Name (P=Present)</w:t>
-            </w:r>
-            <w:commentRangeEnd w:id="0"/>
-            <w:r>
-              <w:rPr>
-                <w:rStyle w:val="CommentReference"/>
-                <w:b w:val="0"/>
-                <w:bCs w:val="0"/>
-                <w:color w:val="auto"/>
-              </w:rPr>
-              <w:commentReference w:id="0"/>
             </w:r>
           </w:p>
         </w:tc>
@@ -768,14 +691,6 @@
                 <w:szCs w:val="20"/>
               </w:rPr>
             </w:pPr>
-            <w:r>
-              <w:rPr>
-                <w:b/>
-                <w:sz w:val="20"/>
-                <w:szCs w:val="20"/>
-              </w:rPr>
-              <w:t>P</w:t>
-            </w:r>
           </w:p>
         </w:tc>
       </w:tr>
@@ -943,14 +858,6 @@
                 <w:szCs w:val="20"/>
               </w:rPr>
             </w:pPr>
-            <w:r>
-              <w:rPr>
-                <w:b/>
-                <w:sz w:val="20"/>
-                <w:szCs w:val="20"/>
-              </w:rPr>
-              <w:t>P</w:t>
-            </w:r>
           </w:p>
         </w:tc>
       </w:tr>
@@ -1134,14 +1041,6 @@
                 <w:szCs w:val="20"/>
               </w:rPr>
             </w:pPr>
-            <w:r>
-              <w:rPr>
-                <w:b/>
-                <w:sz w:val="20"/>
-                <w:szCs w:val="20"/>
-              </w:rPr>
-              <w:t>P</w:t>
-            </w:r>
           </w:p>
         </w:tc>
       </w:tr>
@@ -1335,8 +1234,6 @@
             </w:pPr>
           </w:p>
         </w:tc>
-        <w:bookmarkStart w:id="1" w:name="_GoBack"/>
-        <w:bookmarkEnd w:id="1"/>
       </w:tr>
       <w:tr>
         <w:trPr>
@@ -2380,7 +2277,6 @@
                 <w:sz w:val="20"/>
                 <w:szCs w:val="20"/>
               </w:rPr>
-              <w:lastRenderedPageBreak/>
               <w:t>Woods, Baron</w:t>
             </w:r>
           </w:p>
@@ -2564,6 +2460,7 @@
                 <w:sz w:val="20"/>
                 <w:szCs w:val="20"/>
               </w:rPr>
+              <w:lastRenderedPageBreak/>
               <w:t>Miestchovich, Gaylyn</w:t>
             </w:r>
           </w:p>
@@ -2753,7 +2650,7 @@
                     </pic:cNvPicPr>
                   </pic:nvPicPr>
                   <pic:blipFill>
-                    <a:blip r:embed="rId9" cstate="print">
+                    <a:blip r:embed="rId8" cstate="print">
                       <a:clrChange>
                         <a:clrFrom>
                           <a:srgbClr val="FDFDFD"/>
@@ -2831,7 +2728,7 @@
                     </pic:cNvPicPr>
                   </pic:nvPicPr>
                   <pic:blipFill>
-                    <a:blip r:embed="rId9" cstate="print">
+                    <a:blip r:embed="rId8" cstate="print">
                       <a:clrChange>
                         <a:clrFrom>
                           <a:srgbClr val="FDFDFD"/>
@@ -3075,13 +2972,12 @@
                 <w:sz w:val="20"/>
               </w:rPr>
             </w:pPr>
-            <w:commentRangeStart w:id="2"/>
             <w:r>
               <w:rPr>
                 <w:rFonts w:cs="Times New Roman"/>
                 <w:sz w:val="20"/>
               </w:rPr>
-              <w:t>11/05/2015</w:t>
+              <w:t>01/21/2016</w:t>
             </w:r>
           </w:p>
         </w:tc>
@@ -3103,28 +2999,7 @@
                 <w:rFonts w:cs="Times New Roman"/>
                 <w:sz w:val="22"/>
               </w:rPr>
-              <w:t>Review: [</w:t>
-            </w:r>
-            <w:r>
-              <w:rPr>
-                <w:rStyle w:val="ListParagraphChar"/>
-                <w:sz w:val="22"/>
-              </w:rPr>
-              <w:t xml:space="preserve">DVBA HRC MENU </w:t>
-            </w:r>
-            <w:r>
-              <w:rPr>
-                <w:rStyle w:val="ListParagraphChar"/>
-                <w:sz w:val="22"/>
-              </w:rPr>
-              <w:t>PHARMACY [</w:t>
-            </w:r>
-            <w:r>
-              <w:rPr>
-                <w:rStyle w:val="ListParagraphChar"/>
-                <w:sz w:val="22"/>
-              </w:rPr>
-              <w:t xml:space="preserve"> [PSO HRC PROFILE/REFILL] for possible use of the OneVA Pharmacy module.</w:t>
+              <w:t>GFEs needed for OneVA Pharmacy team members.</w:t>
             </w:r>
           </w:p>
         </w:tc>
@@ -3137,33 +3012,13 @@
               <w:cnfStyle w:val="000000100000" w:firstRow="0" w:lastRow="0" w:firstColumn="0" w:lastColumn="0" w:oddVBand="0" w:evenVBand="0" w:oddHBand="1" w:evenHBand="0" w:firstRowFirstColumn="0" w:firstRowLastColumn="0" w:lastRowFirstColumn="0" w:lastRowLastColumn="0"/>
             </w:pPr>
             <w:r>
-              <w:t>Brad</w:t>
+              <w:t>Joshua</w:t>
             </w:r>
           </w:p>
         </w:tc>
         <w:tc>
           <w:tcPr>
             <w:tcW w:w="1440" w:type="dxa"/>
-          </w:tcPr>
-          <w:p>
-            <w:pPr>
-              <w:cnfStyle w:val="000000100000" w:firstRow="0" w:lastRow="0" w:firstColumn="0" w:lastColumn="0" w:oddVBand="0" w:evenVBand="0" w:oddHBand="1" w:evenHBand="0" w:firstRowFirstColumn="0" w:firstRowLastColumn="0" w:lastRowFirstColumn="0" w:lastRowLastColumn="0"/>
-            </w:pPr>
-            <w:r>
-              <w:t>Open</w:t>
-            </w:r>
-            <w:commentRangeEnd w:id="2"/>
-            <w:r>
-              <w:rPr>
-                <w:rStyle w:val="CommentReference"/>
-              </w:rPr>
-              <w:commentReference w:id="2"/>
-            </w:r>
-          </w:p>
-        </w:tc>
-        <w:tc>
-          <w:tcPr>
-            <w:tcW w:w="1255" w:type="dxa"/>
           </w:tcPr>
           <w:p>
             <w:pPr>
@@ -3173,6 +3028,27 @@
                 <w:sz w:val="22"/>
               </w:rPr>
             </w:pPr>
+            <w:r>
+              <w:rPr>
+                <w:rFonts w:cs="Times New Roman"/>
+                <w:sz w:val="22"/>
+              </w:rPr>
+              <w:t>Open</w:t>
+            </w:r>
+          </w:p>
+        </w:tc>
+        <w:tc>
+          <w:tcPr>
+            <w:tcW w:w="1255" w:type="dxa"/>
+          </w:tcPr>
+          <w:p>
+            <w:pPr>
+              <w:cnfStyle w:val="000000100000" w:firstRow="0" w:lastRow="0" w:firstColumn="0" w:lastColumn="0" w:oddVBand="0" w:evenVBand="0" w:oddHBand="1" w:evenHBand="0" w:firstRowFirstColumn="0" w:firstRowLastColumn="0" w:lastRowFirstColumn="0" w:lastRowLastColumn="0"/>
+              <w:rPr>
+                <w:rFonts w:cs="Times New Roman"/>
+                <w:sz w:val="22"/>
+              </w:rPr>
+            </w:pPr>
           </w:p>
         </w:tc>
       </w:tr>
@@ -3194,7 +3070,7 @@
                 <w:rFonts w:cs="Times New Roman"/>
                 <w:sz w:val="20"/>
               </w:rPr>
-              <w:t>01/21/2016</w:t>
+              <w:t>02/11/16</w:t>
             </w:r>
           </w:p>
         </w:tc>
@@ -3216,7 +3092,7 @@
                 <w:rFonts w:cs="Times New Roman"/>
                 <w:sz w:val="22"/>
               </w:rPr>
-              <w:t>GFEs needed for OneVA Pharmacy team members.</w:t>
+              <w:t>VA SharePoint Site for OneVA Pharmacy</w:t>
             </w:r>
           </w:p>
         </w:tc>
@@ -3229,7 +3105,7 @@
               <w:cnfStyle w:val="000000000000" w:firstRow="0" w:lastRow="0" w:firstColumn="0" w:lastColumn="0" w:oddVBand="0" w:evenVBand="0" w:oddHBand="0" w:evenHBand="0" w:firstRowFirstColumn="0" w:firstRowLastColumn="0" w:lastRowFirstColumn="0" w:lastRowLastColumn="0"/>
             </w:pPr>
             <w:r>
-              <w:t>Joshua</w:t>
+              <w:t>Cecelia</w:t>
             </w:r>
           </w:p>
         </w:tc>
@@ -3261,102 +3137,6 @@
           <w:p>
             <w:pPr>
               <w:cnfStyle w:val="000000000000" w:firstRow="0" w:lastRow="0" w:firstColumn="0" w:lastColumn="0" w:oddVBand="0" w:evenVBand="0" w:oddHBand="0" w:evenHBand="0" w:firstRowFirstColumn="0" w:firstRowLastColumn="0" w:lastRowFirstColumn="0" w:lastRowLastColumn="0"/>
-              <w:rPr>
-                <w:rFonts w:cs="Times New Roman"/>
-                <w:sz w:val="22"/>
-              </w:rPr>
-            </w:pPr>
-          </w:p>
-        </w:tc>
-      </w:tr>
-      <w:tr>
-        <w:trPr>
-          <w:cnfStyle w:val="000000100000" w:firstRow="0" w:lastRow="0" w:firstColumn="0" w:lastColumn="0" w:oddVBand="0" w:evenVBand="0" w:oddHBand="1" w:evenHBand="0" w:firstRowFirstColumn="0" w:firstRowLastColumn="0" w:lastRowFirstColumn="0" w:lastRowLastColumn="0"/>
-        </w:trPr>
-        <w:tc>
-          <w:tcPr>
-            <w:cnfStyle w:val="001000000000" w:firstRow="0" w:lastRow="0" w:firstColumn="1" w:lastColumn="0" w:oddVBand="0" w:evenVBand="0" w:oddHBand="0" w:evenHBand="0" w:firstRowFirstColumn="0" w:firstRowLastColumn="0" w:lastRowFirstColumn="0" w:lastRowLastColumn="0"/>
-            <w:tcW w:w="1345" w:type="dxa"/>
-          </w:tcPr>
-          <w:p>
-            <w:pPr>
-              <w:rPr>
-                <w:rFonts w:cs="Times New Roman"/>
-                <w:sz w:val="20"/>
-              </w:rPr>
-            </w:pPr>
-            <w:r>
-              <w:rPr>
-                <w:rFonts w:cs="Times New Roman"/>
-                <w:sz w:val="20"/>
-              </w:rPr>
-              <w:t>02/11/16</w:t>
-            </w:r>
-          </w:p>
-        </w:tc>
-        <w:tc>
-          <w:tcPr>
-            <w:tcW w:w="3803" w:type="dxa"/>
-          </w:tcPr>
-          <w:p>
-            <w:pPr>
-              <w:spacing w:before="40" w:after="40"/>
-              <w:cnfStyle w:val="000000100000" w:firstRow="0" w:lastRow="0" w:firstColumn="0" w:lastColumn="0" w:oddVBand="0" w:evenVBand="0" w:oddHBand="1" w:evenHBand="0" w:firstRowFirstColumn="0" w:firstRowLastColumn="0" w:lastRowFirstColumn="0" w:lastRowLastColumn="0"/>
-              <w:rPr>
-                <w:rFonts w:cs="Times New Roman"/>
-                <w:sz w:val="22"/>
-              </w:rPr>
-            </w:pPr>
-            <w:r>
-              <w:rPr>
-                <w:rFonts w:cs="Times New Roman"/>
-                <w:sz w:val="22"/>
-              </w:rPr>
-              <w:t>VA SharePoint Site for OneVA Pharmacy</w:t>
-            </w:r>
-          </w:p>
-        </w:tc>
-        <w:tc>
-          <w:tcPr>
-            <w:tcW w:w="1507" w:type="dxa"/>
-          </w:tcPr>
-          <w:p>
-            <w:pPr>
-              <w:cnfStyle w:val="000000100000" w:firstRow="0" w:lastRow="0" w:firstColumn="0" w:lastColumn="0" w:oddVBand="0" w:evenVBand="0" w:oddHBand="1" w:evenHBand="0" w:firstRowFirstColumn="0" w:firstRowLastColumn="0" w:lastRowFirstColumn="0" w:lastRowLastColumn="0"/>
-            </w:pPr>
-            <w:r>
-              <w:t>Cecelia</w:t>
-            </w:r>
-          </w:p>
-        </w:tc>
-        <w:tc>
-          <w:tcPr>
-            <w:tcW w:w="1440" w:type="dxa"/>
-          </w:tcPr>
-          <w:p>
-            <w:pPr>
-              <w:cnfStyle w:val="000000100000" w:firstRow="0" w:lastRow="0" w:firstColumn="0" w:lastColumn="0" w:oddVBand="0" w:evenVBand="0" w:oddHBand="1" w:evenHBand="0" w:firstRowFirstColumn="0" w:firstRowLastColumn="0" w:lastRowFirstColumn="0" w:lastRowLastColumn="0"/>
-              <w:rPr>
-                <w:rFonts w:cs="Times New Roman"/>
-                <w:sz w:val="22"/>
-              </w:rPr>
-            </w:pPr>
-            <w:r>
-              <w:rPr>
-                <w:rFonts w:cs="Times New Roman"/>
-                <w:sz w:val="22"/>
-              </w:rPr>
-              <w:t>Open</w:t>
-            </w:r>
-          </w:p>
-        </w:tc>
-        <w:tc>
-          <w:tcPr>
-            <w:tcW w:w="1255" w:type="dxa"/>
-          </w:tcPr>
-          <w:p>
-            <w:pPr>
-              <w:cnfStyle w:val="000000100000" w:firstRow="0" w:lastRow="0" w:firstColumn="0" w:lastColumn="0" w:oddVBand="0" w:evenVBand="0" w:oddHBand="1" w:evenHBand="0" w:firstRowFirstColumn="0" w:firstRowLastColumn="0" w:lastRowFirstColumn="0" w:lastRowLastColumn="0"/>
               <w:rPr>
                 <w:rFonts w:cs="Times New Roman"/>
                 <w:sz w:val="22"/>
@@ -3774,16 +3554,7 @@
                 <w:sz w:val="23"/>
                 <w:szCs w:val="23"/>
               </w:rPr>
-              <w:t xml:space="preserve">. Mike explained this is the </w:t>
-            </w:r>
-            <w:r>
-              <w:rPr>
-                <w:rFonts w:eastAsia="Times New Roman" w:cs="Times New Roman"/>
-                <w:sz w:val="23"/>
-                <w:szCs w:val="23"/>
-              </w:rPr>
-              <w:lastRenderedPageBreak/>
-              <w:t>first effort so the work being done now is becoming the template. He has people who have started putting together the task list and template and will be able to supply within the next couple of days.</w:t>
+              <w:t>. Mike explained this is the first effort so the work being done now is becoming the template. He has people who have started putting together the task list and template and will be able to supply within the next couple of days.</w:t>
             </w:r>
           </w:p>
           <w:p>
@@ -3877,7 +3648,16 @@
                 <w:sz w:val="23"/>
                 <w:szCs w:val="23"/>
               </w:rPr>
-              <w:t xml:space="preserve"> they may need help in expediting approvals.</w:t>
+              <w:t xml:space="preserve"> they may </w:t>
+            </w:r>
+            <w:r>
+              <w:rPr>
+                <w:rFonts w:eastAsia="Times New Roman" w:cs="Times New Roman"/>
+                <w:sz w:val="23"/>
+                <w:szCs w:val="23"/>
+              </w:rPr>
+              <w:lastRenderedPageBreak/>
+              <w:t>need help in expediting approvals.</w:t>
             </w:r>
           </w:p>
           <w:p>
@@ -4295,8 +4075,8 @@
       <w:pPr>
         <w:jc w:val="center"/>
         <w:sectPr>
-          <w:headerReference w:type="default" r:id="rId11"/>
-          <w:footerReference w:type="default" r:id="rId12"/>
+          <w:headerReference w:type="default" r:id="rId9"/>
+          <w:footerReference w:type="default" r:id="rId10"/>
           <w:pgSz w:w="12240" w:h="15840" w:code="1"/>
           <w:pgMar w:top="720" w:right="1440" w:bottom="720" w:left="1440" w:header="720" w:footer="720" w:gutter="0"/>
           <w:cols w:space="720"/>
@@ -4324,10 +4104,10 @@
             <v:path o:extrusionok="f" gradientshapeok="t" o:connecttype="rect"/>
             <o:lock v:ext="edit" aspectratio="t"/>
           </v:shapetype>
-          <v:shape id="_x0000_i1025" type="#_x0000_t75" style="width:502.8pt;height:282.6pt" o:ole="">
-            <v:imagedata r:id="rId13" o:title=""/>
+          <v:shape id="_x0000_i1025" type="#_x0000_t75" style="width:502.5pt;height:282.75pt" o:ole="">
+            <v:imagedata r:id="rId11" o:title=""/>
           </v:shape>
-          <o:OLEObject Type="Embed" ProgID="PowerPoint.Show.12" ShapeID="_x0000_i1025" DrawAspect="Content" ObjectID="_1516703312" r:id="rId14"/>
+          <o:OLEObject Type="Embed" ProgID="PowerPoint.Show.12" ShapeID="_x0000_i1025" DrawAspect="Content" ObjectID="_1517035626" r:id="rId12"/>
         </w:object>
       </w:r>
     </w:p>
@@ -4343,10 +4123,10 @@
       </w:pPr>
       <w:r>
         <w:object w:dxaOrig="9594" w:dyaOrig="5407">
-          <v:shape id="_x0000_i1026" type="#_x0000_t75" style="width:705.6pt;height:407.4pt" o:ole="">
-            <v:imagedata r:id="rId15" o:title=""/>
+          <v:shape id="_x0000_i1026" type="#_x0000_t75" style="width:705.75pt;height:407.25pt" o:ole="">
+            <v:imagedata r:id="rId13" o:title=""/>
           </v:shape>
-          <o:OLEObject Type="Embed" ProgID="PowerPoint.Show.12" ShapeID="_x0000_i1026" DrawAspect="Content" ObjectID="_1516703313" r:id="rId16"/>
+          <o:OLEObject Type="Embed" ProgID="PowerPoint.Show.12" ShapeID="_x0000_i1026" DrawAspect="Content" ObjectID="_1517035627" r:id="rId14"/>
         </w:object>
       </w:r>
     </w:p>
@@ -4361,45 +4141,8 @@
 </w:document>
 </file>
 
-<file path=word/comments.xml><?xml version="1.0" encoding="utf-8"?>
-<w:comments xmlns:wpc="http://schemas.microsoft.com/office/word/2010/wordprocessingCanvas" xmlns:mc="http://schemas.openxmlformats.org/markup-compatibility/2006" xmlns:o="urn:schemas-microsoft-com:office:office" xmlns:r="http://schemas.openxmlformats.org/officeDocument/2006/relationships" xmlns:m="http://schemas.openxmlformats.org/officeDocument/2006/math" xmlns:v="urn:schemas-microsoft-com:vml" xmlns:wp14="http://schemas.microsoft.com/office/word/2010/wordprocessingDrawing" xmlns:wp="http://schemas.openxmlformats.org/drawingml/2006/wordprocessingDrawing" xmlns:w10="urn:schemas-microsoft-com:office:word" xmlns:w="http://schemas.openxmlformats.org/wordprocessingml/2006/main" xmlns:w14="http://schemas.microsoft.com/office/word/2010/wordml" xmlns:wpg="http://schemas.microsoft.com/office/word/2010/wordprocessingGroup" xmlns:wpi="http://schemas.microsoft.com/office/word/2010/wordprocessingInk" xmlns:wne="http://schemas.microsoft.com/office/word/2006/wordml" xmlns:wps="http://schemas.microsoft.com/office/word/2010/wordprocessingShape" mc:Ignorable="w14 wp14">
-  <w:comment w:id="0" w:author="Wray, Cecelia A. (BITS)" w:date="2016-02-11T13:41:00Z" w:initials="WCA(">
-    <w:p>
-      <w:pPr>
-        <w:pStyle w:val="CommentText"/>
-      </w:pPr>
-      <w:r>
-        <w:rPr>
-          <w:rStyle w:val="CommentReference"/>
-        </w:rPr>
-        <w:annotationRef/>
-      </w:r>
-      <w:r>
-        <w:t>Please update</w:t>
-      </w:r>
-    </w:p>
-  </w:comment>
-  <w:comment w:id="2" w:author="Wray, Cecelia A. (BITS)" w:date="2016-02-11T13:33:00Z" w:initials="WCA(">
-    <w:p>
-      <w:pPr>
-        <w:pStyle w:val="CommentText"/>
-      </w:pPr>
-      <w:r>
-        <w:rPr>
-          <w:rStyle w:val="CommentReference"/>
-        </w:rPr>
-        <w:annotationRef/>
-      </w:r>
-      <w:r>
-        <w:t>Let’s just remove this.  It is really outdated and no one really thought we would do this for this release.</w:t>
-      </w:r>
-    </w:p>
-  </w:comment>
-</w:comments>
-</file>
-
 <file path=word/endnotes.xml><?xml version="1.0" encoding="utf-8"?>
-<w:endnotes xmlns:wpc="http://schemas.microsoft.com/office/word/2010/wordprocessingCanvas" xmlns:mc="http://schemas.openxmlformats.org/markup-compatibility/2006" xmlns:o="urn:schemas-microsoft-com:office:office" xmlns:r="http://schemas.openxmlformats.org/officeDocument/2006/relationships" xmlns:m="http://schemas.openxmlformats.org/officeDocument/2006/math" xmlns:v="urn:schemas-microsoft-com:vml" xmlns:wp14="http://schemas.microsoft.com/office/word/2010/wordprocessingDrawing" xmlns:wp="http://schemas.openxmlformats.org/drawingml/2006/wordprocessingDrawing" xmlns:w10="urn:schemas-microsoft-com:office:word" xmlns:w="http://schemas.openxmlformats.org/wordprocessingml/2006/main" xmlns:w14="http://schemas.microsoft.com/office/word/2010/wordml" xmlns:wpg="http://schemas.microsoft.com/office/word/2010/wordprocessingGroup" xmlns:wpi="http://schemas.microsoft.com/office/word/2010/wordprocessingInk" xmlns:wne="http://schemas.microsoft.com/office/word/2006/wordml" xmlns:wps="http://schemas.microsoft.com/office/word/2010/wordprocessingShape" mc:Ignorable="w14 wp14">
+<w:endnotes xmlns:wpc="http://schemas.microsoft.com/office/word/2010/wordprocessingCanvas" xmlns:cx="http://schemas.microsoft.com/office/drawing/2014/chartex" xmlns:cx1="http://schemas.microsoft.com/office/drawing/2015/9/8/chartex" xmlns:mc="http://schemas.openxmlformats.org/markup-compatibility/2006" xmlns:o="urn:schemas-microsoft-com:office:office" xmlns:r="http://schemas.openxmlformats.org/officeDocument/2006/relationships" xmlns:m="http://schemas.openxmlformats.org/officeDocument/2006/math" xmlns:v="urn:schemas-microsoft-com:vml" xmlns:wp14="http://schemas.microsoft.com/office/word/2010/wordprocessingDrawing" xmlns:wp="http://schemas.openxmlformats.org/drawingml/2006/wordprocessingDrawing" xmlns:w10="urn:schemas-microsoft-com:office:word" xmlns:w="http://schemas.openxmlformats.org/wordprocessingml/2006/main" xmlns:w14="http://schemas.microsoft.com/office/word/2010/wordml" xmlns:w15="http://schemas.microsoft.com/office/word/2012/wordml" xmlns:w16se="http://schemas.microsoft.com/office/word/2015/wordml/symex" xmlns:wpg="http://schemas.microsoft.com/office/word/2010/wordprocessingGroup" xmlns:wpi="http://schemas.microsoft.com/office/word/2010/wordprocessingInk" xmlns:wne="http://schemas.microsoft.com/office/word/2006/wordml" xmlns:wps="http://schemas.microsoft.com/office/word/2010/wordprocessingShape" mc:Ignorable="w14 w15 w16se wp14">
   <w:endnote w:type="separator" w:id="-1">
     <w:p>
       <w:pPr>
@@ -4424,7 +4167,7 @@
 </file>
 
 <file path=word/footer1.xml><?xml version="1.0" encoding="utf-8"?>
-<w:ftr xmlns:wpc="http://schemas.microsoft.com/office/word/2010/wordprocessingCanvas" xmlns:mc="http://schemas.openxmlformats.org/markup-compatibility/2006" xmlns:o="urn:schemas-microsoft-com:office:office" xmlns:r="http://schemas.openxmlformats.org/officeDocument/2006/relationships" xmlns:m="http://schemas.openxmlformats.org/officeDocument/2006/math" xmlns:v="urn:schemas-microsoft-com:vml" xmlns:wp14="http://schemas.microsoft.com/office/word/2010/wordprocessingDrawing" xmlns:wp="http://schemas.openxmlformats.org/drawingml/2006/wordprocessingDrawing" xmlns:w10="urn:schemas-microsoft-com:office:word" xmlns:w="http://schemas.openxmlformats.org/wordprocessingml/2006/main" xmlns:w14="http://schemas.microsoft.com/office/word/2010/wordml" xmlns:wpg="http://schemas.microsoft.com/office/word/2010/wordprocessingGroup" xmlns:wpi="http://schemas.microsoft.com/office/word/2010/wordprocessingInk" xmlns:wne="http://schemas.microsoft.com/office/word/2006/wordml" xmlns:wps="http://schemas.microsoft.com/office/word/2010/wordprocessingShape" mc:Ignorable="w14 wp14">
+<w:ftr xmlns:wpc="http://schemas.microsoft.com/office/word/2010/wordprocessingCanvas" xmlns:cx="http://schemas.microsoft.com/office/drawing/2014/chartex" xmlns:cx1="http://schemas.microsoft.com/office/drawing/2015/9/8/chartex" xmlns:mc="http://schemas.openxmlformats.org/markup-compatibility/2006" xmlns:o="urn:schemas-microsoft-com:office:office" xmlns:r="http://schemas.openxmlformats.org/officeDocument/2006/relationships" xmlns:m="http://schemas.openxmlformats.org/officeDocument/2006/math" xmlns:v="urn:schemas-microsoft-com:vml" xmlns:wp14="http://schemas.microsoft.com/office/word/2010/wordprocessingDrawing" xmlns:wp="http://schemas.openxmlformats.org/drawingml/2006/wordprocessingDrawing" xmlns:w10="urn:schemas-microsoft-com:office:word" xmlns:w="http://schemas.openxmlformats.org/wordprocessingml/2006/main" xmlns:w14="http://schemas.microsoft.com/office/word/2010/wordml" xmlns:w15="http://schemas.microsoft.com/office/word/2012/wordml" xmlns:w16se="http://schemas.microsoft.com/office/word/2015/wordml/symex" xmlns:wpg="http://schemas.microsoft.com/office/word/2010/wordprocessingGroup" xmlns:wpi="http://schemas.microsoft.com/office/word/2010/wordprocessingInk" xmlns:wne="http://schemas.microsoft.com/office/word/2006/wordml" xmlns:wps="http://schemas.microsoft.com/office/word/2010/wordprocessingShape" mc:Ignorable="w14 w15 w16se wp14">
   <w:sdt>
     <w:sdtPr>
       <w:id w:val="-1069338637"/>
@@ -4457,7 +4200,7 @@
           <w:rPr>
             <w:noProof/>
           </w:rPr>
-          <w:t>2</w:t>
+          <w:t>1</w:t>
         </w:r>
         <w:r>
           <w:rPr>
@@ -4477,7 +4220,7 @@
 </file>
 
 <file path=word/footnotes.xml><?xml version="1.0" encoding="utf-8"?>
-<w:footnotes xmlns:wpc="http://schemas.microsoft.com/office/word/2010/wordprocessingCanvas" xmlns:mc="http://schemas.openxmlformats.org/markup-compatibility/2006" xmlns:o="urn:schemas-microsoft-com:office:office" xmlns:r="http://schemas.openxmlformats.org/officeDocument/2006/relationships" xmlns:m="http://schemas.openxmlformats.org/officeDocument/2006/math" xmlns:v="urn:schemas-microsoft-com:vml" xmlns:wp14="http://schemas.microsoft.com/office/word/2010/wordprocessingDrawing" xmlns:wp="http://schemas.openxmlformats.org/drawingml/2006/wordprocessingDrawing" xmlns:w10="urn:schemas-microsoft-com:office:word" xmlns:w="http://schemas.openxmlformats.org/wordprocessingml/2006/main" xmlns:w14="http://schemas.microsoft.com/office/word/2010/wordml" xmlns:wpg="http://schemas.microsoft.com/office/word/2010/wordprocessingGroup" xmlns:wpi="http://schemas.microsoft.com/office/word/2010/wordprocessingInk" xmlns:wne="http://schemas.microsoft.com/office/word/2006/wordml" xmlns:wps="http://schemas.microsoft.com/office/word/2010/wordprocessingShape" mc:Ignorable="w14 wp14">
+<w:footnotes xmlns:wpc="http://schemas.microsoft.com/office/word/2010/wordprocessingCanvas" xmlns:cx="http://schemas.microsoft.com/office/drawing/2014/chartex" xmlns:cx1="http://schemas.microsoft.com/office/drawing/2015/9/8/chartex" xmlns:mc="http://schemas.openxmlformats.org/markup-compatibility/2006" xmlns:o="urn:schemas-microsoft-com:office:office" xmlns:r="http://schemas.openxmlformats.org/officeDocument/2006/relationships" xmlns:m="http://schemas.openxmlformats.org/officeDocument/2006/math" xmlns:v="urn:schemas-microsoft-com:vml" xmlns:wp14="http://schemas.microsoft.com/office/word/2010/wordprocessingDrawing" xmlns:wp="http://schemas.openxmlformats.org/drawingml/2006/wordprocessingDrawing" xmlns:w10="urn:schemas-microsoft-com:office:word" xmlns:w="http://schemas.openxmlformats.org/wordprocessingml/2006/main" xmlns:w14="http://schemas.microsoft.com/office/word/2010/wordml" xmlns:w15="http://schemas.microsoft.com/office/word/2012/wordml" xmlns:w16se="http://schemas.microsoft.com/office/word/2015/wordml/symex" xmlns:wpg="http://schemas.microsoft.com/office/word/2010/wordprocessingGroup" xmlns:wpi="http://schemas.microsoft.com/office/word/2010/wordprocessingInk" xmlns:wne="http://schemas.microsoft.com/office/word/2006/wordml" xmlns:wps="http://schemas.microsoft.com/office/word/2010/wordprocessingShape" mc:Ignorable="w14 w15 w16se wp14">
   <w:footnote w:type="separator" w:id="-1">
     <w:p>
       <w:pPr>
@@ -4502,7 +4245,7 @@
 </file>
 
 <file path=word/header1.xml><?xml version="1.0" encoding="utf-8"?>
-<w:hdr xmlns:wpc="http://schemas.microsoft.com/office/word/2010/wordprocessingCanvas" xmlns:mc="http://schemas.openxmlformats.org/markup-compatibility/2006" xmlns:o="urn:schemas-microsoft-com:office:office" xmlns:r="http://schemas.openxmlformats.org/officeDocument/2006/relationships" xmlns:m="http://schemas.openxmlformats.org/officeDocument/2006/math" xmlns:v="urn:schemas-microsoft-com:vml" xmlns:wp14="http://schemas.microsoft.com/office/word/2010/wordprocessingDrawing" xmlns:wp="http://schemas.openxmlformats.org/drawingml/2006/wordprocessingDrawing" xmlns:w10="urn:schemas-microsoft-com:office:word" xmlns:w="http://schemas.openxmlformats.org/wordprocessingml/2006/main" xmlns:w14="http://schemas.microsoft.com/office/word/2010/wordml" xmlns:wpg="http://schemas.microsoft.com/office/word/2010/wordprocessingGroup" xmlns:wpi="http://schemas.microsoft.com/office/word/2010/wordprocessingInk" xmlns:wne="http://schemas.microsoft.com/office/word/2006/wordml" xmlns:wps="http://schemas.microsoft.com/office/word/2010/wordprocessingShape" mc:Ignorable="w14 wp14">
+<w:hdr xmlns:wpc="http://schemas.microsoft.com/office/word/2010/wordprocessingCanvas" xmlns:cx="http://schemas.microsoft.com/office/drawing/2014/chartex" xmlns:cx1="http://schemas.microsoft.com/office/drawing/2015/9/8/chartex" xmlns:mc="http://schemas.openxmlformats.org/markup-compatibility/2006" xmlns:o="urn:schemas-microsoft-com:office:office" xmlns:r="http://schemas.openxmlformats.org/officeDocument/2006/relationships" xmlns:m="http://schemas.openxmlformats.org/officeDocument/2006/math" xmlns:v="urn:schemas-microsoft-com:vml" xmlns:wp14="http://schemas.microsoft.com/office/word/2010/wordprocessingDrawing" xmlns:wp="http://schemas.openxmlformats.org/drawingml/2006/wordprocessingDrawing" xmlns:w10="urn:schemas-microsoft-com:office:word" xmlns:w="http://schemas.openxmlformats.org/wordprocessingml/2006/main" xmlns:w14="http://schemas.microsoft.com/office/word/2010/wordml" xmlns:w15="http://schemas.microsoft.com/office/word/2012/wordml" xmlns:w16se="http://schemas.microsoft.com/office/word/2015/wordml/symex" xmlns:wpg="http://schemas.microsoft.com/office/word/2010/wordprocessingGroup" xmlns:wpi="http://schemas.microsoft.com/office/word/2010/wordprocessingInk" xmlns:wne="http://schemas.microsoft.com/office/word/2006/wordml" xmlns:wps="http://schemas.microsoft.com/office/word/2010/wordprocessingShape" mc:Ignorable="w14 w15 w16se wp14">
   <w:p>
     <w:pPr>
       <w:pStyle w:val="Header"/>
@@ -4679,8 +4422,8 @@
 </file>
 
 <file path=word/numbering.xml><?xml version="1.0" encoding="utf-8"?>
-<w:numbering xmlns:wpc="http://schemas.microsoft.com/office/word/2010/wordprocessingCanvas" xmlns:mc="http://schemas.openxmlformats.org/markup-compatibility/2006" xmlns:o="urn:schemas-microsoft-com:office:office" xmlns:r="http://schemas.openxmlformats.org/officeDocument/2006/relationships" xmlns:m="http://schemas.openxmlformats.org/officeDocument/2006/math" xmlns:v="urn:schemas-microsoft-com:vml" xmlns:wp14="http://schemas.microsoft.com/office/word/2010/wordprocessingDrawing" xmlns:wp="http://schemas.openxmlformats.org/drawingml/2006/wordprocessingDrawing" xmlns:w10="urn:schemas-microsoft-com:office:word" xmlns:w="http://schemas.openxmlformats.org/wordprocessingml/2006/main" xmlns:w14="http://schemas.microsoft.com/office/word/2010/wordml" xmlns:wpg="http://schemas.microsoft.com/office/word/2010/wordprocessingGroup" xmlns:wpi="http://schemas.microsoft.com/office/word/2010/wordprocessingInk" xmlns:wne="http://schemas.microsoft.com/office/word/2006/wordml" xmlns:wps="http://schemas.microsoft.com/office/word/2010/wordprocessingShape" mc:Ignorable="w14 wp14">
-  <w:abstractNum w:abstractNumId="0">
+<w:numbering xmlns:wpc="http://schemas.microsoft.com/office/word/2010/wordprocessingCanvas" xmlns:cx="http://schemas.microsoft.com/office/drawing/2014/chartex" xmlns:cx1="http://schemas.microsoft.com/office/drawing/2015/9/8/chartex" xmlns:mc="http://schemas.openxmlformats.org/markup-compatibility/2006" xmlns:o="urn:schemas-microsoft-com:office:office" xmlns:r="http://schemas.openxmlformats.org/officeDocument/2006/relationships" xmlns:m="http://schemas.openxmlformats.org/officeDocument/2006/math" xmlns:v="urn:schemas-microsoft-com:vml" xmlns:wp14="http://schemas.microsoft.com/office/word/2010/wordprocessingDrawing" xmlns:wp="http://schemas.openxmlformats.org/drawingml/2006/wordprocessingDrawing" xmlns:w10="urn:schemas-microsoft-com:office:word" xmlns:w="http://schemas.openxmlformats.org/wordprocessingml/2006/main" xmlns:w14="http://schemas.microsoft.com/office/word/2010/wordml" xmlns:w15="http://schemas.microsoft.com/office/word/2012/wordml" xmlns:w16se="http://schemas.microsoft.com/office/word/2015/wordml/symex" xmlns:wpg="http://schemas.microsoft.com/office/word/2010/wordprocessingGroup" xmlns:wpi="http://schemas.microsoft.com/office/word/2010/wordprocessingInk" xmlns:wne="http://schemas.microsoft.com/office/word/2006/wordml" xmlns:wps="http://schemas.microsoft.com/office/word/2010/wordprocessingShape" mc:Ignorable="w14 w15 w16se wp14">
+  <w:abstractNum w:abstractNumId="0" w15:restartNumberingAfterBreak="0">
     <w:nsid w:val="021A5811"/>
     <w:multiLevelType w:val="hybridMultilevel"/>
     <w:tmpl w:val="E6F4DCD2"/>
@@ -4792,7 +4535,7 @@
       </w:rPr>
     </w:lvl>
   </w:abstractNum>
-  <w:abstractNum w:abstractNumId="1">
+  <w:abstractNum w:abstractNumId="1" w15:restartNumberingAfterBreak="0">
     <w:nsid w:val="037D0CEF"/>
     <w:multiLevelType w:val="hybridMultilevel"/>
     <w:tmpl w:val="00E6B10A"/>
@@ -4904,7 +4647,7 @@
       </w:rPr>
     </w:lvl>
   </w:abstractNum>
-  <w:abstractNum w:abstractNumId="2">
+  <w:abstractNum w:abstractNumId="2" w15:restartNumberingAfterBreak="0">
     <w:nsid w:val="03ED4573"/>
     <w:multiLevelType w:val="hybridMultilevel"/>
     <w:tmpl w:val="DB5CF3FA"/>
@@ -5017,7 +4760,7 @@
       </w:rPr>
     </w:lvl>
   </w:abstractNum>
-  <w:abstractNum w:abstractNumId="3">
+  <w:abstractNum w:abstractNumId="3" w15:restartNumberingAfterBreak="0">
     <w:nsid w:val="0C927B22"/>
     <w:multiLevelType w:val="hybridMultilevel"/>
     <w:tmpl w:val="BD20F29C"/>
@@ -5130,7 +4873,7 @@
       </w:rPr>
     </w:lvl>
   </w:abstractNum>
-  <w:abstractNum w:abstractNumId="4">
+  <w:abstractNum w:abstractNumId="4" w15:restartNumberingAfterBreak="0">
     <w:nsid w:val="0DD73124"/>
     <w:multiLevelType w:val="hybridMultilevel"/>
     <w:tmpl w:val="BC0A452E"/>
@@ -5216,7 +4959,7 @@
       </w:pPr>
     </w:lvl>
   </w:abstractNum>
-  <w:abstractNum w:abstractNumId="5">
+  <w:abstractNum w:abstractNumId="5" w15:restartNumberingAfterBreak="0">
     <w:nsid w:val="11202523"/>
     <w:multiLevelType w:val="hybridMultilevel"/>
     <w:tmpl w:val="E5A0DCE2"/>
@@ -5329,7 +5072,7 @@
       </w:rPr>
     </w:lvl>
   </w:abstractNum>
-  <w:abstractNum w:abstractNumId="6">
+  <w:abstractNum w:abstractNumId="6" w15:restartNumberingAfterBreak="0">
     <w:nsid w:val="147C11C5"/>
     <w:multiLevelType w:val="hybridMultilevel"/>
     <w:tmpl w:val="CAD84D5E"/>
@@ -5418,7 +5161,7 @@
       </w:pPr>
     </w:lvl>
   </w:abstractNum>
-  <w:abstractNum w:abstractNumId="7">
+  <w:abstractNum w:abstractNumId="7" w15:restartNumberingAfterBreak="0">
     <w:nsid w:val="215613A0"/>
     <w:multiLevelType w:val="hybridMultilevel"/>
     <w:tmpl w:val="42F878F0"/>
@@ -5531,7 +5274,7 @@
       </w:rPr>
     </w:lvl>
   </w:abstractNum>
-  <w:abstractNum w:abstractNumId="8">
+  <w:abstractNum w:abstractNumId="8" w15:restartNumberingAfterBreak="0">
     <w:nsid w:val="220960D9"/>
     <w:multiLevelType w:val="hybridMultilevel"/>
     <w:tmpl w:val="8C88B4AE"/>
@@ -5643,7 +5386,7 @@
       </w:rPr>
     </w:lvl>
   </w:abstractNum>
-  <w:abstractNum w:abstractNumId="9">
+  <w:abstractNum w:abstractNumId="9" w15:restartNumberingAfterBreak="0">
     <w:nsid w:val="2A7E54E6"/>
     <w:multiLevelType w:val="hybridMultilevel"/>
     <w:tmpl w:val="927C33E6"/>
@@ -5756,7 +5499,7 @@
       </w:rPr>
     </w:lvl>
   </w:abstractNum>
-  <w:abstractNum w:abstractNumId="10">
+  <w:abstractNum w:abstractNumId="10" w15:restartNumberingAfterBreak="0">
     <w:nsid w:val="2CA5780C"/>
     <w:multiLevelType w:val="hybridMultilevel"/>
     <w:tmpl w:val="95F68428"/>
@@ -5868,7 +5611,7 @@
       </w:rPr>
     </w:lvl>
   </w:abstractNum>
-  <w:abstractNum w:abstractNumId="11">
+  <w:abstractNum w:abstractNumId="11" w15:restartNumberingAfterBreak="0">
     <w:nsid w:val="30626DBD"/>
     <w:multiLevelType w:val="hybridMultilevel"/>
     <w:tmpl w:val="72CA502C"/>
@@ -5981,7 +5724,7 @@
       </w:rPr>
     </w:lvl>
   </w:abstractNum>
-  <w:abstractNum w:abstractNumId="12">
+  <w:abstractNum w:abstractNumId="12" w15:restartNumberingAfterBreak="0">
     <w:nsid w:val="382A660E"/>
     <w:multiLevelType w:val="hybridMultilevel"/>
     <w:tmpl w:val="F1F271E8"/>
@@ -6094,7 +5837,7 @@
       </w:rPr>
     </w:lvl>
   </w:abstractNum>
-  <w:abstractNum w:abstractNumId="13">
+  <w:abstractNum w:abstractNumId="13" w15:restartNumberingAfterBreak="0">
     <w:nsid w:val="478879BD"/>
     <w:multiLevelType w:val="hybridMultilevel"/>
     <w:tmpl w:val="2C5651A4"/>
@@ -6207,7 +5950,7 @@
       </w:rPr>
     </w:lvl>
   </w:abstractNum>
-  <w:abstractNum w:abstractNumId="14">
+  <w:abstractNum w:abstractNumId="14" w15:restartNumberingAfterBreak="0">
     <w:nsid w:val="62227B95"/>
     <w:multiLevelType w:val="hybridMultilevel"/>
     <w:tmpl w:val="762CF3AE"/>
@@ -6320,7 +6063,7 @@
       </w:rPr>
     </w:lvl>
   </w:abstractNum>
-  <w:abstractNum w:abstractNumId="15">
+  <w:abstractNum w:abstractNumId="15" w15:restartNumberingAfterBreak="0">
     <w:nsid w:val="645307A8"/>
     <w:multiLevelType w:val="hybridMultilevel"/>
     <w:tmpl w:val="D6F64CCC"/>
@@ -6406,7 +6149,7 @@
       </w:pPr>
     </w:lvl>
   </w:abstractNum>
-  <w:abstractNum w:abstractNumId="16">
+  <w:abstractNum w:abstractNumId="16" w15:restartNumberingAfterBreak="0">
     <w:nsid w:val="65D57741"/>
     <w:multiLevelType w:val="hybridMultilevel"/>
     <w:tmpl w:val="9042B02A"/>
@@ -6518,7 +6261,7 @@
       </w:rPr>
     </w:lvl>
   </w:abstractNum>
-  <w:abstractNum w:abstractNumId="17">
+  <w:abstractNum w:abstractNumId="17" w15:restartNumberingAfterBreak="0">
     <w:nsid w:val="7171465B"/>
     <w:multiLevelType w:val="hybridMultilevel"/>
     <w:tmpl w:val="9A648218"/>
@@ -6631,7 +6374,7 @@
       </w:rPr>
     </w:lvl>
   </w:abstractNum>
-  <w:abstractNum w:abstractNumId="18">
+  <w:abstractNum w:abstractNumId="18" w15:restartNumberingAfterBreak="0">
     <w:nsid w:val="794473EC"/>
     <w:multiLevelType w:val="hybridMultilevel"/>
     <w:tmpl w:val="0CD6D39A"/>
@@ -6838,7 +6581,7 @@
 </file>
 
 <file path=word/styles.xml><?xml version="1.0" encoding="utf-8"?>
-<w:styles xmlns:mc="http://schemas.openxmlformats.org/markup-compatibility/2006" xmlns:r="http://schemas.openxmlformats.org/officeDocument/2006/relationships" xmlns:w="http://schemas.openxmlformats.org/wordprocessingml/2006/main" xmlns:w14="http://schemas.microsoft.com/office/word/2010/wordml" mc:Ignorable="w14">
+<w:styles xmlns:mc="http://schemas.openxmlformats.org/markup-compatibility/2006" xmlns:r="http://schemas.openxmlformats.org/officeDocument/2006/relationships" xmlns:w="http://schemas.openxmlformats.org/wordprocessingml/2006/main" xmlns:w14="http://schemas.microsoft.com/office/word/2010/wordml" xmlns:w15="http://schemas.microsoft.com/office/word/2012/wordml" xmlns:w16se="http://schemas.microsoft.com/office/word/2015/wordml/symex" mc:Ignorable="w14 w15 w16se">
   <w:docDefaults>
     <w:rPrDefault>
       <w:rPr>
@@ -6854,144 +6597,378 @@
       </w:pPr>
     </w:pPrDefault>
   </w:docDefaults>
-  <w:latentStyles w:defLockedState="0" w:defUIPriority="99" w:defSemiHidden="1" w:defUnhideWhenUsed="1" w:defQFormat="0" w:count="267">
-    <w:lsdException w:name="Normal" w:semiHidden="0" w:uiPriority="0" w:unhideWhenUsed="0" w:qFormat="1"/>
-    <w:lsdException w:name="heading 1" w:semiHidden="0" w:uiPriority="9" w:unhideWhenUsed="0" w:qFormat="1"/>
-    <w:lsdException w:name="heading 2" w:uiPriority="9" w:qFormat="1"/>
-    <w:lsdException w:name="heading 3" w:uiPriority="9" w:qFormat="1"/>
-    <w:lsdException w:name="heading 4" w:uiPriority="0" w:qFormat="1"/>
-    <w:lsdException w:name="heading 5" w:uiPriority="9" w:qFormat="1"/>
-    <w:lsdException w:name="heading 6" w:uiPriority="9" w:qFormat="1"/>
-    <w:lsdException w:name="heading 7" w:uiPriority="9" w:qFormat="1"/>
-    <w:lsdException w:name="heading 8" w:uiPriority="9" w:qFormat="1"/>
-    <w:lsdException w:name="heading 9" w:uiPriority="9" w:qFormat="1"/>
-    <w:lsdException w:name="toc 1" w:uiPriority="39"/>
-    <w:lsdException w:name="toc 2" w:uiPriority="39"/>
-    <w:lsdException w:name="toc 3" w:uiPriority="39"/>
-    <w:lsdException w:name="toc 4" w:uiPriority="39"/>
-    <w:lsdException w:name="toc 5" w:uiPriority="39"/>
-    <w:lsdException w:name="toc 6" w:uiPriority="39"/>
-    <w:lsdException w:name="toc 7" w:uiPriority="39"/>
-    <w:lsdException w:name="toc 8" w:uiPriority="39"/>
-    <w:lsdException w:name="toc 9" w:uiPriority="39"/>
-    <w:lsdException w:name="caption" w:uiPriority="35" w:qFormat="1"/>
-    <w:lsdException w:name="Title" w:semiHidden="0" w:uiPriority="10" w:unhideWhenUsed="0" w:qFormat="1"/>
-    <w:lsdException w:name="Default Paragraph Font" w:uiPriority="1"/>
-    <w:lsdException w:name="Subtitle" w:semiHidden="0" w:uiPriority="11" w:unhideWhenUsed="0" w:qFormat="1"/>
-    <w:lsdException w:name="Strong" w:semiHidden="0" w:uiPriority="22" w:unhideWhenUsed="0" w:qFormat="1"/>
-    <w:lsdException w:name="Emphasis" w:semiHidden="0" w:uiPriority="20" w:unhideWhenUsed="0" w:qFormat="1"/>
-    <w:lsdException w:name="Table Grid" w:semiHidden="0" w:uiPriority="39" w:unhideWhenUsed="0"/>
-    <w:lsdException w:name="Placeholder Text" w:unhideWhenUsed="0"/>
-    <w:lsdException w:name="No Spacing" w:semiHidden="0" w:uiPriority="1" w:unhideWhenUsed="0" w:qFormat="1"/>
-    <w:lsdException w:name="Light Shading" w:semiHidden="0" w:uiPriority="60" w:unhideWhenUsed="0"/>
-    <w:lsdException w:name="Light List" w:semiHidden="0" w:uiPriority="61" w:unhideWhenUsed="0"/>
-    <w:lsdException w:name="Light Grid" w:semiHidden="0" w:uiPriority="62" w:unhideWhenUsed="0"/>
-    <w:lsdException w:name="Medium Shading 1" w:semiHidden="0" w:uiPriority="63" w:unhideWhenUsed="0"/>
-    <w:lsdException w:name="Medium Shading 2" w:semiHidden="0" w:uiPriority="64" w:unhideWhenUsed="0"/>
-    <w:lsdException w:name="Medium List 1" w:semiHidden="0" w:uiPriority="65" w:unhideWhenUsed="0"/>
-    <w:lsdException w:name="Medium List 2" w:semiHidden="0" w:uiPriority="66" w:unhideWhenUsed="0"/>
-    <w:lsdException w:name="Medium Grid 1" w:semiHidden="0" w:uiPriority="67" w:unhideWhenUsed="0"/>
-    <w:lsdException w:name="Medium Grid 2" w:semiHidden="0" w:uiPriority="68" w:unhideWhenUsed="0"/>
-    <w:lsdException w:name="Medium Grid 3" w:semiHidden="0" w:uiPriority="69" w:unhideWhenUsed="0"/>
-    <w:lsdException w:name="Dark List" w:semiHidden="0" w:uiPriority="70" w:unhideWhenUsed="0"/>
-    <w:lsdException w:name="Colorful Shading" w:semiHidden="0" w:uiPriority="71" w:unhideWhenUsed="0"/>
-    <w:lsdException w:name="Colorful List" w:semiHidden="0" w:uiPriority="72" w:unhideWhenUsed="0"/>
-    <w:lsdException w:name="Colorful Grid" w:semiHidden="0" w:uiPriority="73" w:unhideWhenUsed="0"/>
-    <w:lsdException w:name="Light Shading Accent 1" w:semiHidden="0" w:uiPriority="60" w:unhideWhenUsed="0"/>
-    <w:lsdException w:name="Light List Accent 1" w:semiHidden="0" w:uiPriority="61" w:unhideWhenUsed="0"/>
-    <w:lsdException w:name="Light Grid Accent 1" w:semiHidden="0" w:uiPriority="62" w:unhideWhenUsed="0"/>
-    <w:lsdException w:name="Medium Shading 1 Accent 1" w:semiHidden="0" w:uiPriority="63" w:unhideWhenUsed="0"/>
-    <w:lsdException w:name="Medium Shading 2 Accent 1" w:semiHidden="0" w:uiPriority="64" w:unhideWhenUsed="0"/>
-    <w:lsdException w:name="Medium List 1 Accent 1" w:semiHidden="0" w:uiPriority="65" w:unhideWhenUsed="0"/>
-    <w:lsdException w:name="Revision" w:unhideWhenUsed="0"/>
-    <w:lsdException w:name="List Paragraph" w:semiHidden="0" w:uiPriority="34" w:unhideWhenUsed="0" w:qFormat="1"/>
-    <w:lsdException w:name="Quote" w:semiHidden="0" w:uiPriority="29" w:unhideWhenUsed="0" w:qFormat="1"/>
-    <w:lsdException w:name="Intense Quote" w:semiHidden="0" w:uiPriority="30" w:unhideWhenUsed="0" w:qFormat="1"/>
-    <w:lsdException w:name="Medium List 2 Accent 1" w:semiHidden="0" w:uiPriority="66" w:unhideWhenUsed="0"/>
-    <w:lsdException w:name="Medium Grid 1 Accent 1" w:semiHidden="0" w:uiPriority="67" w:unhideWhenUsed="0"/>
-    <w:lsdException w:name="Medium Grid 2 Accent 1" w:semiHidden="0" w:uiPriority="68" w:unhideWhenUsed="0"/>
-    <w:lsdException w:name="Medium Grid 3 Accent 1" w:semiHidden="0" w:uiPriority="69" w:unhideWhenUsed="0"/>
-    <w:lsdException w:name="Dark List Accent 1" w:semiHidden="0" w:uiPriority="70" w:unhideWhenUsed="0"/>
-    <w:lsdException w:name="Colorful Shading Accent 1" w:semiHidden="0" w:uiPriority="71" w:unhideWhenUsed="0"/>
-    <w:lsdException w:name="Colorful List Accent 1" w:semiHidden="0" w:uiPriority="72" w:unhideWhenUsed="0"/>
-    <w:lsdException w:name="Colorful Grid Accent 1" w:semiHidden="0" w:uiPriority="73" w:unhideWhenUsed="0"/>
-    <w:lsdException w:name="Light Shading Accent 2" w:semiHidden="0" w:uiPriority="60" w:unhideWhenUsed="0"/>
-    <w:lsdException w:name="Light List Accent 2" w:semiHidden="0" w:uiPriority="61" w:unhideWhenUsed="0"/>
-    <w:lsdException w:name="Light Grid Accent 2" w:semiHidden="0" w:uiPriority="62" w:unhideWhenUsed="0"/>
-    <w:lsdException w:name="Medium Shading 1 Accent 2" w:semiHidden="0" w:uiPriority="63" w:unhideWhenUsed="0"/>
-    <w:lsdException w:name="Medium Shading 2 Accent 2" w:semiHidden="0" w:uiPriority="64" w:unhideWhenUsed="0"/>
-    <w:lsdException w:name="Medium List 1 Accent 2" w:semiHidden="0" w:uiPriority="65" w:unhideWhenUsed="0"/>
-    <w:lsdException w:name="Medium List 2 Accent 2" w:semiHidden="0" w:uiPriority="66" w:unhideWhenUsed="0"/>
-    <w:lsdException w:name="Medium Grid 1 Accent 2" w:semiHidden="0" w:uiPriority="67" w:unhideWhenUsed="0"/>
-    <w:lsdException w:name="Medium Grid 2 Accent 2" w:semiHidden="0" w:uiPriority="68" w:unhideWhenUsed="0"/>
-    <w:lsdException w:name="Medium Grid 3 Accent 2" w:semiHidden="0" w:uiPriority="69" w:unhideWhenUsed="0"/>
-    <w:lsdException w:name="Dark List Accent 2" w:semiHidden="0" w:uiPriority="70" w:unhideWhenUsed="0"/>
-    <w:lsdException w:name="Colorful Shading Accent 2" w:semiHidden="0" w:uiPriority="71" w:unhideWhenUsed="0"/>
-    <w:lsdException w:name="Colorful List Accent 2" w:semiHidden="0" w:uiPriority="72" w:unhideWhenUsed="0"/>
-    <w:lsdException w:name="Colorful Grid Accent 2" w:semiHidden="0" w:uiPriority="73" w:unhideWhenUsed="0"/>
-    <w:lsdException w:name="Light Shading Accent 3" w:semiHidden="0" w:uiPriority="60" w:unhideWhenUsed="0"/>
-    <w:lsdException w:name="Light List Accent 3" w:semiHidden="0" w:uiPriority="61" w:unhideWhenUsed="0"/>
-    <w:lsdException w:name="Light Grid Accent 3" w:semiHidden="0" w:uiPriority="62" w:unhideWhenUsed="0"/>
-    <w:lsdException w:name="Medium Shading 1 Accent 3" w:semiHidden="0" w:uiPriority="63" w:unhideWhenUsed="0"/>
-    <w:lsdException w:name="Medium Shading 2 Accent 3" w:semiHidden="0" w:uiPriority="64" w:unhideWhenUsed="0"/>
-    <w:lsdException w:name="Medium List 1 Accent 3" w:semiHidden="0" w:uiPriority="65" w:unhideWhenUsed="0"/>
-    <w:lsdException w:name="Medium List 2 Accent 3" w:semiHidden="0" w:uiPriority="66" w:unhideWhenUsed="0"/>
-    <w:lsdException w:name="Medium Grid 1 Accent 3" w:semiHidden="0" w:uiPriority="67" w:unhideWhenUsed="0"/>
-    <w:lsdException w:name="Medium Grid 2 Accent 3" w:semiHidden="0" w:uiPriority="68" w:unhideWhenUsed="0"/>
-    <w:lsdException w:name="Medium Grid 3 Accent 3" w:semiHidden="0" w:uiPriority="69" w:unhideWhenUsed="0"/>
-    <w:lsdException w:name="Dark List Accent 3" w:semiHidden="0" w:uiPriority="70" w:unhideWhenUsed="0"/>
-    <w:lsdException w:name="Colorful Shading Accent 3" w:semiHidden="0" w:uiPriority="71" w:unhideWhenUsed="0"/>
-    <w:lsdException w:name="Colorful List Accent 3" w:semiHidden="0" w:uiPriority="72" w:unhideWhenUsed="0"/>
-    <w:lsdException w:name="Colorful Grid Accent 3" w:semiHidden="0" w:uiPriority="73" w:unhideWhenUsed="0"/>
-    <w:lsdException w:name="Light Shading Accent 4" w:semiHidden="0" w:uiPriority="60" w:unhideWhenUsed="0"/>
-    <w:lsdException w:name="Light List Accent 4" w:semiHidden="0" w:uiPriority="61" w:unhideWhenUsed="0"/>
-    <w:lsdException w:name="Light Grid Accent 4" w:semiHidden="0" w:uiPriority="62" w:unhideWhenUsed="0"/>
-    <w:lsdException w:name="Medium Shading 1 Accent 4" w:semiHidden="0" w:uiPriority="63" w:unhideWhenUsed="0"/>
-    <w:lsdException w:name="Medium Shading 2 Accent 4" w:semiHidden="0" w:uiPriority="64" w:unhideWhenUsed="0"/>
-    <w:lsdException w:name="Medium List 1 Accent 4" w:semiHidden="0" w:uiPriority="65" w:unhideWhenUsed="0"/>
-    <w:lsdException w:name="Medium List 2 Accent 4" w:semiHidden="0" w:uiPriority="66" w:unhideWhenUsed="0"/>
-    <w:lsdException w:name="Medium Grid 1 Accent 4" w:semiHidden="0" w:uiPriority="67" w:unhideWhenUsed="0"/>
-    <w:lsdException w:name="Medium Grid 2 Accent 4" w:semiHidden="0" w:uiPriority="68" w:unhideWhenUsed="0"/>
-    <w:lsdException w:name="Medium Grid 3 Accent 4" w:semiHidden="0" w:uiPriority="69" w:unhideWhenUsed="0"/>
-    <w:lsdException w:name="Dark List Accent 4" w:semiHidden="0" w:uiPriority="70" w:unhideWhenUsed="0"/>
-    <w:lsdException w:name="Colorful Shading Accent 4" w:semiHidden="0" w:uiPriority="71" w:unhideWhenUsed="0"/>
-    <w:lsdException w:name="Colorful List Accent 4" w:semiHidden="0" w:uiPriority="72" w:unhideWhenUsed="0"/>
-    <w:lsdException w:name="Colorful Grid Accent 4" w:semiHidden="0" w:uiPriority="73" w:unhideWhenUsed="0"/>
-    <w:lsdException w:name="Light Shading Accent 5" w:semiHidden="0" w:uiPriority="60" w:unhideWhenUsed="0"/>
-    <w:lsdException w:name="Light List Accent 5" w:semiHidden="0" w:uiPriority="61" w:unhideWhenUsed="0"/>
-    <w:lsdException w:name="Light Grid Accent 5" w:semiHidden="0" w:uiPriority="62" w:unhideWhenUsed="0"/>
-    <w:lsdException w:name="Medium Shading 1 Accent 5" w:semiHidden="0" w:uiPriority="63" w:unhideWhenUsed="0"/>
-    <w:lsdException w:name="Medium Shading 2 Accent 5" w:semiHidden="0" w:uiPriority="64" w:unhideWhenUsed="0"/>
-    <w:lsdException w:name="Medium List 1 Accent 5" w:semiHidden="0" w:uiPriority="65" w:unhideWhenUsed="0"/>
-    <w:lsdException w:name="Medium List 2 Accent 5" w:semiHidden="0" w:uiPriority="66" w:unhideWhenUsed="0"/>
-    <w:lsdException w:name="Medium Grid 1 Accent 5" w:semiHidden="0" w:uiPriority="67" w:unhideWhenUsed="0"/>
-    <w:lsdException w:name="Medium Grid 2 Accent 5" w:semiHidden="0" w:uiPriority="68" w:unhideWhenUsed="0"/>
-    <w:lsdException w:name="Medium Grid 3 Accent 5" w:semiHidden="0" w:uiPriority="69" w:unhideWhenUsed="0"/>
-    <w:lsdException w:name="Dark List Accent 5" w:semiHidden="0" w:uiPriority="70" w:unhideWhenUsed="0"/>
-    <w:lsdException w:name="Colorful Shading Accent 5" w:semiHidden="0" w:uiPriority="71" w:unhideWhenUsed="0"/>
-    <w:lsdException w:name="Colorful List Accent 5" w:semiHidden="0" w:uiPriority="72" w:unhideWhenUsed="0"/>
-    <w:lsdException w:name="Colorful Grid Accent 5" w:semiHidden="0" w:uiPriority="73" w:unhideWhenUsed="0"/>
-    <w:lsdException w:name="Light Shading Accent 6" w:semiHidden="0" w:uiPriority="60" w:unhideWhenUsed="0"/>
-    <w:lsdException w:name="Light List Accent 6" w:semiHidden="0" w:uiPriority="61" w:unhideWhenUsed="0"/>
-    <w:lsdException w:name="Light Grid Accent 6" w:semiHidden="0" w:uiPriority="62" w:unhideWhenUsed="0"/>
-    <w:lsdException w:name="Medium Shading 1 Accent 6" w:semiHidden="0" w:uiPriority="63" w:unhideWhenUsed="0"/>
-    <w:lsdException w:name="Medium Shading 2 Accent 6" w:semiHidden="0" w:uiPriority="64" w:unhideWhenUsed="0"/>
-    <w:lsdException w:name="Medium List 1 Accent 6" w:semiHidden="0" w:uiPriority="65" w:unhideWhenUsed="0"/>
-    <w:lsdException w:name="Medium List 2 Accent 6" w:semiHidden="0" w:uiPriority="66" w:unhideWhenUsed="0"/>
-    <w:lsdException w:name="Medium Grid 1 Accent 6" w:semiHidden="0" w:uiPriority="67" w:unhideWhenUsed="0"/>
-    <w:lsdException w:name="Medium Grid 2 Accent 6" w:semiHidden="0" w:uiPriority="68" w:unhideWhenUsed="0"/>
-    <w:lsdException w:name="Medium Grid 3 Accent 6" w:semiHidden="0" w:uiPriority="69" w:unhideWhenUsed="0"/>
-    <w:lsdException w:name="Dark List Accent 6" w:semiHidden="0" w:uiPriority="70" w:unhideWhenUsed="0"/>
-    <w:lsdException w:name="Colorful Shading Accent 6" w:semiHidden="0" w:uiPriority="71" w:unhideWhenUsed="0"/>
-    <w:lsdException w:name="Colorful List Accent 6" w:semiHidden="0" w:uiPriority="72" w:unhideWhenUsed="0"/>
-    <w:lsdException w:name="Colorful Grid Accent 6" w:semiHidden="0" w:uiPriority="73" w:unhideWhenUsed="0"/>
-    <w:lsdException w:name="Subtle Emphasis" w:semiHidden="0" w:uiPriority="19" w:unhideWhenUsed="0" w:qFormat="1"/>
-    <w:lsdException w:name="Intense Emphasis" w:semiHidden="0" w:uiPriority="21" w:unhideWhenUsed="0" w:qFormat="1"/>
-    <w:lsdException w:name="Subtle Reference" w:semiHidden="0" w:uiPriority="31" w:unhideWhenUsed="0" w:qFormat="1"/>
-    <w:lsdException w:name="Intense Reference" w:semiHidden="0" w:uiPriority="32" w:unhideWhenUsed="0" w:qFormat="1"/>
-    <w:lsdException w:name="Book Title" w:semiHidden="0" w:uiPriority="33" w:unhideWhenUsed="0" w:qFormat="1"/>
-    <w:lsdException w:name="Bibliography" w:uiPriority="37"/>
-    <w:lsdException w:name="TOC Heading" w:uiPriority="39" w:qFormat="1"/>
+  <w:latentStyles w:defLockedState="0" w:defUIPriority="99" w:defSemiHidden="0" w:defUnhideWhenUsed="0" w:defQFormat="0" w:count="371">
+    <w:lsdException w:name="Normal" w:uiPriority="0" w:qFormat="1"/>
+    <w:lsdException w:name="heading 1" w:uiPriority="9" w:qFormat="1"/>
+    <w:lsdException w:name="heading 2" w:semiHidden="1" w:uiPriority="9" w:unhideWhenUsed="1" w:qFormat="1"/>
+    <w:lsdException w:name="heading 3" w:semiHidden="1" w:uiPriority="9" w:unhideWhenUsed="1" w:qFormat="1"/>
+    <w:lsdException w:name="heading 4" w:semiHidden="1" w:uiPriority="0" w:unhideWhenUsed="1" w:qFormat="1"/>
+    <w:lsdException w:name="heading 5" w:semiHidden="1" w:uiPriority="9" w:unhideWhenUsed="1" w:qFormat="1"/>
+    <w:lsdException w:name="heading 6" w:semiHidden="1" w:uiPriority="9" w:unhideWhenUsed="1" w:qFormat="1"/>
+    <w:lsdException w:name="heading 7" w:semiHidden="1" w:uiPriority="9" w:unhideWhenUsed="1" w:qFormat="1"/>
+    <w:lsdException w:name="heading 8" w:semiHidden="1" w:uiPriority="9" w:unhideWhenUsed="1" w:qFormat="1"/>
+    <w:lsdException w:name="heading 9" w:semiHidden="1" w:uiPriority="9" w:unhideWhenUsed="1" w:qFormat="1"/>
+    <w:lsdException w:name="index 1" w:semiHidden="1" w:unhideWhenUsed="1"/>
+    <w:lsdException w:name="index 2" w:semiHidden="1" w:unhideWhenUsed="1"/>
+    <w:lsdException w:name="index 3" w:semiHidden="1" w:unhideWhenUsed="1"/>
+    <w:lsdException w:name="index 4" w:semiHidden="1" w:unhideWhenUsed="1"/>
+    <w:lsdException w:name="index 5" w:semiHidden="1" w:unhideWhenUsed="1"/>
+    <w:lsdException w:name="index 6" w:semiHidden="1" w:unhideWhenUsed="1"/>
+    <w:lsdException w:name="index 7" w:semiHidden="1" w:unhideWhenUsed="1"/>
+    <w:lsdException w:name="index 8" w:semiHidden="1" w:unhideWhenUsed="1"/>
+    <w:lsdException w:name="index 9" w:semiHidden="1" w:unhideWhenUsed="1"/>
+    <w:lsdException w:name="toc 1" w:semiHidden="1" w:uiPriority="39" w:unhideWhenUsed="1"/>
+    <w:lsdException w:name="toc 2" w:semiHidden="1" w:uiPriority="39" w:unhideWhenUsed="1"/>
+    <w:lsdException w:name="toc 3" w:semiHidden="1" w:uiPriority="39" w:unhideWhenUsed="1"/>
+    <w:lsdException w:name="toc 4" w:semiHidden="1" w:uiPriority="39" w:unhideWhenUsed="1"/>
+    <w:lsdException w:name="toc 5" w:semiHidden="1" w:uiPriority="39" w:unhideWhenUsed="1"/>
+    <w:lsdException w:name="toc 6" w:semiHidden="1" w:uiPriority="39" w:unhideWhenUsed="1"/>
+    <w:lsdException w:name="toc 7" w:semiHidden="1" w:uiPriority="39" w:unhideWhenUsed="1"/>
+    <w:lsdException w:name="toc 8" w:semiHidden="1" w:uiPriority="39" w:unhideWhenUsed="1"/>
+    <w:lsdException w:name="toc 9" w:semiHidden="1" w:uiPriority="39" w:unhideWhenUsed="1"/>
+    <w:lsdException w:name="Normal Indent" w:semiHidden="1" w:unhideWhenUsed="1"/>
+    <w:lsdException w:name="footnote text" w:semiHidden="1" w:unhideWhenUsed="1"/>
+    <w:lsdException w:name="annotation text" w:semiHidden="1" w:unhideWhenUsed="1"/>
+    <w:lsdException w:name="header" w:semiHidden="1" w:unhideWhenUsed="1"/>
+    <w:lsdException w:name="footer" w:semiHidden="1" w:unhideWhenUsed="1"/>
+    <w:lsdException w:name="index heading" w:semiHidden="1" w:unhideWhenUsed="1"/>
+    <w:lsdException w:name="caption" w:semiHidden="1" w:uiPriority="35" w:unhideWhenUsed="1" w:qFormat="1"/>
+    <w:lsdException w:name="table of figures" w:semiHidden="1" w:unhideWhenUsed="1"/>
+    <w:lsdException w:name="envelope address" w:semiHidden="1" w:unhideWhenUsed="1"/>
+    <w:lsdException w:name="envelope return" w:semiHidden="1" w:unhideWhenUsed="1"/>
+    <w:lsdException w:name="footnote reference" w:semiHidden="1" w:unhideWhenUsed="1"/>
+    <w:lsdException w:name="annotation reference" w:semiHidden="1" w:unhideWhenUsed="1"/>
+    <w:lsdException w:name="line number" w:semiHidden="1" w:unhideWhenUsed="1"/>
+    <w:lsdException w:name="page number" w:semiHidden="1" w:unhideWhenUsed="1"/>
+    <w:lsdException w:name="endnote reference" w:semiHidden="1" w:unhideWhenUsed="1"/>
+    <w:lsdException w:name="endnote text" w:semiHidden="1" w:unhideWhenUsed="1"/>
+    <w:lsdException w:name="table of authorities" w:semiHidden="1" w:unhideWhenUsed="1"/>
+    <w:lsdException w:name="macro" w:semiHidden="1" w:unhideWhenUsed="1"/>
+    <w:lsdException w:name="toa heading" w:semiHidden="1" w:unhideWhenUsed="1"/>
+    <w:lsdException w:name="List" w:semiHidden="1" w:unhideWhenUsed="1"/>
+    <w:lsdException w:name="List Bullet" w:semiHidden="1" w:unhideWhenUsed="1"/>
+    <w:lsdException w:name="List Number" w:semiHidden="1" w:unhideWhenUsed="1"/>
+    <w:lsdException w:name="List 2" w:semiHidden="1" w:unhideWhenUsed="1"/>
+    <w:lsdException w:name="List 3" w:semiHidden="1" w:unhideWhenUsed="1"/>
+    <w:lsdException w:name="List 4" w:semiHidden="1" w:unhideWhenUsed="1"/>
+    <w:lsdException w:name="List 5" w:semiHidden="1" w:unhideWhenUsed="1"/>
+    <w:lsdException w:name="List Bullet 2" w:semiHidden="1" w:unhideWhenUsed="1"/>
+    <w:lsdException w:name="List Bullet 3" w:semiHidden="1" w:unhideWhenUsed="1"/>
+    <w:lsdException w:name="List Bullet 4" w:semiHidden="1" w:unhideWhenUsed="1"/>
+    <w:lsdException w:name="List Bullet 5" w:semiHidden="1" w:unhideWhenUsed="1"/>
+    <w:lsdException w:name="List Number 2" w:semiHidden="1" w:unhideWhenUsed="1"/>
+    <w:lsdException w:name="List Number 3" w:semiHidden="1" w:unhideWhenUsed="1"/>
+    <w:lsdException w:name="List Number 4" w:semiHidden="1" w:unhideWhenUsed="1"/>
+    <w:lsdException w:name="List Number 5" w:semiHidden="1" w:unhideWhenUsed="1"/>
+    <w:lsdException w:name="Title" w:uiPriority="10" w:qFormat="1"/>
+    <w:lsdException w:name="Closing" w:semiHidden="1" w:unhideWhenUsed="1"/>
+    <w:lsdException w:name="Signature" w:semiHidden="1" w:unhideWhenUsed="1"/>
+    <w:lsdException w:name="Default Paragraph Font" w:semiHidden="1" w:uiPriority="1" w:unhideWhenUsed="1"/>
+    <w:lsdException w:name="Body Text" w:semiHidden="1" w:unhideWhenUsed="1"/>
+    <w:lsdException w:name="Body Text Indent" w:semiHidden="1" w:unhideWhenUsed="1"/>
+    <w:lsdException w:name="List Continue" w:semiHidden="1" w:unhideWhenUsed="1"/>
+    <w:lsdException w:name="List Continue 2" w:semiHidden="1" w:unhideWhenUsed="1"/>
+    <w:lsdException w:name="List Continue 3" w:semiHidden="1" w:unhideWhenUsed="1"/>
+    <w:lsdException w:name="List Continue 4" w:semiHidden="1" w:unhideWhenUsed="1"/>
+    <w:lsdException w:name="List Continue 5" w:semiHidden="1" w:unhideWhenUsed="1"/>
+    <w:lsdException w:name="Message Header" w:semiHidden="1" w:unhideWhenUsed="1"/>
+    <w:lsdException w:name="Subtitle" w:uiPriority="11" w:qFormat="1"/>
+    <w:lsdException w:name="Salutation" w:semiHidden="1" w:unhideWhenUsed="1"/>
+    <w:lsdException w:name="Date" w:semiHidden="1" w:unhideWhenUsed="1"/>
+    <w:lsdException w:name="Body Text First Indent" w:semiHidden="1" w:unhideWhenUsed="1"/>
+    <w:lsdException w:name="Body Text First Indent 2" w:semiHidden="1" w:unhideWhenUsed="1"/>
+    <w:lsdException w:name="Note Heading" w:semiHidden="1" w:unhideWhenUsed="1"/>
+    <w:lsdException w:name="Body Text 2" w:semiHidden="1" w:unhideWhenUsed="1"/>
+    <w:lsdException w:name="Body Text 3" w:semiHidden="1" w:unhideWhenUsed="1"/>
+    <w:lsdException w:name="Body Text Indent 2" w:semiHidden="1" w:unhideWhenUsed="1"/>
+    <w:lsdException w:name="Body Text Indent 3" w:semiHidden="1" w:unhideWhenUsed="1"/>
+    <w:lsdException w:name="Block Text" w:semiHidden="1" w:unhideWhenUsed="1"/>
+    <w:lsdException w:name="Hyperlink" w:semiHidden="1" w:unhideWhenUsed="1"/>
+    <w:lsdException w:name="FollowedHyperlink" w:semiHidden="1" w:unhideWhenUsed="1"/>
+    <w:lsdException w:name="Strong" w:uiPriority="22" w:qFormat="1"/>
+    <w:lsdException w:name="Emphasis" w:uiPriority="20" w:qFormat="1"/>
+    <w:lsdException w:name="Document Map" w:semiHidden="1" w:unhideWhenUsed="1"/>
+    <w:lsdException w:name="Plain Text" w:semiHidden="1" w:unhideWhenUsed="1"/>
+    <w:lsdException w:name="E-mail Signature" w:semiHidden="1" w:unhideWhenUsed="1"/>
+    <w:lsdException w:name="HTML Top of Form" w:semiHidden="1" w:unhideWhenUsed="1"/>
+    <w:lsdException w:name="HTML Bottom of Form" w:semiHidden="1" w:unhideWhenUsed="1"/>
+    <w:lsdException w:name="Normal (Web)" w:semiHidden="1" w:unhideWhenUsed="1"/>
+    <w:lsdException w:name="HTML Acronym" w:semiHidden="1" w:unhideWhenUsed="1"/>
+    <w:lsdException w:name="HTML Address" w:semiHidden="1" w:unhideWhenUsed="1"/>
+    <w:lsdException w:name="HTML Cite" w:semiHidden="1" w:unhideWhenUsed="1"/>
+    <w:lsdException w:name="HTML Code" w:semiHidden="1" w:unhideWhenUsed="1"/>
+    <w:lsdException w:name="HTML Definition" w:semiHidden="1" w:unhideWhenUsed="1"/>
+    <w:lsdException w:name="HTML Keyboard" w:semiHidden="1" w:unhideWhenUsed="1"/>
+    <w:lsdException w:name="HTML Preformatted" w:semiHidden="1" w:unhideWhenUsed="1"/>
+    <w:lsdException w:name="HTML Sample" w:semiHidden="1" w:unhideWhenUsed="1"/>
+    <w:lsdException w:name="HTML Typewriter" w:semiHidden="1" w:unhideWhenUsed="1"/>
+    <w:lsdException w:name="HTML Variable" w:semiHidden="1" w:unhideWhenUsed="1"/>
+    <w:lsdException w:name="Normal Table" w:semiHidden="1" w:unhideWhenUsed="1"/>
+    <w:lsdException w:name="annotation subject" w:semiHidden="1" w:unhideWhenUsed="1"/>
+    <w:lsdException w:name="No List" w:semiHidden="1" w:unhideWhenUsed="1"/>
+    <w:lsdException w:name="Outline List 1" w:semiHidden="1" w:unhideWhenUsed="1"/>
+    <w:lsdException w:name="Outline List 2" w:semiHidden="1" w:unhideWhenUsed="1"/>
+    <w:lsdException w:name="Outline List 3" w:semiHidden="1" w:unhideWhenUsed="1"/>
+    <w:lsdException w:name="Table Simple 1" w:semiHidden="1" w:unhideWhenUsed="1"/>
+    <w:lsdException w:name="Table Simple 2" w:semiHidden="1" w:unhideWhenUsed="1"/>
+    <w:lsdException w:name="Table Simple 3" w:semiHidden="1" w:unhideWhenUsed="1"/>
+    <w:lsdException w:name="Table Classic 1" w:semiHidden="1" w:unhideWhenUsed="1"/>
+    <w:lsdException w:name="Table Classic 2" w:semiHidden="1" w:unhideWhenUsed="1"/>
+    <w:lsdException w:name="Table Classic 3" w:semiHidden="1" w:unhideWhenUsed="1"/>
+    <w:lsdException w:name="Table Classic 4" w:semiHidden="1" w:unhideWhenUsed="1"/>
+    <w:lsdException w:name="Table Colorful 1" w:semiHidden="1" w:unhideWhenUsed="1"/>
+    <w:lsdException w:name="Table Colorful 2" w:semiHidden="1" w:unhideWhenUsed="1"/>
+    <w:lsdException w:name="Table Colorful 3" w:semiHidden="1" w:unhideWhenUsed="1"/>
+    <w:lsdException w:name="Table Columns 1" w:semiHidden="1" w:unhideWhenUsed="1"/>
+    <w:lsdException w:name="Table Columns 2" w:semiHidden="1" w:unhideWhenUsed="1"/>
+    <w:lsdException w:name="Table Columns 3" w:semiHidden="1" w:unhideWhenUsed="1"/>
+    <w:lsdException w:name="Table Columns 4" w:semiHidden="1" w:unhideWhenUsed="1"/>
+    <w:lsdException w:name="Table Columns 5" w:semiHidden="1" w:unhideWhenUsed="1"/>
+    <w:lsdException w:name="Table Grid 1" w:semiHidden="1" w:unhideWhenUsed="1"/>
+    <w:lsdException w:name="Table Grid 2" w:semiHidden="1" w:unhideWhenUsed="1"/>
+    <w:lsdException w:name="Table Grid 3" w:semiHidden="1" w:unhideWhenUsed="1"/>
+    <w:lsdException w:name="Table Grid 4" w:semiHidden="1" w:unhideWhenUsed="1"/>
+    <w:lsdException w:name="Table Grid 5" w:semiHidden="1" w:unhideWhenUsed="1"/>
+    <w:lsdException w:name="Table Grid 6" w:semiHidden="1" w:unhideWhenUsed="1"/>
+    <w:lsdException w:name="Table Grid 7" w:semiHidden="1" w:unhideWhenUsed="1"/>
+    <w:lsdException w:name="Table Grid 8" w:semiHidden="1" w:unhideWhenUsed="1"/>
+    <w:lsdException w:name="Table List 1" w:semiHidden="1" w:unhideWhenUsed="1"/>
+    <w:lsdException w:name="Table List 2" w:semiHidden="1" w:unhideWhenUsed="1"/>
+    <w:lsdException w:name="Table List 3" w:semiHidden="1" w:unhideWhenUsed="1"/>
+    <w:lsdException w:name="Table List 4" w:semiHidden="1" w:unhideWhenUsed="1"/>
+    <w:lsdException w:name="Table List 5" w:semiHidden="1" w:unhideWhenUsed="1"/>
+    <w:lsdException w:name="Table List 6" w:semiHidden="1" w:unhideWhenUsed="1"/>
+    <w:lsdException w:name="Table List 7" w:semiHidden="1" w:unhideWhenUsed="1"/>
+    <w:lsdException w:name="Table List 8" w:semiHidden="1" w:unhideWhenUsed="1"/>
+    <w:lsdException w:name="Table 3D effects 1" w:semiHidden="1" w:unhideWhenUsed="1"/>
+    <w:lsdException w:name="Table 3D effects 2" w:semiHidden="1" w:unhideWhenUsed="1"/>
+    <w:lsdException w:name="Table 3D effects 3" w:semiHidden="1" w:unhideWhenUsed="1"/>
+    <w:lsdException w:name="Table Contemporary" w:semiHidden="1" w:unhideWhenUsed="1"/>
+    <w:lsdException w:name="Table Elegant" w:semiHidden="1" w:unhideWhenUsed="1"/>
+    <w:lsdException w:name="Table Professional" w:semiHidden="1" w:unhideWhenUsed="1"/>
+    <w:lsdException w:name="Table Subtle 1" w:semiHidden="1" w:unhideWhenUsed="1"/>
+    <w:lsdException w:name="Table Subtle 2" w:semiHidden="1" w:unhideWhenUsed="1"/>
+    <w:lsdException w:name="Table Web 1" w:semiHidden="1" w:unhideWhenUsed="1"/>
+    <w:lsdException w:name="Table Web 2" w:semiHidden="1" w:unhideWhenUsed="1"/>
+    <w:lsdException w:name="Table Web 3" w:semiHidden="1" w:unhideWhenUsed="1"/>
+    <w:lsdException w:name="Balloon Text" w:semiHidden="1" w:unhideWhenUsed="1"/>
+    <w:lsdException w:name="Table Grid" w:uiPriority="39"/>
+    <w:lsdException w:name="Table Theme" w:semiHidden="1" w:unhideWhenUsed="1"/>
+    <w:lsdException w:name="Placeholder Text" w:semiHidden="1"/>
+    <w:lsdException w:name="No Spacing" w:uiPriority="1" w:qFormat="1"/>
+    <w:lsdException w:name="Light Shading" w:uiPriority="60"/>
+    <w:lsdException w:name="Light List" w:uiPriority="61"/>
+    <w:lsdException w:name="Light Grid" w:uiPriority="62"/>
+    <w:lsdException w:name="Medium Shading 1" w:uiPriority="63"/>
+    <w:lsdException w:name="Medium Shading 2" w:uiPriority="64"/>
+    <w:lsdException w:name="Medium List 1" w:uiPriority="65"/>
+    <w:lsdException w:name="Medium List 2" w:uiPriority="66"/>
+    <w:lsdException w:name="Medium Grid 1" w:uiPriority="67"/>
+    <w:lsdException w:name="Medium Grid 2" w:uiPriority="68"/>
+    <w:lsdException w:name="Medium Grid 3" w:uiPriority="69"/>
+    <w:lsdException w:name="Dark List" w:uiPriority="70"/>
+    <w:lsdException w:name="Colorful Shading" w:uiPriority="71"/>
+    <w:lsdException w:name="Colorful List" w:uiPriority="72"/>
+    <w:lsdException w:name="Colorful Grid" w:uiPriority="73"/>
+    <w:lsdException w:name="Light Shading Accent 1" w:uiPriority="60"/>
+    <w:lsdException w:name="Light List Accent 1" w:uiPriority="61"/>
+    <w:lsdException w:name="Light Grid Accent 1" w:uiPriority="62"/>
+    <w:lsdException w:name="Medium Shading 1 Accent 1" w:uiPriority="63"/>
+    <w:lsdException w:name="Medium Shading 2 Accent 1" w:uiPriority="64"/>
+    <w:lsdException w:name="Medium List 1 Accent 1" w:uiPriority="65"/>
+    <w:lsdException w:name="Revision" w:semiHidden="1"/>
+    <w:lsdException w:name="List Paragraph" w:uiPriority="34" w:qFormat="1"/>
+    <w:lsdException w:name="Quote" w:uiPriority="29" w:qFormat="1"/>
+    <w:lsdException w:name="Intense Quote" w:uiPriority="30" w:qFormat="1"/>
+    <w:lsdException w:name="Medium List 2 Accent 1" w:uiPriority="66"/>
+    <w:lsdException w:name="Medium Grid 1 Accent 1" w:uiPriority="67"/>
+    <w:lsdException w:name="Medium Grid 2 Accent 1" w:uiPriority="68"/>
+    <w:lsdException w:name="Medium Grid 3 Accent 1" w:uiPriority="69"/>
+    <w:lsdException w:name="Dark List Accent 1" w:uiPriority="70"/>
+    <w:lsdException w:name="Colorful Shading Accent 1" w:uiPriority="71"/>
+    <w:lsdException w:name="Colorful List Accent 1" w:uiPriority="72"/>
+    <w:lsdException w:name="Colorful Grid Accent 1" w:uiPriority="73"/>
+    <w:lsdException w:name="Light Shading Accent 2" w:uiPriority="60"/>
+    <w:lsdException w:name="Light List Accent 2" w:uiPriority="61"/>
+    <w:lsdException w:name="Light Grid Accent 2" w:uiPriority="62"/>
+    <w:lsdException w:name="Medium Shading 1 Accent 2" w:uiPriority="63"/>
+    <w:lsdException w:name="Medium Shading 2 Accent 2" w:uiPriority="64"/>
+    <w:lsdException w:name="Medium List 1 Accent 2" w:uiPriority="65"/>
+    <w:lsdException w:name="Medium List 2 Accent 2" w:uiPriority="66"/>
+    <w:lsdException w:name="Medium Grid 1 Accent 2" w:uiPriority="67"/>
+    <w:lsdException w:name="Medium Grid 2 Accent 2" w:uiPriority="68"/>
+    <w:lsdException w:name="Medium Grid 3 Accent 2" w:uiPriority="69"/>
+    <w:lsdException w:name="Dark List Accent 2" w:uiPriority="70"/>
+    <w:lsdException w:name="Colorful Shading Accent 2" w:uiPriority="71"/>
+    <w:lsdException w:name="Colorful List Accent 2" w:uiPriority="72"/>
+    <w:lsdException w:name="Colorful Grid Accent 2" w:uiPriority="73"/>
+    <w:lsdException w:name="Light Shading Accent 3" w:uiPriority="60"/>
+    <w:lsdException w:name="Light List Accent 3" w:uiPriority="61"/>
+    <w:lsdException w:name="Light Grid Accent 3" w:uiPriority="62"/>
+    <w:lsdException w:name="Medium Shading 1 Accent 3" w:uiPriority="63"/>
+    <w:lsdException w:name="Medium Shading 2 Accent 3" w:uiPriority="64"/>
+    <w:lsdException w:name="Medium List 1 Accent 3" w:uiPriority="65"/>
+    <w:lsdException w:name="Medium List 2 Accent 3" w:uiPriority="66"/>
+    <w:lsdException w:name="Medium Grid 1 Accent 3" w:uiPriority="67"/>
+    <w:lsdException w:name="Medium Grid 2 Accent 3" w:uiPriority="68"/>
+    <w:lsdException w:name="Medium Grid 3 Accent 3" w:uiPriority="69"/>
+    <w:lsdException w:name="Dark List Accent 3" w:uiPriority="70"/>
+    <w:lsdException w:name="Colorful Shading Accent 3" w:uiPriority="71"/>
+    <w:lsdException w:name="Colorful List Accent 3" w:uiPriority="72"/>
+    <w:lsdException w:name="Colorful Grid Accent 3" w:uiPriority="73"/>
+    <w:lsdException w:name="Light Shading Accent 4" w:uiPriority="60"/>
+    <w:lsdException w:name="Light List Accent 4" w:uiPriority="61"/>
+    <w:lsdException w:name="Light Grid Accent 4" w:uiPriority="62"/>
+    <w:lsdException w:name="Medium Shading 1 Accent 4" w:uiPriority="63"/>
+    <w:lsdException w:name="Medium Shading 2 Accent 4" w:uiPriority="64"/>
+    <w:lsdException w:name="Medium List 1 Accent 4" w:uiPriority="65"/>
+    <w:lsdException w:name="Medium List 2 Accent 4" w:uiPriority="66"/>
+    <w:lsdException w:name="Medium Grid 1 Accent 4" w:uiPriority="67"/>
+    <w:lsdException w:name="Medium Grid 2 Accent 4" w:uiPriority="68"/>
+    <w:lsdException w:name="Medium Grid 3 Accent 4" w:uiPriority="69"/>
+    <w:lsdException w:name="Dark List Accent 4" w:uiPriority="70"/>
+    <w:lsdException w:name="Colorful Shading Accent 4" w:uiPriority="71"/>
+    <w:lsdException w:name="Colorful List Accent 4" w:uiPriority="72"/>
+    <w:lsdException w:name="Colorful Grid Accent 4" w:uiPriority="73"/>
+    <w:lsdException w:name="Light Shading Accent 5" w:uiPriority="60"/>
+    <w:lsdException w:name="Light List Accent 5" w:uiPriority="61"/>
+    <w:lsdException w:name="Light Grid Accent 5" w:uiPriority="62"/>
+    <w:lsdException w:name="Medium Shading 1 Accent 5" w:uiPriority="63"/>
+    <w:lsdException w:name="Medium Shading 2 Accent 5" w:uiPriority="64"/>
+    <w:lsdException w:name="Medium List 1 Accent 5" w:uiPriority="65"/>
+    <w:lsdException w:name="Medium List 2 Accent 5" w:uiPriority="66"/>
+    <w:lsdException w:name="Medium Grid 1 Accent 5" w:uiPriority="67"/>
+    <w:lsdException w:name="Medium Grid 2 Accent 5" w:uiPriority="68"/>
+    <w:lsdException w:name="Medium Grid 3 Accent 5" w:uiPriority="69"/>
+    <w:lsdException w:name="Dark List Accent 5" w:uiPriority="70"/>
+    <w:lsdException w:name="Colorful Shading Accent 5" w:uiPriority="71"/>
+    <w:lsdException w:name="Colorful List Accent 5" w:uiPriority="72"/>
+    <w:lsdException w:name="Colorful Grid Accent 5" w:uiPriority="73"/>
+    <w:lsdException w:name="Light Shading Accent 6" w:uiPriority="60"/>
+    <w:lsdException w:name="Light List Accent 6" w:uiPriority="61"/>
+    <w:lsdException w:name="Light Grid Accent 6" w:uiPriority="62"/>
+    <w:lsdException w:name="Medium Shading 1 Accent 6" w:uiPriority="63"/>
+    <w:lsdException w:name="Medium Shading 2 Accent 6" w:uiPriority="64"/>
+    <w:lsdException w:name="Medium List 1 Accent 6" w:uiPriority="65"/>
+    <w:lsdException w:name="Medium List 2 Accent 6" w:uiPriority="66"/>
+    <w:lsdException w:name="Medium Grid 1 Accent 6" w:uiPriority="67"/>
+    <w:lsdException w:name="Medium Grid 2 Accent 6" w:uiPriority="68"/>
+    <w:lsdException w:name="Medium Grid 3 Accent 6" w:uiPriority="69"/>
+    <w:lsdException w:name="Dark List Accent 6" w:uiPriority="70"/>
+    <w:lsdException w:name="Colorful Shading Accent 6" w:uiPriority="71"/>
+    <w:lsdException w:name="Colorful List Accent 6" w:uiPriority="72"/>
+    <w:lsdException w:name="Colorful Grid Accent 6" w:uiPriority="73"/>
+    <w:lsdException w:name="Subtle Emphasis" w:uiPriority="19" w:qFormat="1"/>
+    <w:lsdException w:name="Intense Emphasis" w:uiPriority="21" w:qFormat="1"/>
+    <w:lsdException w:name="Subtle Reference" w:uiPriority="31" w:qFormat="1"/>
+    <w:lsdException w:name="Intense Reference" w:uiPriority="32" w:qFormat="1"/>
+    <w:lsdException w:name="Book Title" w:uiPriority="33" w:qFormat="1"/>
+    <w:lsdException w:name="Bibliography" w:semiHidden="1" w:uiPriority="37" w:unhideWhenUsed="1"/>
+    <w:lsdException w:name="TOC Heading" w:semiHidden="1" w:uiPriority="39" w:unhideWhenUsed="1" w:qFormat="1"/>
+    <w:lsdException w:name="Plain Table 1" w:uiPriority="41"/>
+    <w:lsdException w:name="Plain Table 2" w:uiPriority="42"/>
+    <w:lsdException w:name="Plain Table 3" w:uiPriority="43"/>
+    <w:lsdException w:name="Plain Table 4" w:uiPriority="44"/>
+    <w:lsdException w:name="Plain Table 5" w:uiPriority="45"/>
+    <w:lsdException w:name="Grid Table Light" w:uiPriority="40"/>
+    <w:lsdException w:name="Grid Table 1 Light" w:uiPriority="46"/>
+    <w:lsdException w:name="Grid Table 2" w:uiPriority="47"/>
+    <w:lsdException w:name="Grid Table 3" w:uiPriority="48"/>
+    <w:lsdException w:name="Grid Table 4" w:uiPriority="49"/>
+    <w:lsdException w:name="Grid Table 5 Dark" w:uiPriority="50"/>
+    <w:lsdException w:name="Grid Table 6 Colorful" w:uiPriority="51"/>
+    <w:lsdException w:name="Grid Table 7 Colorful" w:uiPriority="52"/>
+    <w:lsdException w:name="Grid Table 1 Light Accent 1" w:uiPriority="46"/>
+    <w:lsdException w:name="Grid Table 2 Accent 1" w:uiPriority="47"/>
+    <w:lsdException w:name="Grid Table 3 Accent 1" w:uiPriority="48"/>
+    <w:lsdException w:name="Grid Table 4 Accent 1" w:uiPriority="49"/>
+    <w:lsdException w:name="Grid Table 5 Dark Accent 1" w:uiPriority="50"/>
+    <w:lsdException w:name="Grid Table 6 Colorful Accent 1" w:uiPriority="51"/>
+    <w:lsdException w:name="Grid Table 7 Colorful Accent 1" w:uiPriority="52"/>
+    <w:lsdException w:name="Grid Table 1 Light Accent 2" w:uiPriority="46"/>
+    <w:lsdException w:name="Grid Table 2 Accent 2" w:uiPriority="47"/>
+    <w:lsdException w:name="Grid Table 3 Accent 2" w:uiPriority="48"/>
+    <w:lsdException w:name="Grid Table 4 Accent 2" w:uiPriority="49"/>
+    <w:lsdException w:name="Grid Table 5 Dark Accent 2" w:uiPriority="50"/>
+    <w:lsdException w:name="Grid Table 6 Colorful Accent 2" w:uiPriority="51"/>
+    <w:lsdException w:name="Grid Table 7 Colorful Accent 2" w:uiPriority="52"/>
+    <w:lsdException w:name="Grid Table 1 Light Accent 3" w:uiPriority="46"/>
+    <w:lsdException w:name="Grid Table 2 Accent 3" w:uiPriority="47"/>
+    <w:lsdException w:name="Grid Table 3 Accent 3" w:uiPriority="48"/>
+    <w:lsdException w:name="Grid Table 4 Accent 3" w:uiPriority="49"/>
+    <w:lsdException w:name="Grid Table 5 Dark Accent 3" w:uiPriority="50"/>
+    <w:lsdException w:name="Grid Table 6 Colorful Accent 3" w:uiPriority="51"/>
+    <w:lsdException w:name="Grid Table 7 Colorful Accent 3" w:uiPriority="52"/>
+    <w:lsdException w:name="Grid Table 1 Light Accent 4" w:uiPriority="46"/>
+    <w:lsdException w:name="Grid Table 2 Accent 4" w:uiPriority="47"/>
+    <w:lsdException w:name="Grid Table 3 Accent 4" w:uiPriority="48"/>
+    <w:lsdException w:name="Grid Table 4 Accent 4" w:uiPriority="49"/>
+    <w:lsdException w:name="Grid Table 5 Dark Accent 4" w:uiPriority="50"/>
+    <w:lsdException w:name="Grid Table 6 Colorful Accent 4" w:uiPriority="51"/>
+    <w:lsdException w:name="Grid Table 7 Colorful Accent 4" w:uiPriority="52"/>
+    <w:lsdException w:name="Grid Table 1 Light Accent 5" w:uiPriority="46"/>
+    <w:lsdException w:name="Grid Table 2 Accent 5" w:uiPriority="47"/>
+    <w:lsdException w:name="Grid Table 3 Accent 5" w:uiPriority="48"/>
+    <w:lsdException w:name="Grid Table 4 Accent 5" w:uiPriority="49"/>
+    <w:lsdException w:name="Grid Table 5 Dark Accent 5" w:uiPriority="50"/>
+    <w:lsdException w:name="Grid Table 6 Colorful Accent 5" w:uiPriority="51"/>
+    <w:lsdException w:name="Grid Table 7 Colorful Accent 5" w:uiPriority="52"/>
+    <w:lsdException w:name="Grid Table 1 Light Accent 6" w:uiPriority="46"/>
+    <w:lsdException w:name="Grid Table 2 Accent 6" w:uiPriority="47"/>
+    <w:lsdException w:name="Grid Table 3 Accent 6" w:uiPriority="48"/>
+    <w:lsdException w:name="Grid Table 4 Accent 6" w:uiPriority="49"/>
+    <w:lsdException w:name="Grid Table 5 Dark Accent 6" w:uiPriority="50"/>
+    <w:lsdException w:name="Grid Table 6 Colorful Accent 6" w:uiPriority="51"/>
+    <w:lsdException w:name="Grid Table 7 Colorful Accent 6" w:uiPriority="52"/>
+    <w:lsdException w:name="List Table 1 Light" w:uiPriority="46"/>
+    <w:lsdException w:name="List Table 2" w:uiPriority="47"/>
+    <w:lsdException w:name="List Table 3" w:uiPriority="48"/>
+    <w:lsdException w:name="List Table 4" w:uiPriority="49"/>
+    <w:lsdException w:name="List Table 5 Dark" w:uiPriority="50"/>
+    <w:lsdException w:name="List Table 6 Colorful" w:uiPriority="51"/>
+    <w:lsdException w:name="List Table 7 Colorful" w:uiPriority="52"/>
+    <w:lsdException w:name="List Table 1 Light Accent 1" w:uiPriority="46"/>
+    <w:lsdException w:name="List Table 2 Accent 1" w:uiPriority="47"/>
+    <w:lsdException w:name="List Table 3 Accent 1" w:uiPriority="48"/>
+    <w:lsdException w:name="List Table 4 Accent 1" w:uiPriority="49"/>
+    <w:lsdException w:name="List Table 5 Dark Accent 1" w:uiPriority="50"/>
+    <w:lsdException w:name="List Table 6 Colorful Accent 1" w:uiPriority="51"/>
+    <w:lsdException w:name="List Table 7 Colorful Accent 1" w:uiPriority="52"/>
+    <w:lsdException w:name="List Table 1 Light Accent 2" w:uiPriority="46"/>
+    <w:lsdException w:name="List Table 2 Accent 2" w:uiPriority="47"/>
+    <w:lsdException w:name="List Table 3 Accent 2" w:uiPriority="48"/>
+    <w:lsdException w:name="List Table 4 Accent 2" w:uiPriority="49"/>
+    <w:lsdException w:name="List Table 5 Dark Accent 2" w:uiPriority="50"/>
+    <w:lsdException w:name="List Table 6 Colorful Accent 2" w:uiPriority="51"/>
+    <w:lsdException w:name="List Table 7 Colorful Accent 2" w:uiPriority="52"/>
+    <w:lsdException w:name="List Table 1 Light Accent 3" w:uiPriority="46"/>
+    <w:lsdException w:name="List Table 2 Accent 3" w:uiPriority="47"/>
+    <w:lsdException w:name="List Table 3 Accent 3" w:uiPriority="48"/>
+    <w:lsdException w:name="List Table 4 Accent 3" w:uiPriority="49"/>
+    <w:lsdException w:name="List Table 5 Dark Accent 3" w:uiPriority="50"/>
+    <w:lsdException w:name="List Table 6 Colorful Accent 3" w:uiPriority="51"/>
+    <w:lsdException w:name="List Table 7 Colorful Accent 3" w:uiPriority="52"/>
+    <w:lsdException w:name="List Table 1 Light Accent 4" w:uiPriority="46"/>
+    <w:lsdException w:name="List Table 2 Accent 4" w:uiPriority="47"/>
+    <w:lsdException w:name="List Table 3 Accent 4" w:uiPriority="48"/>
+    <w:lsdException w:name="List Table 4 Accent 4" w:uiPriority="49"/>
+    <w:lsdException w:name="List Table 5 Dark Accent 4" w:uiPriority="50"/>
+    <w:lsdException w:name="List Table 6 Colorful Accent 4" w:uiPriority="51"/>
+    <w:lsdException w:name="List Table 7 Colorful Accent 4" w:uiPriority="52"/>
+    <w:lsdException w:name="List Table 1 Light Accent 5" w:uiPriority="46"/>
+    <w:lsdException w:name="List Table 2 Accent 5" w:uiPriority="47"/>
+    <w:lsdException w:name="List Table 3 Accent 5" w:uiPriority="48"/>
+    <w:lsdException w:name="List Table 4 Accent 5" w:uiPriority="49"/>
+    <w:lsdException w:name="List Table 5 Dark Accent 5" w:uiPriority="50"/>
+    <w:lsdException w:name="List Table 6 Colorful Accent 5" w:uiPriority="51"/>
+    <w:lsdException w:name="List Table 7 Colorful Accent 5" w:uiPriority="52"/>
+    <w:lsdException w:name="List Table 1 Light Accent 6" w:uiPriority="46"/>
+    <w:lsdException w:name="List Table 2 Accent 6" w:uiPriority="47"/>
+    <w:lsdException w:name="List Table 3 Accent 6" w:uiPriority="48"/>
+    <w:lsdException w:name="List Table 4 Accent 6" w:uiPriority="49"/>
+    <w:lsdException w:name="List Table 5 Dark Accent 6" w:uiPriority="50"/>
+    <w:lsdException w:name="List Table 6 Colorful Accent 6" w:uiPriority="51"/>
+    <w:lsdException w:name="List Table 7 Colorful Accent 6" w:uiPriority="52"/>
   </w:latentStyles>
   <w:style w:type="paragraph" w:default="1" w:styleId="Normal">
     <w:name w:val="Normal"/>
@@ -7160,7 +7137,6 @@
     <w:tblPr>
       <w:tblStyleRowBandSize w:val="1"/>
       <w:tblStyleColBandSize w:val="1"/>
-      <w:tblInd w:w="0" w:type="dxa"/>
       <w:tblBorders>
         <w:top w:val="single" w:sz="4" w:space="0" w:color="9CC2E5" w:themeColor="accent1" w:themeTint="99"/>
         <w:left w:val="single" w:sz="4" w:space="0" w:color="9CC2E5" w:themeColor="accent1" w:themeTint="99"/>
@@ -7169,12 +7145,6 @@
         <w:insideH w:val="single" w:sz="4" w:space="0" w:color="9CC2E5" w:themeColor="accent1" w:themeTint="99"/>
         <w:insideV w:val="single" w:sz="4" w:space="0" w:color="9CC2E5" w:themeColor="accent1" w:themeTint="99"/>
       </w:tblBorders>
-      <w:tblCellMar>
-        <w:top w:w="0" w:type="dxa"/>
-        <w:left w:w="108" w:type="dxa"/>
-        <w:bottom w:w="0" w:type="dxa"/>
-        <w:right w:w="108" w:type="dxa"/>
-      </w:tblCellMar>
     </w:tblPr>
     <w:tblStylePr w:type="firstRow">
       <w:rPr>
@@ -7236,7 +7206,6 @@
     <w:tblPr>
       <w:tblStyleRowBandSize w:val="1"/>
       <w:tblStyleColBandSize w:val="1"/>
-      <w:tblInd w:w="0" w:type="dxa"/>
       <w:tblBorders>
         <w:top w:val="single" w:sz="4" w:space="0" w:color="9CC2E5" w:themeColor="accent1" w:themeTint="99"/>
         <w:left w:val="single" w:sz="4" w:space="0" w:color="9CC2E5" w:themeColor="accent1" w:themeTint="99"/>
@@ -7245,12 +7214,6 @@
         <w:insideH w:val="single" w:sz="4" w:space="0" w:color="9CC2E5" w:themeColor="accent1" w:themeTint="99"/>
         <w:insideV w:val="single" w:sz="4" w:space="0" w:color="9CC2E5" w:themeColor="accent1" w:themeTint="99"/>
       </w:tblBorders>
-      <w:tblCellMar>
-        <w:top w:w="0" w:type="dxa"/>
-        <w:left w:w="108" w:type="dxa"/>
-        <w:bottom w:w="0" w:type="dxa"/>
-        <w:right w:w="108" w:type="dxa"/>
-      </w:tblCellMar>
     </w:tblPr>
     <w:tblStylePr w:type="firstRow">
       <w:rPr>
@@ -7317,7 +7280,6 @@
       <w:spacing w:after="0" w:line="240" w:lineRule="auto"/>
     </w:pPr>
     <w:tblPr>
-      <w:tblInd w:w="0" w:type="dxa"/>
       <w:tblBorders>
         <w:top w:val="single" w:sz="4" w:space="0" w:color="auto"/>
         <w:left w:val="single" w:sz="4" w:space="0" w:color="auto"/>
@@ -7326,686 +7288,6 @@
         <w:insideH w:val="single" w:sz="4" w:space="0" w:color="auto"/>
         <w:insideV w:val="single" w:sz="4" w:space="0" w:color="auto"/>
       </w:tblBorders>
-      <w:tblCellMar>
-        <w:top w:w="0" w:type="dxa"/>
-        <w:left w:w="108" w:type="dxa"/>
-        <w:bottom w:w="0" w:type="dxa"/>
-        <w:right w:w="108" w:type="dxa"/>
-      </w:tblCellMar>
-    </w:tblPr>
-  </w:style>
-  <w:style w:type="paragraph" w:styleId="ListParagraph">
-    <w:name w:val="List Paragraph"/>
-    <w:basedOn w:val="Normal"/>
-    <w:link w:val="ListParagraphChar"/>
-    <w:uiPriority w:val="34"/>
-    <w:qFormat/>
-    <w:rsid w:val="00245243"/>
-    <w:pPr>
-      <w:ind w:left="720"/>
-      <w:contextualSpacing/>
-    </w:pPr>
-  </w:style>
-  <w:style w:type="paragraph" w:customStyle="1" w:styleId="BodyArial10">
-    <w:name w:val="Body Arial 10"/>
-    <w:basedOn w:val="Normal"/>
-    <w:uiPriority w:val="99"/>
-    <w:rsid w:val="00D6314F"/>
-    <w:pPr>
-      <w:tabs>
-        <w:tab w:val="left" w:pos="216"/>
-      </w:tabs>
-      <w:spacing w:line="300" w:lineRule="atLeast"/>
-    </w:pPr>
-    <w:rPr>
-      <w:rFonts w:ascii="Arial" w:eastAsia="Times New Roman" w:hAnsi="Arial" w:cs="Times New Roman"/>
-      <w:iCs/>
-      <w:color w:val="000000"/>
-      <w:kern w:val="22"/>
-      <w:sz w:val="22"/>
-    </w:rPr>
-  </w:style>
-  <w:style w:type="character" w:styleId="Hyperlink">
-    <w:name w:val="Hyperlink"/>
-    <w:basedOn w:val="DefaultParagraphFont"/>
-    <w:uiPriority w:val="99"/>
-    <w:unhideWhenUsed/>
-    <w:rsid w:val="007B7EA5"/>
-    <w:rPr>
-      <w:color w:val="0563C1" w:themeColor="hyperlink"/>
-      <w:u w:val="single"/>
-    </w:rPr>
-  </w:style>
-  <w:style w:type="paragraph" w:styleId="BalloonText">
-    <w:name w:val="Balloon Text"/>
-    <w:basedOn w:val="Normal"/>
-    <w:link w:val="BalloonTextChar"/>
-    <w:uiPriority w:val="99"/>
-    <w:semiHidden/>
-    <w:unhideWhenUsed/>
-    <w:rsid w:val="00424282"/>
-    <w:pPr>
-      <w:spacing w:before="0" w:after="0"/>
-    </w:pPr>
-    <w:rPr>
-      <w:rFonts w:ascii="Segoe UI" w:hAnsi="Segoe UI" w:cs="Segoe UI"/>
-      <w:sz w:val="18"/>
-      <w:szCs w:val="18"/>
-    </w:rPr>
-  </w:style>
-  <w:style w:type="character" w:customStyle="1" w:styleId="BalloonTextChar">
-    <w:name w:val="Balloon Text Char"/>
-    <w:basedOn w:val="DefaultParagraphFont"/>
-    <w:link w:val="BalloonText"/>
-    <w:uiPriority w:val="99"/>
-    <w:semiHidden/>
-    <w:rsid w:val="00424282"/>
-    <w:rPr>
-      <w:rFonts w:ascii="Segoe UI" w:hAnsi="Segoe UI" w:cs="Segoe UI"/>
-      <w:sz w:val="18"/>
-      <w:szCs w:val="18"/>
-    </w:rPr>
-  </w:style>
-  <w:style w:type="character" w:customStyle="1" w:styleId="ListParagraphChar">
-    <w:name w:val="List Paragraph Char"/>
-    <w:basedOn w:val="DefaultParagraphFont"/>
-    <w:link w:val="ListParagraph"/>
-    <w:uiPriority w:val="34"/>
-    <w:rsid w:val="00F46B88"/>
-    <w:rPr>
-      <w:rFonts w:ascii="Times New Roman" w:hAnsi="Times New Roman"/>
-      <w:sz w:val="24"/>
-    </w:rPr>
-  </w:style>
-  <w:style w:type="paragraph" w:customStyle="1" w:styleId="xmsonormal">
-    <w:name w:val="x_msonormal"/>
-    <w:basedOn w:val="Normal"/>
-    <w:rsid w:val="002A0E61"/>
-    <w:pPr>
-      <w:spacing w:before="100" w:beforeAutospacing="1" w:after="100" w:afterAutospacing="1"/>
-    </w:pPr>
-    <w:rPr>
-      <w:rFonts w:eastAsia="Times New Roman" w:cs="Times New Roman"/>
-      <w:szCs w:val="24"/>
-    </w:rPr>
-  </w:style>
-  <w:style w:type="paragraph" w:customStyle="1" w:styleId="xmsolistparagraph">
-    <w:name w:val="x_msolistparagraph"/>
-    <w:basedOn w:val="Normal"/>
-    <w:rsid w:val="002A0E61"/>
-    <w:pPr>
-      <w:spacing w:before="100" w:beforeAutospacing="1" w:after="100" w:afterAutospacing="1"/>
-    </w:pPr>
-    <w:rPr>
-      <w:rFonts w:eastAsia="Times New Roman" w:cs="Times New Roman"/>
-      <w:szCs w:val="24"/>
-    </w:rPr>
-  </w:style>
-  <w:style w:type="character" w:styleId="CommentReference">
-    <w:name w:val="annotation reference"/>
-    <w:basedOn w:val="DefaultParagraphFont"/>
-    <w:uiPriority w:val="99"/>
-    <w:semiHidden/>
-    <w:unhideWhenUsed/>
-    <w:rsid w:val="00AE3FB9"/>
-    <w:rPr>
-      <w:sz w:val="16"/>
-      <w:szCs w:val="16"/>
-    </w:rPr>
-  </w:style>
-  <w:style w:type="paragraph" w:styleId="CommentText">
-    <w:name w:val="annotation text"/>
-    <w:basedOn w:val="Normal"/>
-    <w:link w:val="CommentTextChar"/>
-    <w:uiPriority w:val="99"/>
-    <w:semiHidden/>
-    <w:unhideWhenUsed/>
-    <w:rsid w:val="00AE3FB9"/>
-    <w:rPr>
-      <w:sz w:val="20"/>
-      <w:szCs w:val="20"/>
-    </w:rPr>
-  </w:style>
-  <w:style w:type="character" w:customStyle="1" w:styleId="CommentTextChar">
-    <w:name w:val="Comment Text Char"/>
-    <w:basedOn w:val="DefaultParagraphFont"/>
-    <w:link w:val="CommentText"/>
-    <w:uiPriority w:val="99"/>
-    <w:semiHidden/>
-    <w:rsid w:val="00AE3FB9"/>
-    <w:rPr>
-      <w:rFonts w:ascii="Times New Roman" w:hAnsi="Times New Roman"/>
-      <w:sz w:val="20"/>
-      <w:szCs w:val="20"/>
-    </w:rPr>
-  </w:style>
-  <w:style w:type="paragraph" w:styleId="CommentSubject">
-    <w:name w:val="annotation subject"/>
-    <w:basedOn w:val="CommentText"/>
-    <w:next w:val="CommentText"/>
-    <w:link w:val="CommentSubjectChar"/>
-    <w:uiPriority w:val="99"/>
-    <w:semiHidden/>
-    <w:unhideWhenUsed/>
-    <w:rsid w:val="00AE3FB9"/>
-    <w:rPr>
-      <w:b/>
-      <w:bCs/>
-    </w:rPr>
-  </w:style>
-  <w:style w:type="character" w:customStyle="1" w:styleId="CommentSubjectChar">
-    <w:name w:val="Comment Subject Char"/>
-    <w:basedOn w:val="CommentTextChar"/>
-    <w:link w:val="CommentSubject"/>
-    <w:uiPriority w:val="99"/>
-    <w:semiHidden/>
-    <w:rsid w:val="00AE3FB9"/>
-    <w:rPr>
-      <w:rFonts w:ascii="Times New Roman" w:hAnsi="Times New Roman"/>
-      <w:b/>
-      <w:bCs/>
-      <w:sz w:val="20"/>
-      <w:szCs w:val="20"/>
-    </w:rPr>
-  </w:style>
-</w:styles>
-</file>
-
-<file path=word/stylesWithEffects.xml><?xml version="1.0" encoding="utf-8"?>
-<w:styles xmlns:wpc="http://schemas.microsoft.com/office/word/2010/wordprocessingCanvas" xmlns:mc="http://schemas.openxmlformats.org/markup-compatibility/2006" xmlns:o="urn:schemas-microsoft-com:office:office" xmlns:r="http://schemas.openxmlformats.org/officeDocument/2006/relationships" xmlns:m="http://schemas.openxmlformats.org/officeDocument/2006/math" xmlns:v="urn:schemas-microsoft-com:vml" xmlns:wp14="http://schemas.microsoft.com/office/word/2010/wordprocessingDrawing" xmlns:wp="http://schemas.openxmlformats.org/drawingml/2006/wordprocessingDrawing" xmlns:w10="urn:schemas-microsoft-com:office:word" xmlns:w="http://schemas.openxmlformats.org/wordprocessingml/2006/main" xmlns:w14="http://schemas.microsoft.com/office/word/2010/wordml" xmlns:wpg="http://schemas.microsoft.com/office/word/2010/wordprocessingGroup" xmlns:wpi="http://schemas.microsoft.com/office/word/2010/wordprocessingInk" xmlns:wne="http://schemas.microsoft.com/office/word/2006/wordml" xmlns:wps="http://schemas.microsoft.com/office/word/2010/wordprocessingShape" mc:Ignorable="w14 wp14">
-  <w:docDefaults>
-    <w:rPrDefault>
-      <w:rPr>
-        <w:rFonts w:asciiTheme="minorHAnsi" w:eastAsiaTheme="minorHAnsi" w:hAnsiTheme="minorHAnsi" w:cstheme="minorBidi"/>
-        <w:sz w:val="22"/>
-        <w:szCs w:val="22"/>
-        <w:lang w:val="en-US" w:eastAsia="en-US" w:bidi="ar-SA"/>
-      </w:rPr>
-    </w:rPrDefault>
-    <w:pPrDefault>
-      <w:pPr>
-        <w:spacing w:after="160" w:line="259" w:lineRule="auto"/>
-      </w:pPr>
-    </w:pPrDefault>
-  </w:docDefaults>
-  <w:latentStyles w:defLockedState="0" w:defUIPriority="99" w:defSemiHidden="1" w:defUnhideWhenUsed="1" w:defQFormat="0" w:count="267">
-    <w:lsdException w:name="Normal" w:semiHidden="0" w:uiPriority="0" w:unhideWhenUsed="0" w:qFormat="1"/>
-    <w:lsdException w:name="heading 1" w:semiHidden="0" w:uiPriority="9" w:unhideWhenUsed="0" w:qFormat="1"/>
-    <w:lsdException w:name="heading 2" w:uiPriority="9" w:qFormat="1"/>
-    <w:lsdException w:name="heading 3" w:uiPriority="9" w:qFormat="1"/>
-    <w:lsdException w:name="heading 4" w:uiPriority="0" w:qFormat="1"/>
-    <w:lsdException w:name="heading 5" w:uiPriority="9" w:qFormat="1"/>
-    <w:lsdException w:name="heading 6" w:uiPriority="9" w:qFormat="1"/>
-    <w:lsdException w:name="heading 7" w:uiPriority="9" w:qFormat="1"/>
-    <w:lsdException w:name="heading 8" w:uiPriority="9" w:qFormat="1"/>
-    <w:lsdException w:name="heading 9" w:uiPriority="9" w:qFormat="1"/>
-    <w:lsdException w:name="toc 1" w:uiPriority="39"/>
-    <w:lsdException w:name="toc 2" w:uiPriority="39"/>
-    <w:lsdException w:name="toc 3" w:uiPriority="39"/>
-    <w:lsdException w:name="toc 4" w:uiPriority="39"/>
-    <w:lsdException w:name="toc 5" w:uiPriority="39"/>
-    <w:lsdException w:name="toc 6" w:uiPriority="39"/>
-    <w:lsdException w:name="toc 7" w:uiPriority="39"/>
-    <w:lsdException w:name="toc 8" w:uiPriority="39"/>
-    <w:lsdException w:name="toc 9" w:uiPriority="39"/>
-    <w:lsdException w:name="caption" w:uiPriority="35" w:qFormat="1"/>
-    <w:lsdException w:name="Title" w:semiHidden="0" w:uiPriority="10" w:unhideWhenUsed="0" w:qFormat="1"/>
-    <w:lsdException w:name="Default Paragraph Font" w:uiPriority="1"/>
-    <w:lsdException w:name="Subtitle" w:semiHidden="0" w:uiPriority="11" w:unhideWhenUsed="0" w:qFormat="1"/>
-    <w:lsdException w:name="Strong" w:semiHidden="0" w:uiPriority="22" w:unhideWhenUsed="0" w:qFormat="1"/>
-    <w:lsdException w:name="Emphasis" w:semiHidden="0" w:uiPriority="20" w:unhideWhenUsed="0" w:qFormat="1"/>
-    <w:lsdException w:name="Table Grid" w:semiHidden="0" w:uiPriority="39" w:unhideWhenUsed="0"/>
-    <w:lsdException w:name="Placeholder Text" w:unhideWhenUsed="0"/>
-    <w:lsdException w:name="No Spacing" w:semiHidden="0" w:uiPriority="1" w:unhideWhenUsed="0" w:qFormat="1"/>
-    <w:lsdException w:name="Light Shading" w:semiHidden="0" w:uiPriority="60" w:unhideWhenUsed="0"/>
-    <w:lsdException w:name="Light List" w:semiHidden="0" w:uiPriority="61" w:unhideWhenUsed="0"/>
-    <w:lsdException w:name="Light Grid" w:semiHidden="0" w:uiPriority="62" w:unhideWhenUsed="0"/>
-    <w:lsdException w:name="Medium Shading 1" w:semiHidden="0" w:uiPriority="63" w:unhideWhenUsed="0"/>
-    <w:lsdException w:name="Medium Shading 2" w:semiHidden="0" w:uiPriority="64" w:unhideWhenUsed="0"/>
-    <w:lsdException w:name="Medium List 1" w:semiHidden="0" w:uiPriority="65" w:unhideWhenUsed="0"/>
-    <w:lsdException w:name="Medium List 2" w:semiHidden="0" w:uiPriority="66" w:unhideWhenUsed="0"/>
-    <w:lsdException w:name="Medium Grid 1" w:semiHidden="0" w:uiPriority="67" w:unhideWhenUsed="0"/>
-    <w:lsdException w:name="Medium Grid 2" w:semiHidden="0" w:uiPriority="68" w:unhideWhenUsed="0"/>
-    <w:lsdException w:name="Medium Grid 3" w:semiHidden="0" w:uiPriority="69" w:unhideWhenUsed="0"/>
-    <w:lsdException w:name="Dark List" w:semiHidden="0" w:uiPriority="70" w:unhideWhenUsed="0"/>
-    <w:lsdException w:name="Colorful Shading" w:semiHidden="0" w:uiPriority="71" w:unhideWhenUsed="0"/>
-    <w:lsdException w:name="Colorful List" w:semiHidden="0" w:uiPriority="72" w:unhideWhenUsed="0"/>
-    <w:lsdException w:name="Colorful Grid" w:semiHidden="0" w:uiPriority="73" w:unhideWhenUsed="0"/>
-    <w:lsdException w:name="Light Shading Accent 1" w:semiHidden="0" w:uiPriority="60" w:unhideWhenUsed="0"/>
-    <w:lsdException w:name="Light List Accent 1" w:semiHidden="0" w:uiPriority="61" w:unhideWhenUsed="0"/>
-    <w:lsdException w:name="Light Grid Accent 1" w:semiHidden="0" w:uiPriority="62" w:unhideWhenUsed="0"/>
-    <w:lsdException w:name="Medium Shading 1 Accent 1" w:semiHidden="0" w:uiPriority="63" w:unhideWhenUsed="0"/>
-    <w:lsdException w:name="Medium Shading 2 Accent 1" w:semiHidden="0" w:uiPriority="64" w:unhideWhenUsed="0"/>
-    <w:lsdException w:name="Medium List 1 Accent 1" w:semiHidden="0" w:uiPriority="65" w:unhideWhenUsed="0"/>
-    <w:lsdException w:name="Revision" w:unhideWhenUsed="0"/>
-    <w:lsdException w:name="List Paragraph" w:semiHidden="0" w:uiPriority="34" w:unhideWhenUsed="0" w:qFormat="1"/>
-    <w:lsdException w:name="Quote" w:semiHidden="0" w:uiPriority="29" w:unhideWhenUsed="0" w:qFormat="1"/>
-    <w:lsdException w:name="Intense Quote" w:semiHidden="0" w:uiPriority="30" w:unhideWhenUsed="0" w:qFormat="1"/>
-    <w:lsdException w:name="Medium List 2 Accent 1" w:semiHidden="0" w:uiPriority="66" w:unhideWhenUsed="0"/>
-    <w:lsdException w:name="Medium Grid 1 Accent 1" w:semiHidden="0" w:uiPriority="67" w:unhideWhenUsed="0"/>
-    <w:lsdException w:name="Medium Grid 2 Accent 1" w:semiHidden="0" w:uiPriority="68" w:unhideWhenUsed="0"/>
-    <w:lsdException w:name="Medium Grid 3 Accent 1" w:semiHidden="0" w:uiPriority="69" w:unhideWhenUsed="0"/>
-    <w:lsdException w:name="Dark List Accent 1" w:semiHidden="0" w:uiPriority="70" w:unhideWhenUsed="0"/>
-    <w:lsdException w:name="Colorful Shading Accent 1" w:semiHidden="0" w:uiPriority="71" w:unhideWhenUsed="0"/>
-    <w:lsdException w:name="Colorful List Accent 1" w:semiHidden="0" w:uiPriority="72" w:unhideWhenUsed="0"/>
-    <w:lsdException w:name="Colorful Grid Accent 1" w:semiHidden="0" w:uiPriority="73" w:unhideWhenUsed="0"/>
-    <w:lsdException w:name="Light Shading Accent 2" w:semiHidden="0" w:uiPriority="60" w:unhideWhenUsed="0"/>
-    <w:lsdException w:name="Light List Accent 2" w:semiHidden="0" w:uiPriority="61" w:unhideWhenUsed="0"/>
-    <w:lsdException w:name="Light Grid Accent 2" w:semiHidden="0" w:uiPriority="62" w:unhideWhenUsed="0"/>
-    <w:lsdException w:name="Medium Shading 1 Accent 2" w:semiHidden="0" w:uiPriority="63" w:unhideWhenUsed="0"/>
-    <w:lsdException w:name="Medium Shading 2 Accent 2" w:semiHidden="0" w:uiPriority="64" w:unhideWhenUsed="0"/>
-    <w:lsdException w:name="Medium List 1 Accent 2" w:semiHidden="0" w:uiPriority="65" w:unhideWhenUsed="0"/>
-    <w:lsdException w:name="Medium List 2 Accent 2" w:semiHidden="0" w:uiPriority="66" w:unhideWhenUsed="0"/>
-    <w:lsdException w:name="Medium Grid 1 Accent 2" w:semiHidden="0" w:uiPriority="67" w:unhideWhenUsed="0"/>
-    <w:lsdException w:name="Medium Grid 2 Accent 2" w:semiHidden="0" w:uiPriority="68" w:unhideWhenUsed="0"/>
-    <w:lsdException w:name="Medium Grid 3 Accent 2" w:semiHidden="0" w:uiPriority="69" w:unhideWhenUsed="0"/>
-    <w:lsdException w:name="Dark List Accent 2" w:semiHidden="0" w:uiPriority="70" w:unhideWhenUsed="0"/>
-    <w:lsdException w:name="Colorful Shading Accent 2" w:semiHidden="0" w:uiPriority="71" w:unhideWhenUsed="0"/>
-    <w:lsdException w:name="Colorful List Accent 2" w:semiHidden="0" w:uiPriority="72" w:unhideWhenUsed="0"/>
-    <w:lsdException w:name="Colorful Grid Accent 2" w:semiHidden="0" w:uiPriority="73" w:unhideWhenUsed="0"/>
-    <w:lsdException w:name="Light Shading Accent 3" w:semiHidden="0" w:uiPriority="60" w:unhideWhenUsed="0"/>
-    <w:lsdException w:name="Light List Accent 3" w:semiHidden="0" w:uiPriority="61" w:unhideWhenUsed="0"/>
-    <w:lsdException w:name="Light Grid Accent 3" w:semiHidden="0" w:uiPriority="62" w:unhideWhenUsed="0"/>
-    <w:lsdException w:name="Medium Shading 1 Accent 3" w:semiHidden="0" w:uiPriority="63" w:unhideWhenUsed="0"/>
-    <w:lsdException w:name="Medium Shading 2 Accent 3" w:semiHidden="0" w:uiPriority="64" w:unhideWhenUsed="0"/>
-    <w:lsdException w:name="Medium List 1 Accent 3" w:semiHidden="0" w:uiPriority="65" w:unhideWhenUsed="0"/>
-    <w:lsdException w:name="Medium List 2 Accent 3" w:semiHidden="0" w:uiPriority="66" w:unhideWhenUsed="0"/>
-    <w:lsdException w:name="Medium Grid 1 Accent 3" w:semiHidden="0" w:uiPriority="67" w:unhideWhenUsed="0"/>
-    <w:lsdException w:name="Medium Grid 2 Accent 3" w:semiHidden="0" w:uiPriority="68" w:unhideWhenUsed="0"/>
-    <w:lsdException w:name="Medium Grid 3 Accent 3" w:semiHidden="0" w:uiPriority="69" w:unhideWhenUsed="0"/>
-    <w:lsdException w:name="Dark List Accent 3" w:semiHidden="0" w:uiPriority="70" w:unhideWhenUsed="0"/>
-    <w:lsdException w:name="Colorful Shading Accent 3" w:semiHidden="0" w:uiPriority="71" w:unhideWhenUsed="0"/>
-    <w:lsdException w:name="Colorful List Accent 3" w:semiHidden="0" w:uiPriority="72" w:unhideWhenUsed="0"/>
-    <w:lsdException w:name="Colorful Grid Accent 3" w:semiHidden="0" w:uiPriority="73" w:unhideWhenUsed="0"/>
-    <w:lsdException w:name="Light Shading Accent 4" w:semiHidden="0" w:uiPriority="60" w:unhideWhenUsed="0"/>
-    <w:lsdException w:name="Light List Accent 4" w:semiHidden="0" w:uiPriority="61" w:unhideWhenUsed="0"/>
-    <w:lsdException w:name="Light Grid Accent 4" w:semiHidden="0" w:uiPriority="62" w:unhideWhenUsed="0"/>
-    <w:lsdException w:name="Medium Shading 1 Accent 4" w:semiHidden="0" w:uiPriority="63" w:unhideWhenUsed="0"/>
-    <w:lsdException w:name="Medium Shading 2 Accent 4" w:semiHidden="0" w:uiPriority="64" w:unhideWhenUsed="0"/>
-    <w:lsdException w:name="Medium List 1 Accent 4" w:semiHidden="0" w:uiPriority="65" w:unhideWhenUsed="0"/>
-    <w:lsdException w:name="Medium List 2 Accent 4" w:semiHidden="0" w:uiPriority="66" w:unhideWhenUsed="0"/>
-    <w:lsdException w:name="Medium Grid 1 Accent 4" w:semiHidden="0" w:uiPriority="67" w:unhideWhenUsed="0"/>
-    <w:lsdException w:name="Medium Grid 2 Accent 4" w:semiHidden="0" w:uiPriority="68" w:unhideWhenUsed="0"/>
-    <w:lsdException w:name="Medium Grid 3 Accent 4" w:semiHidden="0" w:uiPriority="69" w:unhideWhenUsed="0"/>
-    <w:lsdException w:name="Dark List Accent 4" w:semiHidden="0" w:uiPriority="70" w:unhideWhenUsed="0"/>
-    <w:lsdException w:name="Colorful Shading Accent 4" w:semiHidden="0" w:uiPriority="71" w:unhideWhenUsed="0"/>
-    <w:lsdException w:name="Colorful List Accent 4" w:semiHidden="0" w:uiPriority="72" w:unhideWhenUsed="0"/>
-    <w:lsdException w:name="Colorful Grid Accent 4" w:semiHidden="0" w:uiPriority="73" w:unhideWhenUsed="0"/>
-    <w:lsdException w:name="Light Shading Accent 5" w:semiHidden="0" w:uiPriority="60" w:unhideWhenUsed="0"/>
-    <w:lsdException w:name="Light List Accent 5" w:semiHidden="0" w:uiPriority="61" w:unhideWhenUsed="0"/>
-    <w:lsdException w:name="Light Grid Accent 5" w:semiHidden="0" w:uiPriority="62" w:unhideWhenUsed="0"/>
-    <w:lsdException w:name="Medium Shading 1 Accent 5" w:semiHidden="0" w:uiPriority="63" w:unhideWhenUsed="0"/>
-    <w:lsdException w:name="Medium Shading 2 Accent 5" w:semiHidden="0" w:uiPriority="64" w:unhideWhenUsed="0"/>
-    <w:lsdException w:name="Medium List 1 Accent 5" w:semiHidden="0" w:uiPriority="65" w:unhideWhenUsed="0"/>
-    <w:lsdException w:name="Medium List 2 Accent 5" w:semiHidden="0" w:uiPriority="66" w:unhideWhenUsed="0"/>
-    <w:lsdException w:name="Medium Grid 1 Accent 5" w:semiHidden="0" w:uiPriority="67" w:unhideWhenUsed="0"/>
-    <w:lsdException w:name="Medium Grid 2 Accent 5" w:semiHidden="0" w:uiPriority="68" w:unhideWhenUsed="0"/>
-    <w:lsdException w:name="Medium Grid 3 Accent 5" w:semiHidden="0" w:uiPriority="69" w:unhideWhenUsed="0"/>
-    <w:lsdException w:name="Dark List Accent 5" w:semiHidden="0" w:uiPriority="70" w:unhideWhenUsed="0"/>
-    <w:lsdException w:name="Colorful Shading Accent 5" w:semiHidden="0" w:uiPriority="71" w:unhideWhenUsed="0"/>
-    <w:lsdException w:name="Colorful List Accent 5" w:semiHidden="0" w:uiPriority="72" w:unhideWhenUsed="0"/>
-    <w:lsdException w:name="Colorful Grid Accent 5" w:semiHidden="0" w:uiPriority="73" w:unhideWhenUsed="0"/>
-    <w:lsdException w:name="Light Shading Accent 6" w:semiHidden="0" w:uiPriority="60" w:unhideWhenUsed="0"/>
-    <w:lsdException w:name="Light List Accent 6" w:semiHidden="0" w:uiPriority="61" w:unhideWhenUsed="0"/>
-    <w:lsdException w:name="Light Grid Accent 6" w:semiHidden="0" w:uiPriority="62" w:unhideWhenUsed="0"/>
-    <w:lsdException w:name="Medium Shading 1 Accent 6" w:semiHidden="0" w:uiPriority="63" w:unhideWhenUsed="0"/>
-    <w:lsdException w:name="Medium Shading 2 Accent 6" w:semiHidden="0" w:uiPriority="64" w:unhideWhenUsed="0"/>
-    <w:lsdException w:name="Medium List 1 Accent 6" w:semiHidden="0" w:uiPriority="65" w:unhideWhenUsed="0"/>
-    <w:lsdException w:name="Medium List 2 Accent 6" w:semiHidden="0" w:uiPriority="66" w:unhideWhenUsed="0"/>
-    <w:lsdException w:name="Medium Grid 1 Accent 6" w:semiHidden="0" w:uiPriority="67" w:unhideWhenUsed="0"/>
-    <w:lsdException w:name="Medium Grid 2 Accent 6" w:semiHidden="0" w:uiPriority="68" w:unhideWhenUsed="0"/>
-    <w:lsdException w:name="Medium Grid 3 Accent 6" w:semiHidden="0" w:uiPriority="69" w:unhideWhenUsed="0"/>
-    <w:lsdException w:name="Dark List Accent 6" w:semiHidden="0" w:uiPriority="70" w:unhideWhenUsed="0"/>
-    <w:lsdException w:name="Colorful Shading Accent 6" w:semiHidden="0" w:uiPriority="71" w:unhideWhenUsed="0"/>
-    <w:lsdException w:name="Colorful List Accent 6" w:semiHidden="0" w:uiPriority="72" w:unhideWhenUsed="0"/>
-    <w:lsdException w:name="Colorful Grid Accent 6" w:semiHidden="0" w:uiPriority="73" w:unhideWhenUsed="0"/>
-    <w:lsdException w:name="Subtle Emphasis" w:semiHidden="0" w:uiPriority="19" w:unhideWhenUsed="0" w:qFormat="1"/>
-    <w:lsdException w:name="Intense Emphasis" w:semiHidden="0" w:uiPriority="21" w:unhideWhenUsed="0" w:qFormat="1"/>
-    <w:lsdException w:name="Subtle Reference" w:semiHidden="0" w:uiPriority="31" w:unhideWhenUsed="0" w:qFormat="1"/>
-    <w:lsdException w:name="Intense Reference" w:semiHidden="0" w:uiPriority="32" w:unhideWhenUsed="0" w:qFormat="1"/>
-    <w:lsdException w:name="Book Title" w:semiHidden="0" w:uiPriority="33" w:unhideWhenUsed="0" w:qFormat="1"/>
-    <w:lsdException w:name="Bibliography" w:uiPriority="37"/>
-    <w:lsdException w:name="TOC Heading" w:uiPriority="39" w:qFormat="1"/>
-  </w:latentStyles>
-  <w:style w:type="paragraph" w:default="1" w:styleId="Normal">
-    <w:name w:val="Normal"/>
-    <w:qFormat/>
-    <w:rsid w:val="00CE6588"/>
-    <w:pPr>
-      <w:spacing w:before="120" w:after="120" w:line="240" w:lineRule="auto"/>
-    </w:pPr>
-    <w:rPr>
-      <w:rFonts w:ascii="Times New Roman" w:hAnsi="Times New Roman"/>
-      <w:sz w:val="24"/>
-    </w:rPr>
-  </w:style>
-  <w:style w:type="paragraph" w:styleId="Heading4">
-    <w:name w:val="heading 4"/>
-    <w:basedOn w:val="Normal"/>
-    <w:next w:val="Normal"/>
-    <w:link w:val="Heading4Char"/>
-    <w:qFormat/>
-    <w:rsid w:val="00CE6588"/>
-    <w:pPr>
-      <w:keepNext/>
-      <w:spacing w:before="60" w:after="60"/>
-      <w:outlineLvl w:val="3"/>
-    </w:pPr>
-    <w:rPr>
-      <w:rFonts w:ascii="Arial" w:eastAsia="Times New Roman" w:hAnsi="Arial" w:cs="Times New Roman"/>
-      <w:i/>
-      <w:sz w:val="18"/>
-      <w:szCs w:val="20"/>
-    </w:rPr>
-  </w:style>
-  <w:style w:type="character" w:default="1" w:styleId="DefaultParagraphFont">
-    <w:name w:val="Default Paragraph Font"/>
-    <w:uiPriority w:val="1"/>
-    <w:semiHidden/>
-    <w:unhideWhenUsed/>
-  </w:style>
-  <w:style w:type="table" w:default="1" w:styleId="TableNormal">
-    <w:name w:val="Normal Table"/>
-    <w:uiPriority w:val="99"/>
-    <w:semiHidden/>
-    <w:unhideWhenUsed/>
-    <w:tblPr>
-      <w:tblInd w:w="0" w:type="dxa"/>
-      <w:tblCellMar>
-        <w:top w:w="0" w:type="dxa"/>
-        <w:left w:w="108" w:type="dxa"/>
-        <w:bottom w:w="0" w:type="dxa"/>
-        <w:right w:w="108" w:type="dxa"/>
-      </w:tblCellMar>
-    </w:tblPr>
-  </w:style>
-  <w:style w:type="numbering" w:default="1" w:styleId="NoList">
-    <w:name w:val="No List"/>
-    <w:uiPriority w:val="99"/>
-    <w:semiHidden/>
-    <w:unhideWhenUsed/>
-  </w:style>
-  <w:style w:type="paragraph" w:styleId="Header">
-    <w:name w:val="header"/>
-    <w:basedOn w:val="Normal"/>
-    <w:link w:val="HeaderChar"/>
-    <w:uiPriority w:val="99"/>
-    <w:unhideWhenUsed/>
-    <w:rsid w:val="00CE6588"/>
-    <w:pPr>
-      <w:tabs>
-        <w:tab w:val="center" w:pos="4680"/>
-        <w:tab w:val="right" w:pos="9360"/>
-      </w:tabs>
-      <w:spacing w:after="0"/>
-    </w:pPr>
-  </w:style>
-  <w:style w:type="character" w:customStyle="1" w:styleId="HeaderChar">
-    <w:name w:val="Header Char"/>
-    <w:basedOn w:val="DefaultParagraphFont"/>
-    <w:link w:val="Header"/>
-    <w:uiPriority w:val="99"/>
-    <w:rsid w:val="00CE6588"/>
-  </w:style>
-  <w:style w:type="paragraph" w:styleId="Footer">
-    <w:name w:val="footer"/>
-    <w:basedOn w:val="Normal"/>
-    <w:link w:val="FooterChar"/>
-    <w:uiPriority w:val="99"/>
-    <w:unhideWhenUsed/>
-    <w:rsid w:val="00CE6588"/>
-    <w:pPr>
-      <w:tabs>
-        <w:tab w:val="center" w:pos="4680"/>
-        <w:tab w:val="right" w:pos="9360"/>
-      </w:tabs>
-      <w:spacing w:after="0"/>
-    </w:pPr>
-  </w:style>
-  <w:style w:type="character" w:customStyle="1" w:styleId="FooterChar">
-    <w:name w:val="Footer Char"/>
-    <w:basedOn w:val="DefaultParagraphFont"/>
-    <w:link w:val="Footer"/>
-    <w:uiPriority w:val="99"/>
-    <w:rsid w:val="00CE6588"/>
-  </w:style>
-  <w:style w:type="paragraph" w:styleId="Title">
-    <w:name w:val="Title"/>
-    <w:basedOn w:val="Normal"/>
-    <w:next w:val="Normal"/>
-    <w:link w:val="TitleChar"/>
-    <w:uiPriority w:val="10"/>
-    <w:qFormat/>
-    <w:rsid w:val="00CE6588"/>
-    <w:pPr>
-      <w:pBdr>
-        <w:bottom w:val="single" w:sz="8" w:space="4" w:color="5B9BD5" w:themeColor="accent1"/>
-      </w:pBdr>
-      <w:spacing w:after="300"/>
-      <w:contextualSpacing/>
-    </w:pPr>
-    <w:rPr>
-      <w:rFonts w:asciiTheme="majorHAnsi" w:eastAsiaTheme="majorEastAsia" w:hAnsiTheme="majorHAnsi" w:cstheme="majorBidi"/>
-      <w:color w:val="323E4F" w:themeColor="text2" w:themeShade="BF"/>
-      <w:spacing w:val="5"/>
-      <w:kern w:val="28"/>
-      <w:sz w:val="52"/>
-      <w:szCs w:val="52"/>
-    </w:rPr>
-  </w:style>
-  <w:style w:type="character" w:customStyle="1" w:styleId="TitleChar">
-    <w:name w:val="Title Char"/>
-    <w:basedOn w:val="DefaultParagraphFont"/>
-    <w:link w:val="Title"/>
-    <w:uiPriority w:val="10"/>
-    <w:rsid w:val="00CE6588"/>
-    <w:rPr>
-      <w:rFonts w:asciiTheme="majorHAnsi" w:eastAsiaTheme="majorEastAsia" w:hAnsiTheme="majorHAnsi" w:cstheme="majorBidi"/>
-      <w:color w:val="323E4F" w:themeColor="text2" w:themeShade="BF"/>
-      <w:spacing w:val="5"/>
-      <w:kern w:val="28"/>
-      <w:sz w:val="52"/>
-      <w:szCs w:val="52"/>
-    </w:rPr>
-  </w:style>
-  <w:style w:type="character" w:customStyle="1" w:styleId="Heading4Char">
-    <w:name w:val="Heading 4 Char"/>
-    <w:basedOn w:val="DefaultParagraphFont"/>
-    <w:link w:val="Heading4"/>
-    <w:rsid w:val="00CE6588"/>
-    <w:rPr>
-      <w:rFonts w:ascii="Arial" w:eastAsia="Times New Roman" w:hAnsi="Arial" w:cs="Times New Roman"/>
-      <w:i/>
-      <w:sz w:val="18"/>
-      <w:szCs w:val="20"/>
-    </w:rPr>
-  </w:style>
-  <w:style w:type="table" w:customStyle="1" w:styleId="GridTable6Colorful-Accent11">
-    <w:name w:val="Grid Table 6 Colorful - Accent 11"/>
-    <w:basedOn w:val="TableNormal"/>
-    <w:uiPriority w:val="51"/>
-    <w:rsid w:val="00CE6588"/>
-    <w:pPr>
-      <w:spacing w:after="0" w:line="240" w:lineRule="auto"/>
-    </w:pPr>
-    <w:rPr>
-      <w:color w:val="2E74B5" w:themeColor="accent1" w:themeShade="BF"/>
-    </w:rPr>
-    <w:tblPr>
-      <w:tblStyleRowBandSize w:val="1"/>
-      <w:tblStyleColBandSize w:val="1"/>
-      <w:tblInd w:w="0" w:type="dxa"/>
-      <w:tblBorders>
-        <w:top w:val="single" w:sz="4" w:space="0" w:color="9CC2E5" w:themeColor="accent1" w:themeTint="99"/>
-        <w:left w:val="single" w:sz="4" w:space="0" w:color="9CC2E5" w:themeColor="accent1" w:themeTint="99"/>
-        <w:bottom w:val="single" w:sz="4" w:space="0" w:color="9CC2E5" w:themeColor="accent1" w:themeTint="99"/>
-        <w:right w:val="single" w:sz="4" w:space="0" w:color="9CC2E5" w:themeColor="accent1" w:themeTint="99"/>
-        <w:insideH w:val="single" w:sz="4" w:space="0" w:color="9CC2E5" w:themeColor="accent1" w:themeTint="99"/>
-        <w:insideV w:val="single" w:sz="4" w:space="0" w:color="9CC2E5" w:themeColor="accent1" w:themeTint="99"/>
-      </w:tblBorders>
-      <w:tblCellMar>
-        <w:top w:w="0" w:type="dxa"/>
-        <w:left w:w="108" w:type="dxa"/>
-        <w:bottom w:w="0" w:type="dxa"/>
-        <w:right w:w="108" w:type="dxa"/>
-      </w:tblCellMar>
-    </w:tblPr>
-    <w:tblStylePr w:type="firstRow">
-      <w:rPr>
-        <w:b/>
-        <w:bCs/>
-      </w:rPr>
-      <w:tblPr/>
-      <w:tcPr>
-        <w:tcBorders>
-          <w:bottom w:val="single" w:sz="12" w:space="0" w:color="9CC2E5" w:themeColor="accent1" w:themeTint="99"/>
-        </w:tcBorders>
-      </w:tcPr>
-    </w:tblStylePr>
-    <w:tblStylePr w:type="lastRow">
-      <w:rPr>
-        <w:b/>
-        <w:bCs/>
-      </w:rPr>
-      <w:tblPr/>
-      <w:tcPr>
-        <w:tcBorders>
-          <w:top w:val="double" w:sz="4" w:space="0" w:color="9CC2E5" w:themeColor="accent1" w:themeTint="99"/>
-        </w:tcBorders>
-      </w:tcPr>
-    </w:tblStylePr>
-    <w:tblStylePr w:type="firstCol">
-      <w:rPr>
-        <w:b/>
-        <w:bCs/>
-      </w:rPr>
-    </w:tblStylePr>
-    <w:tblStylePr w:type="lastCol">
-      <w:rPr>
-        <w:b/>
-        <w:bCs/>
-      </w:rPr>
-    </w:tblStylePr>
-    <w:tblStylePr w:type="band1Vert">
-      <w:tblPr/>
-      <w:tcPr>
-        <w:shd w:val="clear" w:color="auto" w:fill="DEEAF6" w:themeFill="accent1" w:themeFillTint="33"/>
-      </w:tcPr>
-    </w:tblStylePr>
-    <w:tblStylePr w:type="band1Horz">
-      <w:tblPr/>
-      <w:tcPr>
-        <w:shd w:val="clear" w:color="auto" w:fill="DEEAF6" w:themeFill="accent1" w:themeFillTint="33"/>
-      </w:tcPr>
-    </w:tblStylePr>
-  </w:style>
-  <w:style w:type="table" w:customStyle="1" w:styleId="GridTable4-Accent11">
-    <w:name w:val="Grid Table 4 - Accent 11"/>
-    <w:basedOn w:val="TableNormal"/>
-    <w:uiPriority w:val="49"/>
-    <w:rsid w:val="00CE6588"/>
-    <w:pPr>
-      <w:spacing w:after="0" w:line="240" w:lineRule="auto"/>
-    </w:pPr>
-    <w:tblPr>
-      <w:tblStyleRowBandSize w:val="1"/>
-      <w:tblStyleColBandSize w:val="1"/>
-      <w:tblInd w:w="0" w:type="dxa"/>
-      <w:tblBorders>
-        <w:top w:val="single" w:sz="4" w:space="0" w:color="9CC2E5" w:themeColor="accent1" w:themeTint="99"/>
-        <w:left w:val="single" w:sz="4" w:space="0" w:color="9CC2E5" w:themeColor="accent1" w:themeTint="99"/>
-        <w:bottom w:val="single" w:sz="4" w:space="0" w:color="9CC2E5" w:themeColor="accent1" w:themeTint="99"/>
-        <w:right w:val="single" w:sz="4" w:space="0" w:color="9CC2E5" w:themeColor="accent1" w:themeTint="99"/>
-        <w:insideH w:val="single" w:sz="4" w:space="0" w:color="9CC2E5" w:themeColor="accent1" w:themeTint="99"/>
-        <w:insideV w:val="single" w:sz="4" w:space="0" w:color="9CC2E5" w:themeColor="accent1" w:themeTint="99"/>
-      </w:tblBorders>
-      <w:tblCellMar>
-        <w:top w:w="0" w:type="dxa"/>
-        <w:left w:w="108" w:type="dxa"/>
-        <w:bottom w:w="0" w:type="dxa"/>
-        <w:right w:w="108" w:type="dxa"/>
-      </w:tblCellMar>
-    </w:tblPr>
-    <w:tblStylePr w:type="firstRow">
-      <w:rPr>
-        <w:b/>
-        <w:bCs/>
-        <w:color w:val="FFFFFF" w:themeColor="background1"/>
-      </w:rPr>
-      <w:tblPr/>
-      <w:tcPr>
-        <w:tcBorders>
-          <w:top w:val="single" w:sz="4" w:space="0" w:color="5B9BD5" w:themeColor="accent1"/>
-          <w:left w:val="single" w:sz="4" w:space="0" w:color="5B9BD5" w:themeColor="accent1"/>
-          <w:bottom w:val="single" w:sz="4" w:space="0" w:color="5B9BD5" w:themeColor="accent1"/>
-          <w:right w:val="single" w:sz="4" w:space="0" w:color="5B9BD5" w:themeColor="accent1"/>
-          <w:insideH w:val="nil"/>
-          <w:insideV w:val="nil"/>
-        </w:tcBorders>
-        <w:shd w:val="clear" w:color="auto" w:fill="5B9BD5" w:themeFill="accent1"/>
-      </w:tcPr>
-    </w:tblStylePr>
-    <w:tblStylePr w:type="lastRow">
-      <w:rPr>
-        <w:b/>
-        <w:bCs/>
-      </w:rPr>
-      <w:tblPr/>
-      <w:tcPr>
-        <w:tcBorders>
-          <w:top w:val="double" w:sz="4" w:space="0" w:color="5B9BD5" w:themeColor="accent1"/>
-        </w:tcBorders>
-      </w:tcPr>
-    </w:tblStylePr>
-    <w:tblStylePr w:type="firstCol">
-      <w:rPr>
-        <w:b/>
-        <w:bCs/>
-      </w:rPr>
-    </w:tblStylePr>
-    <w:tblStylePr w:type="lastCol">
-      <w:rPr>
-        <w:b/>
-        <w:bCs/>
-      </w:rPr>
-    </w:tblStylePr>
-    <w:tblStylePr w:type="band1Vert">
-      <w:tblPr/>
-      <w:tcPr>
-        <w:shd w:val="clear" w:color="auto" w:fill="DEEAF6" w:themeFill="accent1" w:themeFillTint="33"/>
-      </w:tcPr>
-    </w:tblStylePr>
-    <w:tblStylePr w:type="band1Horz">
-      <w:tblPr/>
-      <w:tcPr>
-        <w:shd w:val="clear" w:color="auto" w:fill="DEEAF6" w:themeFill="accent1" w:themeFillTint="33"/>
-      </w:tcPr>
-    </w:tblStylePr>
-  </w:style>
-  <w:style w:type="table" w:styleId="TableGrid">
-    <w:name w:val="Table Grid"/>
-    <w:basedOn w:val="TableNormal"/>
-    <w:uiPriority w:val="39"/>
-    <w:rsid w:val="00CE6588"/>
-    <w:pPr>
-      <w:spacing w:after="0" w:line="240" w:lineRule="auto"/>
-    </w:pPr>
-    <w:tblPr>
-      <w:tblInd w:w="0" w:type="dxa"/>
-      <w:tblBorders>
-        <w:top w:val="single" w:sz="4" w:space="0" w:color="auto"/>
-        <w:left w:val="single" w:sz="4" w:space="0" w:color="auto"/>
-        <w:bottom w:val="single" w:sz="4" w:space="0" w:color="auto"/>
-        <w:right w:val="single" w:sz="4" w:space="0" w:color="auto"/>
-        <w:insideH w:val="single" w:sz="4" w:space="0" w:color="auto"/>
-        <w:insideV w:val="single" w:sz="4" w:space="0" w:color="auto"/>
-      </w:tblBorders>
-      <w:tblCellMar>
-        <w:top w:w="0" w:type="dxa"/>
-        <w:left w:w="108" w:type="dxa"/>
-        <w:bottom w:w="0" w:type="dxa"/>
-        <w:right w:w="108" w:type="dxa"/>
-      </w:tblCellMar>
     </w:tblPr>
   </w:style>
   <w:style w:type="paragraph" w:styleId="ListParagraph">
@@ -8440,7 +7722,7 @@
   <a:extraClrSchemeLst/>
   <a:extLst>
     <a:ext uri="{05A4C25C-085E-4340-85A3-A5531E510DB2}">
-      <thm15:themeFamily xmlns:thm15="http://schemas.microsoft.com/office/thememl/2012/main" xmlns="" name="Office Theme" id="{62F939B6-93AF-4DB8-9C6B-D6C7DFDC589F}" vid="{4A3C46E8-61CC-4603-A589-7422A47A8E4A}"/>
+      <thm15:themeFamily xmlns:thm15="http://schemas.microsoft.com/office/thememl/2012/main" name="Office Theme" id="{62F939B6-93AF-4DB8-9C6B-D6C7DFDC589F}" vid="{4A3C46E8-61CC-4603-A589-7422A47A8E4A}"/>
     </a:ext>
   </a:extLst>
 </a:theme>
@@ -8451,7 +7733,7 @@
 </file>
 
 <file path=customXml/itemProps1.xml><?xml version="1.0" encoding="utf-8"?>
-<ds:datastoreItem xmlns:ds="http://schemas.openxmlformats.org/officeDocument/2006/customXml" ds:itemID="{8DCCB2BE-D950-4A04-BA59-45814180FF68}">
+<ds:datastoreItem xmlns:ds="http://schemas.openxmlformats.org/officeDocument/2006/customXml" ds:itemID="{FCCD71BD-048E-4C3C-9B69-3A73342CAAEA}">
   <ds:schemaRefs>
     <ds:schemaRef ds:uri="http://schemas.openxmlformats.org/officeDocument/2006/bibliography"/>
   </ds:schemaRefs>

--- a/Documents/Meeeting Notes/IPT & Stakeholder/2016 02  (February)/CLIN0001AK OneVA Pharmacy Implementation IPT  Stakeholder Meeting Minutes 20160211.docx
+++ b/Documents/Meeeting Notes/IPT & Stakeholder/2016 02  (February)/CLIN0001AK OneVA Pharmacy Implementation IPT  Stakeholder Meeting Minutes 20160211.docx
@@ -19,7 +19,7 @@
           <w:rFonts w:ascii="Arial" w:hAnsi="Arial" w:cs="Arial"/>
           <w:color w:val="2E74B5" w:themeColor="accent1" w:themeShade="BF"/>
         </w:rPr>
-        <w:t>OneVA Pharmacy Middleware Mitigation Option Discuss</w:t>
+        <w:t>OneVA Pharmacy Implementation</w:t>
       </w:r>
     </w:p>
     <w:p>
@@ -194,13 +194,31 @@
               <w:rPr>
                 <w:rStyle w:val="ListParagraphChar"/>
               </w:rPr>
-              <w:t xml:space="preserve">OneVA Pharmacy </w:t>
+              <w:t xml:space="preserve">OneVA Pharmacy Implementation </w:t>
             </w:r>
             <w:r>
               <w:rPr>
                 <w:rStyle w:val="ListParagraphChar"/>
               </w:rPr>
-              <w:t>Middleware Mitigation Option Discussion</w:t>
+              <w:t xml:space="preserve">Weekly </w:t>
+            </w:r>
+            <w:r>
+              <w:rPr>
+                <w:rStyle w:val="ListParagraphChar"/>
+              </w:rPr>
+              <w:t xml:space="preserve">IPT &amp; </w:t>
+            </w:r>
+            <w:r>
+              <w:rPr>
+                <w:rStyle w:val="ListParagraphChar"/>
+              </w:rPr>
+              <w:t xml:space="preserve">Stakeholder </w:t>
+            </w:r>
+            <w:r>
+              <w:rPr>
+                <w:rStyle w:val="ListParagraphChar"/>
+              </w:rPr>
+              <w:t>Meeting</w:t>
             </w:r>
           </w:p>
         </w:tc>
@@ -261,7 +279,7 @@
               <w:rPr>
                 <w:rStyle w:val="ListParagraphChar"/>
               </w:rPr>
-              <w:t>2/10</w:t>
+              <w:t>2/11</w:t>
             </w:r>
             <w:r>
               <w:rPr>
@@ -379,7 +397,7 @@
               <w:rPr>
                 <w:rStyle w:val="ListParagraphChar"/>
               </w:rPr>
-              <w:t>Birali Hakizumwami</w:t>
+              <w:t>Cecelia Wray</w:t>
             </w:r>
           </w:p>
         </w:tc>
@@ -436,43 +454,13 @@
               <w:rPr>
                 <w:rStyle w:val="ListParagraphChar"/>
               </w:rPr>
-              <w:t>1</w:t>
+              <w:t>12</w:t>
             </w:r>
             <w:r>
               <w:rPr>
                 <w:rStyle w:val="ListParagraphChar"/>
               </w:rPr>
-              <w:t>1</w:t>
-            </w:r>
-            <w:r>
-              <w:rPr>
-                <w:rStyle w:val="ListParagraphChar"/>
-              </w:rPr>
-              <w:t>:</w:t>
-            </w:r>
-            <w:r>
-              <w:rPr>
-                <w:rStyle w:val="ListParagraphChar"/>
-              </w:rPr>
-              <w:t>0</w:t>
-            </w:r>
-            <w:r>
-              <w:rPr>
-                <w:rStyle w:val="ListParagraphChar"/>
-              </w:rPr>
-              <w:t>0 – 1</w:t>
-            </w:r>
-            <w:r>
-              <w:rPr>
-                <w:rStyle w:val="ListParagraphChar"/>
-              </w:rPr>
-              <w:t>2</w:t>
-            </w:r>
-            <w:r>
-              <w:rPr>
-                <w:rStyle w:val="ListParagraphChar"/>
-              </w:rPr>
-              <w:t>:00 pm EST</w:t>
+              <w:t>:30 – 1:00 pm EST</w:t>
             </w:r>
           </w:p>
         </w:tc>
@@ -480,8 +468,88 @@
     </w:tbl>
     <w:p>
       <w:pPr>
+        <w:spacing w:after="0"/>
+        <w:contextualSpacing/>
+        <w:rPr>
+          <w:rFonts w:cs="Times New Roman"/>
+          <w:szCs w:val="24"/>
+        </w:rPr>
+      </w:pPr>
+      <w:r>
+        <w:rPr>
+          <w:rFonts w:cs="Times New Roman"/>
+          <w:szCs w:val="24"/>
+        </w:rPr>
+        <w:t>Agenda for today:</w:t>
+      </w:r>
+    </w:p>
+    <w:p>
+      <w:pPr>
+        <w:pStyle w:val="ListParagraph"/>
+        <w:numPr>
+          <w:ilvl w:val="0"/>
+          <w:numId w:val="17"/>
+        </w:numPr>
         <w:spacing w:before="0" w:after="0"/>
-      </w:pPr>
+        <w:contextualSpacing w:val="0"/>
+        <w:rPr>
+          <w:sz w:val="22"/>
+        </w:rPr>
+      </w:pPr>
+      <w:r>
+        <w:t>Project</w:t>
+      </w:r>
+      <w:r>
+        <w:t xml:space="preserve"> Update – Cecelia</w:t>
+      </w:r>
+    </w:p>
+    <w:p>
+      <w:pPr>
+        <w:pStyle w:val="ListParagraph"/>
+        <w:numPr>
+          <w:ilvl w:val="0"/>
+          <w:numId w:val="17"/>
+        </w:numPr>
+        <w:spacing w:before="0" w:after="0"/>
+        <w:contextualSpacing w:val="0"/>
+      </w:pPr>
+      <w:r>
+        <w:t>VAeMI Update (Mike Fauber)</w:t>
+      </w:r>
+    </w:p>
+    <w:p>
+      <w:pPr>
+        <w:pStyle w:val="ListParagraph"/>
+        <w:numPr>
+          <w:ilvl w:val="0"/>
+          <w:numId w:val="17"/>
+        </w:numPr>
+        <w:spacing w:before="0" w:after="0"/>
+        <w:contextualSpacing w:val="0"/>
+      </w:pPr>
+      <w:r>
+        <w:t>IOC Site Concerns (Rob)</w:t>
+      </w:r>
+    </w:p>
+    <w:p>
+      <w:pPr>
+        <w:pStyle w:val="ListParagraph"/>
+        <w:numPr>
+          <w:ilvl w:val="0"/>
+          <w:numId w:val="17"/>
+        </w:numPr>
+        <w:spacing w:before="0" w:after="0"/>
+        <w:contextualSpacing w:val="0"/>
+      </w:pPr>
+      <w:r>
+        <w:t xml:space="preserve">Decommission </w:t>
+      </w:r>
+      <w:r>
+        <w:t>ForumForUs</w:t>
+      </w:r>
+      <w:r>
+        <w:t xml:space="preserve"> (Rob)</w:t>
+      </w:r>
     </w:p>
     <w:tbl>
       <w:tblPr>
@@ -543,7 +611,7 @@
                 <w:sz w:val="20"/>
                 <w:szCs w:val="20"/>
               </w:rPr>
-              <w:t>Behuniak, Loren</w:t>
+              <w:t>Baggett, Mona</w:t>
             </w:r>
           </w:p>
         </w:tc>
@@ -579,7 +647,7 @@
                 <w:sz w:val="20"/>
                 <w:szCs w:val="20"/>
               </w:rPr>
-              <w:t>Beltran-West, Ruth</w:t>
+              <w:t>Baylis, Randall</w:t>
             </w:r>
           </w:p>
         </w:tc>
@@ -596,14 +664,6 @@
                 <w:szCs w:val="20"/>
               </w:rPr>
             </w:pPr>
-            <w:r>
-              <w:rPr>
-                <w:b/>
-                <w:sz w:val="20"/>
-                <w:szCs w:val="20"/>
-              </w:rPr>
-              <w:t>P</w:t>
-            </w:r>
           </w:p>
         </w:tc>
       </w:tr>
@@ -630,15 +690,7 @@
                 <w:sz w:val="20"/>
                 <w:szCs w:val="20"/>
               </w:rPr>
-              <w:t xml:space="preserve">Bloch, </w:t>
-            </w:r>
-            <w:r>
-              <w:rPr>
-                <w:b w:val="0"/>
-                <w:sz w:val="20"/>
-                <w:szCs w:val="20"/>
-              </w:rPr>
-              <w:t>Jaculyn</w:t>
+              <w:t>Beckley, Robert</w:t>
             </w:r>
           </w:p>
         </w:tc>
@@ -674,7 +726,7 @@
                 <w:sz w:val="20"/>
                 <w:szCs w:val="20"/>
               </w:rPr>
-              <w:t>Bulson, Mark</w:t>
+              <w:t>Beltran-West, Ruth</w:t>
             </w:r>
           </w:p>
         </w:tc>
@@ -691,6 +743,14 @@
                 <w:szCs w:val="20"/>
               </w:rPr>
             </w:pPr>
+            <w:r>
+              <w:rPr>
+                <w:b/>
+                <w:sz w:val="20"/>
+                <w:szCs w:val="20"/>
+              </w:rPr>
+              <w:t>P</w:t>
+            </w:r>
           </w:p>
         </w:tc>
       </w:tr>
@@ -718,7 +778,7 @@
                 <w:sz w:val="20"/>
                 <w:szCs w:val="20"/>
               </w:rPr>
-              <w:t>Cortright, Michael</w:t>
+              <w:t>Behuniak, Loren</w:t>
             </w:r>
           </w:p>
         </w:tc>
@@ -735,6 +795,42 @@
                 <w:szCs w:val="20"/>
               </w:rPr>
             </w:pPr>
+          </w:p>
+        </w:tc>
+        <w:tc>
+          <w:tcPr>
+            <w:tcW w:w="4680" w:type="dxa"/>
+          </w:tcPr>
+          <w:p>
+            <w:pPr>
+              <w:cnfStyle w:val="000000100000" w:firstRow="0" w:lastRow="0" w:firstColumn="0" w:lastColumn="0" w:oddVBand="0" w:evenVBand="0" w:oddHBand="1" w:evenHBand="0" w:firstRowFirstColumn="0" w:firstRowLastColumn="0" w:lastRowFirstColumn="0" w:lastRowLastColumn="0"/>
+              <w:rPr>
+                <w:sz w:val="20"/>
+                <w:szCs w:val="20"/>
+              </w:rPr>
+            </w:pPr>
+            <w:r>
+              <w:rPr>
+                <w:sz w:val="20"/>
+                <w:szCs w:val="20"/>
+              </w:rPr>
+              <w:t>Bulson, Mark</w:t>
+            </w:r>
+          </w:p>
+        </w:tc>
+        <w:tc>
+          <w:tcPr>
+            <w:tcW w:w="535" w:type="dxa"/>
+          </w:tcPr>
+          <w:p>
+            <w:pPr>
+              <w:cnfStyle w:val="000000100000" w:firstRow="0" w:lastRow="0" w:firstColumn="0" w:lastColumn="0" w:oddVBand="0" w:evenVBand="0" w:oddHBand="1" w:evenHBand="0" w:firstRowFirstColumn="0" w:firstRowLastColumn="0" w:lastRowFirstColumn="0" w:lastRowLastColumn="0"/>
+              <w:rPr>
+                <w:b/>
+                <w:sz w:val="20"/>
+                <w:szCs w:val="20"/>
+              </w:rPr>
+            </w:pPr>
             <w:r>
               <w:rPr>
                 <w:b/>
@@ -743,42 +839,6 @@
               </w:rPr>
               <w:t>P</w:t>
             </w:r>
-          </w:p>
-        </w:tc>
-        <w:tc>
-          <w:tcPr>
-            <w:tcW w:w="4680" w:type="dxa"/>
-          </w:tcPr>
-          <w:p>
-            <w:pPr>
-              <w:cnfStyle w:val="000000100000" w:firstRow="0" w:lastRow="0" w:firstColumn="0" w:lastColumn="0" w:oddVBand="0" w:evenVBand="0" w:oddHBand="1" w:evenHBand="0" w:firstRowFirstColumn="0" w:firstRowLastColumn="0" w:lastRowFirstColumn="0" w:lastRowLastColumn="0"/>
-              <w:rPr>
-                <w:sz w:val="20"/>
-                <w:szCs w:val="20"/>
-              </w:rPr>
-            </w:pPr>
-            <w:r>
-              <w:rPr>
-                <w:sz w:val="20"/>
-                <w:szCs w:val="20"/>
-              </w:rPr>
-              <w:t>Chu, Ann</w:t>
-            </w:r>
-          </w:p>
-        </w:tc>
-        <w:tc>
-          <w:tcPr>
-            <w:tcW w:w="535" w:type="dxa"/>
-          </w:tcPr>
-          <w:p>
-            <w:pPr>
-              <w:cnfStyle w:val="000000100000" w:firstRow="0" w:lastRow="0" w:firstColumn="0" w:lastColumn="0" w:oddVBand="0" w:evenVBand="0" w:oddHBand="1" w:evenHBand="0" w:firstRowFirstColumn="0" w:firstRowLastColumn="0" w:lastRowFirstColumn="0" w:lastRowLastColumn="0"/>
-              <w:rPr>
-                <w:b/>
-                <w:sz w:val="20"/>
-                <w:szCs w:val="20"/>
-              </w:rPr>
-            </w:pPr>
           </w:p>
         </w:tc>
       </w:tr>
@@ -805,7 +865,15 @@
                 <w:sz w:val="20"/>
                 <w:szCs w:val="20"/>
               </w:rPr>
-              <w:t>Cross, Heidi</w:t>
+              <w:t xml:space="preserve">Bloch, </w:t>
+            </w:r>
+            <w:r>
+              <w:rPr>
+                <w:b w:val="0"/>
+                <w:sz w:val="20"/>
+                <w:szCs w:val="20"/>
+              </w:rPr>
+              <w:t>Jaculyn</w:t>
             </w:r>
           </w:p>
         </w:tc>
@@ -841,7 +909,7 @@
                 <w:sz w:val="20"/>
                 <w:szCs w:val="20"/>
               </w:rPr>
-              <w:t>Coupland, Kathy</w:t>
+              <w:t>Carroll, Daniel</w:t>
             </w:r>
           </w:p>
         </w:tc>
@@ -885,7 +953,7 @@
                 <w:sz w:val="20"/>
                 <w:szCs w:val="20"/>
               </w:rPr>
-              <w:t>Farber, Michael</w:t>
+              <w:t>Cortright, Michael</w:t>
             </w:r>
           </w:p>
         </w:tc>
@@ -929,7 +997,7 @@
                 <w:sz w:val="20"/>
                 <w:szCs w:val="20"/>
               </w:rPr>
-              <w:t>Crespo, Pamela</w:t>
+              <w:t>Chu, Ann</w:t>
             </w:r>
           </w:p>
         </w:tc>
@@ -972,15 +1040,7 @@
                 <w:sz w:val="20"/>
                 <w:szCs w:val="20"/>
               </w:rPr>
-              <w:t>Holt</w:t>
-            </w:r>
-            <w:r>
-              <w:rPr>
-                <w:b w:val="0"/>
-                <w:sz w:val="20"/>
-                <w:szCs w:val="20"/>
-              </w:rPr>
-              <w:t>, Russ</w:t>
+              <w:t>Cross, Heidi</w:t>
             </w:r>
           </w:p>
         </w:tc>
@@ -997,6 +1057,42 @@
                 <w:szCs w:val="20"/>
               </w:rPr>
             </w:pPr>
+          </w:p>
+        </w:tc>
+        <w:tc>
+          <w:tcPr>
+            <w:tcW w:w="4680" w:type="dxa"/>
+          </w:tcPr>
+          <w:p>
+            <w:pPr>
+              <w:cnfStyle w:val="000000000000" w:firstRow="0" w:lastRow="0" w:firstColumn="0" w:lastColumn="0" w:oddVBand="0" w:evenVBand="0" w:oddHBand="0" w:evenHBand="0" w:firstRowFirstColumn="0" w:firstRowLastColumn="0" w:lastRowFirstColumn="0" w:lastRowLastColumn="0"/>
+              <w:rPr>
+                <w:sz w:val="20"/>
+                <w:szCs w:val="20"/>
+              </w:rPr>
+            </w:pPr>
+            <w:r>
+              <w:rPr>
+                <w:sz w:val="20"/>
+                <w:szCs w:val="20"/>
+              </w:rPr>
+              <w:t>Coupland, Kathy</w:t>
+            </w:r>
+          </w:p>
+        </w:tc>
+        <w:tc>
+          <w:tcPr>
+            <w:tcW w:w="535" w:type="dxa"/>
+          </w:tcPr>
+          <w:p>
+            <w:pPr>
+              <w:cnfStyle w:val="000000000000" w:firstRow="0" w:lastRow="0" w:firstColumn="0" w:lastColumn="0" w:oddVBand="0" w:evenVBand="0" w:oddHBand="0" w:evenHBand="0" w:firstRowFirstColumn="0" w:firstRowLastColumn="0" w:lastRowFirstColumn="0" w:lastRowLastColumn="0"/>
+              <w:rPr>
+                <w:b/>
+                <w:sz w:val="20"/>
+                <w:szCs w:val="20"/>
+              </w:rPr>
+            </w:pPr>
             <w:r>
               <w:rPr>
                 <w:b/>
@@ -1005,42 +1101,6 @@
               </w:rPr>
               <w:t>P</w:t>
             </w:r>
-          </w:p>
-        </w:tc>
-        <w:tc>
-          <w:tcPr>
-            <w:tcW w:w="4680" w:type="dxa"/>
-          </w:tcPr>
-          <w:p>
-            <w:pPr>
-              <w:cnfStyle w:val="000000000000" w:firstRow="0" w:lastRow="0" w:firstColumn="0" w:lastColumn="0" w:oddVBand="0" w:evenVBand="0" w:oddHBand="0" w:evenHBand="0" w:firstRowFirstColumn="0" w:firstRowLastColumn="0" w:lastRowFirstColumn="0" w:lastRowLastColumn="0"/>
-              <w:rPr>
-                <w:sz w:val="20"/>
-                <w:szCs w:val="20"/>
-              </w:rPr>
-            </w:pPr>
-            <w:r>
-              <w:rPr>
-                <w:sz w:val="20"/>
-                <w:szCs w:val="20"/>
-              </w:rPr>
-              <w:t>Fisher, Brad</w:t>
-            </w:r>
-          </w:p>
-        </w:tc>
-        <w:tc>
-          <w:tcPr>
-            <w:tcW w:w="535" w:type="dxa"/>
-          </w:tcPr>
-          <w:p>
-            <w:pPr>
-              <w:cnfStyle w:val="000000000000" w:firstRow="0" w:lastRow="0" w:firstColumn="0" w:lastColumn="0" w:oddVBand="0" w:evenVBand="0" w:oddHBand="0" w:evenHBand="0" w:firstRowFirstColumn="0" w:firstRowLastColumn="0" w:lastRowFirstColumn="0" w:lastRowLastColumn="0"/>
-              <w:rPr>
-                <w:b/>
-                <w:sz w:val="20"/>
-                <w:szCs w:val="20"/>
-              </w:rPr>
-            </w:pPr>
           </w:p>
         </w:tc>
       </w:tr>
@@ -1068,15 +1128,7 @@
                 <w:sz w:val="20"/>
                 <w:szCs w:val="20"/>
               </w:rPr>
-              <w:t>Johnson</w:t>
-            </w:r>
-            <w:r>
-              <w:rPr>
-                <w:b w:val="0"/>
-                <w:sz w:val="20"/>
-                <w:szCs w:val="20"/>
-              </w:rPr>
-              <w:t>, Dale</w:t>
+              <w:t>Crespo, Pamela</w:t>
             </w:r>
           </w:p>
         </w:tc>
@@ -1093,14 +1145,6 @@
                 <w:szCs w:val="20"/>
               </w:rPr>
             </w:pPr>
-            <w:r>
-              <w:rPr>
-                <w:b/>
-                <w:sz w:val="20"/>
-                <w:szCs w:val="20"/>
-              </w:rPr>
-              <w:t>P</w:t>
-            </w:r>
           </w:p>
         </w:tc>
         <w:tc>
@@ -1120,7 +1164,7 @@
                 <w:sz w:val="20"/>
                 <w:szCs w:val="20"/>
               </w:rPr>
-              <w:t>Fox, Kirk</w:t>
+              <w:t>Delano, Jay</w:t>
             </w:r>
           </w:p>
         </w:tc>
@@ -1137,14 +1181,6 @@
                 <w:szCs w:val="20"/>
               </w:rPr>
             </w:pPr>
-            <w:r>
-              <w:rPr>
-                <w:b/>
-                <w:sz w:val="20"/>
-                <w:szCs w:val="20"/>
-              </w:rPr>
-              <w:t>P</w:t>
-            </w:r>
           </w:p>
         </w:tc>
       </w:tr>
@@ -1171,7 +1207,7 @@
                 <w:sz w:val="20"/>
                 <w:szCs w:val="20"/>
               </w:rPr>
-              <w:t>Lilly, Tomi</w:t>
+              <w:t>Ellis, Donna</w:t>
             </w:r>
           </w:p>
         </w:tc>
@@ -1188,6 +1224,42 @@
                 <w:szCs w:val="20"/>
               </w:rPr>
             </w:pPr>
+          </w:p>
+        </w:tc>
+        <w:tc>
+          <w:tcPr>
+            <w:tcW w:w="4680" w:type="dxa"/>
+          </w:tcPr>
+          <w:p>
+            <w:pPr>
+              <w:cnfStyle w:val="000000000000" w:firstRow="0" w:lastRow="0" w:firstColumn="0" w:lastColumn="0" w:oddVBand="0" w:evenVBand="0" w:oddHBand="0" w:evenHBand="0" w:firstRowFirstColumn="0" w:firstRowLastColumn="0" w:lastRowFirstColumn="0" w:lastRowLastColumn="0"/>
+              <w:rPr>
+                <w:sz w:val="20"/>
+                <w:szCs w:val="20"/>
+              </w:rPr>
+            </w:pPr>
+            <w:r>
+              <w:rPr>
+                <w:sz w:val="20"/>
+                <w:szCs w:val="20"/>
+              </w:rPr>
+              <w:t>Fauber, Michael</w:t>
+            </w:r>
+          </w:p>
+        </w:tc>
+        <w:tc>
+          <w:tcPr>
+            <w:tcW w:w="535" w:type="dxa"/>
+          </w:tcPr>
+          <w:p>
+            <w:pPr>
+              <w:cnfStyle w:val="000000000000" w:firstRow="0" w:lastRow="0" w:firstColumn="0" w:lastColumn="0" w:oddVBand="0" w:evenVBand="0" w:oddHBand="0" w:evenHBand="0" w:firstRowFirstColumn="0" w:firstRowLastColumn="0" w:lastRowFirstColumn="0" w:lastRowLastColumn="0"/>
+              <w:rPr>
+                <w:b/>
+                <w:sz w:val="20"/>
+                <w:szCs w:val="20"/>
+              </w:rPr>
+            </w:pPr>
             <w:r>
               <w:rPr>
                 <w:b/>
@@ -1196,42 +1268,6 @@
               </w:rPr>
               <w:t>P</w:t>
             </w:r>
-          </w:p>
-        </w:tc>
-        <w:tc>
-          <w:tcPr>
-            <w:tcW w:w="4680" w:type="dxa"/>
-          </w:tcPr>
-          <w:p>
-            <w:pPr>
-              <w:cnfStyle w:val="000000000000" w:firstRow="0" w:lastRow="0" w:firstColumn="0" w:lastColumn="0" w:oddVBand="0" w:evenVBand="0" w:oddHBand="0" w:evenHBand="0" w:firstRowFirstColumn="0" w:firstRowLastColumn="0" w:lastRowFirstColumn="0" w:lastRowLastColumn="0"/>
-              <w:rPr>
-                <w:sz w:val="20"/>
-                <w:szCs w:val="20"/>
-              </w:rPr>
-            </w:pPr>
-            <w:r>
-              <w:rPr>
-                <w:sz w:val="20"/>
-                <w:szCs w:val="20"/>
-              </w:rPr>
-              <w:t>Littlefield, Patrick</w:t>
-            </w:r>
-          </w:p>
-        </w:tc>
-        <w:tc>
-          <w:tcPr>
-            <w:tcW w:w="535" w:type="dxa"/>
-          </w:tcPr>
-          <w:p>
-            <w:pPr>
-              <w:cnfStyle w:val="000000000000" w:firstRow="0" w:lastRow="0" w:firstColumn="0" w:lastColumn="0" w:oddVBand="0" w:evenVBand="0" w:oddHBand="0" w:evenHBand="0" w:firstRowFirstColumn="0" w:firstRowLastColumn="0" w:lastRowFirstColumn="0" w:lastRowLastColumn="0"/>
-              <w:rPr>
-                <w:b/>
-                <w:sz w:val="20"/>
-                <w:szCs w:val="20"/>
-              </w:rPr>
-            </w:pPr>
           </w:p>
         </w:tc>
       </w:tr>
@@ -1259,7 +1295,7 @@
                 <w:sz w:val="20"/>
                 <w:szCs w:val="20"/>
               </w:rPr>
-              <w:t>Meneguzzo</w:t>
+              <w:t>Holt</w:t>
             </w:r>
             <w:r>
               <w:rPr>
@@ -1267,7 +1303,7 @@
                 <w:sz w:val="20"/>
                 <w:szCs w:val="20"/>
               </w:rPr>
-              <w:t>, Kim</w:t>
+              <w:t>, Russ</w:t>
             </w:r>
           </w:p>
         </w:tc>
@@ -1311,7 +1347,7 @@
                 <w:sz w:val="20"/>
                 <w:szCs w:val="20"/>
               </w:rPr>
-              <w:t>Lyttle, Kim</w:t>
+              <w:t>Fisher, Brad</w:t>
             </w:r>
           </w:p>
         </w:tc>
@@ -1328,6 +1364,14 @@
                 <w:szCs w:val="20"/>
               </w:rPr>
             </w:pPr>
+            <w:r>
+              <w:rPr>
+                <w:b/>
+                <w:sz w:val="20"/>
+                <w:szCs w:val="20"/>
+              </w:rPr>
+              <w:t>P</w:t>
+            </w:r>
           </w:p>
         </w:tc>
       </w:tr>
@@ -1354,7 +1398,15 @@
                 <w:sz w:val="20"/>
                 <w:szCs w:val="20"/>
               </w:rPr>
-              <w:t>Meyer, Nancy</w:t>
+              <w:t>Johnson</w:t>
+            </w:r>
+            <w:r>
+              <w:rPr>
+                <w:b w:val="0"/>
+                <w:sz w:val="20"/>
+                <w:szCs w:val="20"/>
+              </w:rPr>
+              <w:t>, Dale</w:t>
             </w:r>
           </w:p>
         </w:tc>
@@ -1398,7 +1450,7 @@
                 <w:sz w:val="20"/>
                 <w:szCs w:val="20"/>
               </w:rPr>
-              <w:t>McGloine, Thomas</w:t>
+              <w:t>Fox, Kirk</w:t>
             </w:r>
           </w:p>
         </w:tc>
@@ -1415,6 +1467,14 @@
                 <w:szCs w:val="20"/>
               </w:rPr>
             </w:pPr>
+            <w:r>
+              <w:rPr>
+                <w:b/>
+                <w:sz w:val="20"/>
+                <w:szCs w:val="20"/>
+              </w:rPr>
+              <w:t>P</w:t>
+            </w:r>
           </w:p>
         </w:tc>
       </w:tr>
@@ -1442,7 +1502,7 @@
                 <w:sz w:val="20"/>
                 <w:szCs w:val="20"/>
               </w:rPr>
-              <w:t>Mingo, Fred</w:t>
+              <w:t>Gossett, Malachy</w:t>
             </w:r>
           </w:p>
         </w:tc>
@@ -1459,14 +1519,6 @@
                 <w:szCs w:val="20"/>
               </w:rPr>
             </w:pPr>
-            <w:r>
-              <w:rPr>
-                <w:b/>
-                <w:sz w:val="20"/>
-                <w:szCs w:val="20"/>
-              </w:rPr>
-              <w:t>P</w:t>
-            </w:r>
           </w:p>
         </w:tc>
         <w:tc>
@@ -1486,7 +1538,7 @@
                 <w:sz w:val="20"/>
                 <w:szCs w:val="20"/>
               </w:rPr>
-              <w:t>Mian, Naeem</w:t>
+              <w:t>Grimm, Thomas</w:t>
             </w:r>
           </w:p>
         </w:tc>
@@ -1503,14 +1555,6 @@
                 <w:szCs w:val="20"/>
               </w:rPr>
             </w:pPr>
-            <w:r>
-              <w:rPr>
-                <w:b/>
-                <w:sz w:val="20"/>
-                <w:szCs w:val="20"/>
-              </w:rPr>
-              <w:t>P</w:t>
-            </w:r>
           </w:p>
         </w:tc>
       </w:tr>
@@ -1537,15 +1581,7 @@
                 <w:sz w:val="20"/>
                 <w:szCs w:val="20"/>
               </w:rPr>
-              <w:t>Patterson, Josh</w:t>
-            </w:r>
-            <w:r>
-              <w:rPr>
-                <w:b w:val="0"/>
-                <w:sz w:val="20"/>
-                <w:szCs w:val="20"/>
-              </w:rPr>
-              <w:t>ua</w:t>
+              <w:t>Lilly, Tomi</w:t>
             </w:r>
           </w:p>
         </w:tc>
@@ -1589,7 +1625,7 @@
                 <w:sz w:val="20"/>
                 <w:szCs w:val="20"/>
               </w:rPr>
-              <w:t>Parris, Chris</w:t>
+              <w:t>Littlefield, Patrick</w:t>
             </w:r>
           </w:p>
         </w:tc>
@@ -1606,14 +1642,6 @@
                 <w:szCs w:val="20"/>
               </w:rPr>
             </w:pPr>
-            <w:r>
-              <w:rPr>
-                <w:b/>
-                <w:sz w:val="20"/>
-                <w:szCs w:val="20"/>
-              </w:rPr>
-              <w:t>P</w:t>
-            </w:r>
           </w:p>
         </w:tc>
       </w:tr>
@@ -1641,7 +1669,15 @@
                 <w:sz w:val="20"/>
                 <w:szCs w:val="20"/>
               </w:rPr>
-              <w:t>Reese, Yolanda</w:t>
+              <w:t>Meneguzzo</w:t>
+            </w:r>
+            <w:r>
+              <w:rPr>
+                <w:b w:val="0"/>
+                <w:sz w:val="20"/>
+                <w:szCs w:val="20"/>
+              </w:rPr>
+              <w:t>, Kim</w:t>
             </w:r>
           </w:p>
         </w:tc>
@@ -1658,6 +1694,14 @@
                 <w:szCs w:val="20"/>
               </w:rPr>
             </w:pPr>
+            <w:r>
+              <w:rPr>
+                <w:b/>
+                <w:sz w:val="20"/>
+                <w:szCs w:val="20"/>
+              </w:rPr>
+              <w:t>P</w:t>
+            </w:r>
           </w:p>
         </w:tc>
         <w:tc>
@@ -1677,7 +1721,7 @@
                 <w:sz w:val="20"/>
                 <w:szCs w:val="20"/>
               </w:rPr>
-              <w:t>Poteet, David</w:t>
+              <w:t>Lyttle, Kim</w:t>
             </w:r>
           </w:p>
         </w:tc>
@@ -1720,23 +1764,7 @@
                 <w:sz w:val="20"/>
                 <w:szCs w:val="20"/>
               </w:rPr>
-              <w:t xml:space="preserve">Sanders, </w:t>
-            </w:r>
-            <w:r>
-              <w:rPr>
-                <w:b w:val="0"/>
-                <w:sz w:val="20"/>
-                <w:szCs w:val="20"/>
-              </w:rPr>
-              <w:t>Lyn</w:t>
-            </w:r>
-            <w:r>
-              <w:rPr>
-                <w:b w:val="0"/>
-                <w:sz w:val="20"/>
-                <w:szCs w:val="20"/>
-              </w:rPr>
-              <w:t>n</w:t>
+              <w:t>Meyer, Nancy</w:t>
             </w:r>
           </w:p>
         </w:tc>
@@ -1753,6 +1781,14 @@
                 <w:szCs w:val="20"/>
               </w:rPr>
             </w:pPr>
+            <w:r>
+              <w:rPr>
+                <w:b/>
+                <w:sz w:val="20"/>
+                <w:szCs w:val="20"/>
+              </w:rPr>
+              <w:t>P</w:t>
+            </w:r>
           </w:p>
         </w:tc>
         <w:tc>
@@ -1772,7 +1808,7 @@
                 <w:sz w:val="20"/>
                 <w:szCs w:val="20"/>
               </w:rPr>
-              <w:t>Roseland, Patricia</w:t>
+              <w:t>McGloine, Thomas</w:t>
             </w:r>
           </w:p>
         </w:tc>
@@ -1816,15 +1852,7 @@
                 <w:sz w:val="20"/>
                 <w:szCs w:val="20"/>
               </w:rPr>
-              <w:t>Seburn</w:t>
-            </w:r>
-            <w:r>
-              <w:rPr>
-                <w:b w:val="0"/>
-                <w:sz w:val="20"/>
-                <w:szCs w:val="20"/>
-              </w:rPr>
-              <w:t>, Cindy</w:t>
+              <w:t>Mingo, Fred</w:t>
             </w:r>
           </w:p>
         </w:tc>
@@ -1868,7 +1896,7 @@
                 <w:sz w:val="20"/>
                 <w:szCs w:val="20"/>
               </w:rPr>
-              <w:t>Santos, Roberto</w:t>
+              <w:t>Mian, Naeem</w:t>
             </w:r>
           </w:p>
         </w:tc>
@@ -1885,6 +1913,14 @@
                 <w:szCs w:val="20"/>
               </w:rPr>
             </w:pPr>
+            <w:r>
+              <w:rPr>
+                <w:b/>
+                <w:sz w:val="20"/>
+                <w:szCs w:val="20"/>
+              </w:rPr>
+              <w:t>P</w:t>
+            </w:r>
           </w:p>
         </w:tc>
       </w:tr>
@@ -1911,7 +1947,15 @@
                 <w:sz w:val="20"/>
                 <w:szCs w:val="20"/>
               </w:rPr>
-              <w:t>Sigley, Roger</w:t>
+              <w:t>Patterson, Josh</w:t>
+            </w:r>
+            <w:r>
+              <w:rPr>
+                <w:b w:val="0"/>
+                <w:sz w:val="20"/>
+                <w:szCs w:val="20"/>
+              </w:rPr>
+              <w:t>ua</w:t>
             </w:r>
           </w:p>
         </w:tc>
@@ -1928,6 +1972,14 @@
                 <w:szCs w:val="20"/>
               </w:rPr>
             </w:pPr>
+            <w:r>
+              <w:rPr>
+                <w:b/>
+                <w:sz w:val="20"/>
+                <w:szCs w:val="20"/>
+              </w:rPr>
+              <w:t>P</w:t>
+            </w:r>
           </w:p>
         </w:tc>
         <w:tc>
@@ -1947,7 +1999,7 @@
                 <w:sz w:val="20"/>
                 <w:szCs w:val="20"/>
               </w:rPr>
-              <w:t>Smith, Gloria</w:t>
+              <w:t>Parris, Chris</w:t>
             </w:r>
           </w:p>
         </w:tc>
@@ -1999,7 +2051,7 @@
                 <w:sz w:val="20"/>
                 <w:szCs w:val="20"/>
               </w:rPr>
-              <w:t>Silverman, Robert</w:t>
+              <w:t>Reese, Yolanda</w:t>
             </w:r>
           </w:p>
         </w:tc>
@@ -2016,14 +2068,6 @@
                 <w:szCs w:val="20"/>
               </w:rPr>
             </w:pPr>
-            <w:r>
-              <w:rPr>
-                <w:b/>
-                <w:sz w:val="20"/>
-                <w:szCs w:val="20"/>
-              </w:rPr>
-              <w:t>P</w:t>
-            </w:r>
           </w:p>
         </w:tc>
         <w:tc>
@@ -2043,7 +2087,7 @@
                 <w:sz w:val="20"/>
                 <w:szCs w:val="20"/>
               </w:rPr>
-              <w:t>Spencer, Steve</w:t>
+              <w:t>Poteet, David</w:t>
             </w:r>
           </w:p>
         </w:tc>
@@ -2060,14 +2104,6 @@
                 <w:szCs w:val="20"/>
               </w:rPr>
             </w:pPr>
-            <w:r>
-              <w:rPr>
-                <w:b/>
-                <w:sz w:val="20"/>
-                <w:szCs w:val="20"/>
-              </w:rPr>
-              <w:t>P</w:t>
-            </w:r>
           </w:p>
         </w:tc>
       </w:tr>
@@ -2094,7 +2130,23 @@
                 <w:sz w:val="20"/>
                 <w:szCs w:val="20"/>
               </w:rPr>
-              <w:t>Teague, Kit</w:t>
+              <w:t xml:space="preserve">Sanders, </w:t>
+            </w:r>
+            <w:r>
+              <w:rPr>
+                <w:b w:val="0"/>
+                <w:sz w:val="20"/>
+                <w:szCs w:val="20"/>
+              </w:rPr>
+              <w:t>Lyn</w:t>
+            </w:r>
+            <w:r>
+              <w:rPr>
+                <w:b w:val="0"/>
+                <w:sz w:val="20"/>
+                <w:szCs w:val="20"/>
+              </w:rPr>
+              <w:t>n</w:t>
             </w:r>
           </w:p>
         </w:tc>
@@ -2111,14 +2163,6 @@
                 <w:szCs w:val="20"/>
               </w:rPr>
             </w:pPr>
-            <w:r>
-              <w:rPr>
-                <w:b/>
-                <w:sz w:val="20"/>
-                <w:szCs w:val="20"/>
-              </w:rPr>
-              <w:t>P</w:t>
-            </w:r>
           </w:p>
         </w:tc>
         <w:tc>
@@ -2138,7 +2182,7 @@
                 <w:sz w:val="20"/>
                 <w:szCs w:val="20"/>
               </w:rPr>
-              <w:t>Susarla, Narasa</w:t>
+              <w:t>Roseland, Patricia</w:t>
             </w:r>
           </w:p>
         </w:tc>
@@ -2155,14 +2199,6 @@
                 <w:szCs w:val="20"/>
               </w:rPr>
             </w:pPr>
-            <w:r>
-              <w:rPr>
-                <w:b/>
-                <w:sz w:val="20"/>
-                <w:szCs w:val="20"/>
-              </w:rPr>
-              <w:t>P</w:t>
-            </w:r>
           </w:p>
         </w:tc>
       </w:tr>
@@ -2190,7 +2226,16 @@
                 <w:sz w:val="20"/>
                 <w:szCs w:val="20"/>
               </w:rPr>
-              <w:t>Teague, Lyn</w:t>
+              <w:lastRenderedPageBreak/>
+              <w:t>Seburn</w:t>
+            </w:r>
+            <w:r>
+              <w:rPr>
+                <w:b w:val="0"/>
+                <w:sz w:val="20"/>
+                <w:szCs w:val="20"/>
+              </w:rPr>
+              <w:t>, Cindy</w:t>
             </w:r>
           </w:p>
         </w:tc>
@@ -2234,7 +2279,7 @@
                 <w:sz w:val="20"/>
                 <w:szCs w:val="20"/>
               </w:rPr>
-              <w:t>VanCamp, Philip</w:t>
+              <w:t>Santos, Roberto</w:t>
             </w:r>
           </w:p>
         </w:tc>
@@ -2277,7 +2322,7 @@
                 <w:sz w:val="20"/>
                 <w:szCs w:val="20"/>
               </w:rPr>
-              <w:t>Woods, Baron</w:t>
+              <w:t>Sigley, Roger</w:t>
             </w:r>
           </w:p>
         </w:tc>
@@ -2294,14 +2339,6 @@
                 <w:szCs w:val="20"/>
               </w:rPr>
             </w:pPr>
-            <w:r>
-              <w:rPr>
-                <w:b/>
-                <w:sz w:val="20"/>
-                <w:szCs w:val="20"/>
-              </w:rPr>
-              <w:t>P</w:t>
-            </w:r>
           </w:p>
         </w:tc>
         <w:tc>
@@ -2321,7 +2358,7 @@
                 <w:sz w:val="20"/>
                 <w:szCs w:val="20"/>
               </w:rPr>
-              <w:t>Walsh, Bill</w:t>
+              <w:t>Smith, Gloria</w:t>
             </w:r>
           </w:p>
         </w:tc>
@@ -2373,7 +2410,7 @@
                 <w:sz w:val="20"/>
                 <w:szCs w:val="20"/>
               </w:rPr>
-              <w:t>Wray, Cecelia</w:t>
+              <w:t>Silverman, Robert</w:t>
             </w:r>
           </w:p>
         </w:tc>
@@ -2417,7 +2454,7 @@
                 <w:sz w:val="20"/>
                 <w:szCs w:val="20"/>
               </w:rPr>
-              <w:t>Waltman, Dave</w:t>
+              <w:t>Spencer, Steve</w:t>
             </w:r>
           </w:p>
         </w:tc>
@@ -2434,6 +2471,14 @@
                 <w:szCs w:val="20"/>
               </w:rPr>
             </w:pPr>
+            <w:r>
+              <w:rPr>
+                <w:b/>
+                <w:sz w:val="20"/>
+                <w:szCs w:val="20"/>
+              </w:rPr>
+              <w:t>P</w:t>
+            </w:r>
           </w:p>
         </w:tc>
       </w:tr>
@@ -2460,8 +2505,7 @@
                 <w:sz w:val="20"/>
                 <w:szCs w:val="20"/>
               </w:rPr>
-              <w:lastRenderedPageBreak/>
-              <w:t>Miestchovich, Gaylyn</w:t>
+              <w:t>Teague, Kit</w:t>
             </w:r>
           </w:p>
         </w:tc>
@@ -2478,6 +2522,14 @@
                 <w:szCs w:val="20"/>
               </w:rPr>
             </w:pPr>
+            <w:r>
+              <w:rPr>
+                <w:b/>
+                <w:sz w:val="20"/>
+                <w:szCs w:val="20"/>
+              </w:rPr>
+              <w:t>P</w:t>
+            </w:r>
           </w:p>
         </w:tc>
         <w:tc>
@@ -2497,7 +2549,7 @@
                 <w:sz w:val="20"/>
                 <w:szCs w:val="20"/>
               </w:rPr>
-              <w:t>Graves, Nicole</w:t>
+              <w:t>Susarla, Narasa</w:t>
             </w:r>
           </w:p>
         </w:tc>
@@ -2549,6 +2601,364 @@
                 <w:sz w:val="20"/>
                 <w:szCs w:val="20"/>
               </w:rPr>
+              <w:t>Teague, Lyn</w:t>
+            </w:r>
+          </w:p>
+        </w:tc>
+        <w:tc>
+          <w:tcPr>
+            <w:tcW w:w="450" w:type="dxa"/>
+          </w:tcPr>
+          <w:p>
+            <w:pPr>
+              <w:cnfStyle w:val="000000100000" w:firstRow="0" w:lastRow="0" w:firstColumn="0" w:lastColumn="0" w:oddVBand="0" w:evenVBand="0" w:oddHBand="1" w:evenHBand="0" w:firstRowFirstColumn="0" w:firstRowLastColumn="0" w:lastRowFirstColumn="0" w:lastRowLastColumn="0"/>
+              <w:rPr>
+                <w:b/>
+                <w:sz w:val="20"/>
+                <w:szCs w:val="20"/>
+              </w:rPr>
+            </w:pPr>
+            <w:r>
+              <w:rPr>
+                <w:b/>
+                <w:sz w:val="20"/>
+                <w:szCs w:val="20"/>
+              </w:rPr>
+              <w:t>P</w:t>
+            </w:r>
+          </w:p>
+        </w:tc>
+        <w:tc>
+          <w:tcPr>
+            <w:tcW w:w="4680" w:type="dxa"/>
+          </w:tcPr>
+          <w:p>
+            <w:pPr>
+              <w:cnfStyle w:val="000000100000" w:firstRow="0" w:lastRow="0" w:firstColumn="0" w:lastColumn="0" w:oddVBand="0" w:evenVBand="0" w:oddHBand="1" w:evenHBand="0" w:firstRowFirstColumn="0" w:firstRowLastColumn="0" w:lastRowFirstColumn="0" w:lastRowLastColumn="0"/>
+              <w:rPr>
+                <w:sz w:val="20"/>
+                <w:szCs w:val="20"/>
+              </w:rPr>
+            </w:pPr>
+            <w:r>
+              <w:rPr>
+                <w:sz w:val="20"/>
+                <w:szCs w:val="20"/>
+              </w:rPr>
+              <w:t>VanCamp, Philip</w:t>
+            </w:r>
+          </w:p>
+        </w:tc>
+        <w:tc>
+          <w:tcPr>
+            <w:tcW w:w="535" w:type="dxa"/>
+          </w:tcPr>
+          <w:p>
+            <w:pPr>
+              <w:cnfStyle w:val="000000100000" w:firstRow="0" w:lastRow="0" w:firstColumn="0" w:lastColumn="0" w:oddVBand="0" w:evenVBand="0" w:oddHBand="1" w:evenHBand="0" w:firstRowFirstColumn="0" w:firstRowLastColumn="0" w:lastRowFirstColumn="0" w:lastRowLastColumn="0"/>
+              <w:rPr>
+                <w:b/>
+                <w:sz w:val="20"/>
+                <w:szCs w:val="20"/>
+              </w:rPr>
+            </w:pPr>
+          </w:p>
+        </w:tc>
+      </w:tr>
+      <w:tr>
+        <w:trPr>
+          <w:trHeight w:hRule="exact" w:val="360"/>
+        </w:trPr>
+        <w:tc>
+          <w:tcPr>
+            <w:cnfStyle w:val="001000000000" w:firstRow="0" w:lastRow="0" w:firstColumn="1" w:lastColumn="0" w:oddVBand="0" w:evenVBand="0" w:oddHBand="0" w:evenHBand="0" w:firstRowFirstColumn="0" w:firstRowLastColumn="0" w:lastRowFirstColumn="0" w:lastRowLastColumn="0"/>
+            <w:tcW w:w="3685" w:type="dxa"/>
+          </w:tcPr>
+          <w:p>
+            <w:pPr>
+              <w:rPr>
+                <w:b w:val="0"/>
+                <w:sz w:val="20"/>
+                <w:szCs w:val="20"/>
+              </w:rPr>
+            </w:pPr>
+            <w:r>
+              <w:rPr>
+                <w:b w:val="0"/>
+                <w:sz w:val="20"/>
+                <w:szCs w:val="20"/>
+              </w:rPr>
+              <w:t>Woods, Baron</w:t>
+            </w:r>
+          </w:p>
+        </w:tc>
+        <w:tc>
+          <w:tcPr>
+            <w:tcW w:w="450" w:type="dxa"/>
+          </w:tcPr>
+          <w:p>
+            <w:pPr>
+              <w:cnfStyle w:val="000000000000" w:firstRow="0" w:lastRow="0" w:firstColumn="0" w:lastColumn="0" w:oddVBand="0" w:evenVBand="0" w:oddHBand="0" w:evenHBand="0" w:firstRowFirstColumn="0" w:firstRowLastColumn="0" w:lastRowFirstColumn="0" w:lastRowLastColumn="0"/>
+              <w:rPr>
+                <w:b/>
+                <w:sz w:val="20"/>
+                <w:szCs w:val="20"/>
+              </w:rPr>
+            </w:pPr>
+            <w:r>
+              <w:rPr>
+                <w:b/>
+                <w:sz w:val="20"/>
+                <w:szCs w:val="20"/>
+              </w:rPr>
+              <w:t>P</w:t>
+            </w:r>
+          </w:p>
+        </w:tc>
+        <w:tc>
+          <w:tcPr>
+            <w:tcW w:w="4680" w:type="dxa"/>
+          </w:tcPr>
+          <w:p>
+            <w:pPr>
+              <w:cnfStyle w:val="000000000000" w:firstRow="0" w:lastRow="0" w:firstColumn="0" w:lastColumn="0" w:oddVBand="0" w:evenVBand="0" w:oddHBand="0" w:evenHBand="0" w:firstRowFirstColumn="0" w:firstRowLastColumn="0" w:lastRowFirstColumn="0" w:lastRowLastColumn="0"/>
+              <w:rPr>
+                <w:sz w:val="20"/>
+                <w:szCs w:val="20"/>
+              </w:rPr>
+            </w:pPr>
+            <w:r>
+              <w:rPr>
+                <w:sz w:val="20"/>
+                <w:szCs w:val="20"/>
+              </w:rPr>
+              <w:t>Walsh, Bill</w:t>
+            </w:r>
+          </w:p>
+        </w:tc>
+        <w:tc>
+          <w:tcPr>
+            <w:tcW w:w="535" w:type="dxa"/>
+          </w:tcPr>
+          <w:p>
+            <w:pPr>
+              <w:cnfStyle w:val="000000000000" w:firstRow="0" w:lastRow="0" w:firstColumn="0" w:lastColumn="0" w:oddVBand="0" w:evenVBand="0" w:oddHBand="0" w:evenHBand="0" w:firstRowFirstColumn="0" w:firstRowLastColumn="0" w:lastRowFirstColumn="0" w:lastRowLastColumn="0"/>
+              <w:rPr>
+                <w:b/>
+                <w:sz w:val="20"/>
+                <w:szCs w:val="20"/>
+              </w:rPr>
+            </w:pPr>
+            <w:r>
+              <w:rPr>
+                <w:b/>
+                <w:sz w:val="20"/>
+                <w:szCs w:val="20"/>
+              </w:rPr>
+              <w:t>P</w:t>
+            </w:r>
+          </w:p>
+        </w:tc>
+      </w:tr>
+      <w:tr>
+        <w:trPr>
+          <w:cnfStyle w:val="000000100000" w:firstRow="0" w:lastRow="0" w:firstColumn="0" w:lastColumn="0" w:oddVBand="0" w:evenVBand="0" w:oddHBand="1" w:evenHBand="0" w:firstRowFirstColumn="0" w:firstRowLastColumn="0" w:lastRowFirstColumn="0" w:lastRowLastColumn="0"/>
+          <w:trHeight w:hRule="exact" w:val="360"/>
+        </w:trPr>
+        <w:tc>
+          <w:tcPr>
+            <w:cnfStyle w:val="001000000000" w:firstRow="0" w:lastRow="0" w:firstColumn="1" w:lastColumn="0" w:oddVBand="0" w:evenVBand="0" w:oddHBand="0" w:evenHBand="0" w:firstRowFirstColumn="0" w:firstRowLastColumn="0" w:lastRowFirstColumn="0" w:lastRowLastColumn="0"/>
+            <w:tcW w:w="3685" w:type="dxa"/>
+          </w:tcPr>
+          <w:p>
+            <w:pPr>
+              <w:rPr>
+                <w:b w:val="0"/>
+                <w:sz w:val="20"/>
+                <w:szCs w:val="20"/>
+              </w:rPr>
+            </w:pPr>
+            <w:r>
+              <w:rPr>
+                <w:b w:val="0"/>
+                <w:sz w:val="20"/>
+                <w:szCs w:val="20"/>
+              </w:rPr>
+              <w:t>Wray, Cecelia</w:t>
+            </w:r>
+          </w:p>
+        </w:tc>
+        <w:tc>
+          <w:tcPr>
+            <w:tcW w:w="450" w:type="dxa"/>
+          </w:tcPr>
+          <w:p>
+            <w:pPr>
+              <w:cnfStyle w:val="000000100000" w:firstRow="0" w:lastRow="0" w:firstColumn="0" w:lastColumn="0" w:oddVBand="0" w:evenVBand="0" w:oddHBand="1" w:evenHBand="0" w:firstRowFirstColumn="0" w:firstRowLastColumn="0" w:lastRowFirstColumn="0" w:lastRowLastColumn="0"/>
+              <w:rPr>
+                <w:b/>
+                <w:sz w:val="20"/>
+                <w:szCs w:val="20"/>
+              </w:rPr>
+            </w:pPr>
+            <w:r>
+              <w:rPr>
+                <w:b/>
+                <w:sz w:val="20"/>
+                <w:szCs w:val="20"/>
+              </w:rPr>
+              <w:t>P</w:t>
+            </w:r>
+          </w:p>
+        </w:tc>
+        <w:tc>
+          <w:tcPr>
+            <w:tcW w:w="4680" w:type="dxa"/>
+          </w:tcPr>
+          <w:p>
+            <w:pPr>
+              <w:cnfStyle w:val="000000100000" w:firstRow="0" w:lastRow="0" w:firstColumn="0" w:lastColumn="0" w:oddVBand="0" w:evenVBand="0" w:oddHBand="1" w:evenHBand="0" w:firstRowFirstColumn="0" w:firstRowLastColumn="0" w:lastRowFirstColumn="0" w:lastRowLastColumn="0"/>
+              <w:rPr>
+                <w:sz w:val="20"/>
+                <w:szCs w:val="20"/>
+              </w:rPr>
+            </w:pPr>
+            <w:r>
+              <w:rPr>
+                <w:sz w:val="20"/>
+                <w:szCs w:val="20"/>
+              </w:rPr>
+              <w:t>Waltman, Dave</w:t>
+            </w:r>
+          </w:p>
+        </w:tc>
+        <w:tc>
+          <w:tcPr>
+            <w:tcW w:w="535" w:type="dxa"/>
+          </w:tcPr>
+          <w:p>
+            <w:pPr>
+              <w:cnfStyle w:val="000000100000" w:firstRow="0" w:lastRow="0" w:firstColumn="0" w:lastColumn="0" w:oddVBand="0" w:evenVBand="0" w:oddHBand="1" w:evenHBand="0" w:firstRowFirstColumn="0" w:firstRowLastColumn="0" w:lastRowFirstColumn="0" w:lastRowLastColumn="0"/>
+              <w:rPr>
+                <w:b/>
+                <w:sz w:val="20"/>
+                <w:szCs w:val="20"/>
+              </w:rPr>
+            </w:pPr>
+          </w:p>
+        </w:tc>
+      </w:tr>
+      <w:tr>
+        <w:trPr>
+          <w:trHeight w:hRule="exact" w:val="360"/>
+        </w:trPr>
+        <w:tc>
+          <w:tcPr>
+            <w:cnfStyle w:val="001000000000" w:firstRow="0" w:lastRow="0" w:firstColumn="1" w:lastColumn="0" w:oddVBand="0" w:evenVBand="0" w:oddHBand="0" w:evenHBand="0" w:firstRowFirstColumn="0" w:firstRowLastColumn="0" w:lastRowFirstColumn="0" w:lastRowLastColumn="0"/>
+            <w:tcW w:w="3685" w:type="dxa"/>
+          </w:tcPr>
+          <w:p>
+            <w:pPr>
+              <w:rPr>
+                <w:b w:val="0"/>
+                <w:sz w:val="20"/>
+                <w:szCs w:val="20"/>
+              </w:rPr>
+            </w:pPr>
+            <w:r>
+              <w:rPr>
+                <w:b w:val="0"/>
+                <w:sz w:val="20"/>
+                <w:szCs w:val="20"/>
+              </w:rPr>
+              <w:t>Miestchovich, Gaylyn</w:t>
+            </w:r>
+          </w:p>
+        </w:tc>
+        <w:tc>
+          <w:tcPr>
+            <w:tcW w:w="450" w:type="dxa"/>
+          </w:tcPr>
+          <w:p>
+            <w:pPr>
+              <w:cnfStyle w:val="000000000000" w:firstRow="0" w:lastRow="0" w:firstColumn="0" w:lastColumn="0" w:oddVBand="0" w:evenVBand="0" w:oddHBand="0" w:evenHBand="0" w:firstRowFirstColumn="0" w:firstRowLastColumn="0" w:lastRowFirstColumn="0" w:lastRowLastColumn="0"/>
+              <w:rPr>
+                <w:b/>
+                <w:sz w:val="20"/>
+                <w:szCs w:val="20"/>
+              </w:rPr>
+            </w:pPr>
+          </w:p>
+        </w:tc>
+        <w:tc>
+          <w:tcPr>
+            <w:tcW w:w="4680" w:type="dxa"/>
+          </w:tcPr>
+          <w:p>
+            <w:pPr>
+              <w:cnfStyle w:val="000000000000" w:firstRow="0" w:lastRow="0" w:firstColumn="0" w:lastColumn="0" w:oddVBand="0" w:evenVBand="0" w:oddHBand="0" w:evenHBand="0" w:firstRowFirstColumn="0" w:firstRowLastColumn="0" w:lastRowFirstColumn="0" w:lastRowLastColumn="0"/>
+              <w:rPr>
+                <w:sz w:val="20"/>
+                <w:szCs w:val="20"/>
+              </w:rPr>
+            </w:pPr>
+            <w:r>
+              <w:rPr>
+                <w:sz w:val="20"/>
+                <w:szCs w:val="20"/>
+              </w:rPr>
+              <w:t>Graves, Nicole</w:t>
+            </w:r>
+          </w:p>
+        </w:tc>
+        <w:tc>
+          <w:tcPr>
+            <w:tcW w:w="535" w:type="dxa"/>
+          </w:tcPr>
+          <w:p>
+            <w:pPr>
+              <w:cnfStyle w:val="000000000000" w:firstRow="0" w:lastRow="0" w:firstColumn="0" w:lastColumn="0" w:oddVBand="0" w:evenVBand="0" w:oddHBand="0" w:evenHBand="0" w:firstRowFirstColumn="0" w:firstRowLastColumn="0" w:lastRowFirstColumn="0" w:lastRowLastColumn="0"/>
+              <w:rPr>
+                <w:b/>
+                <w:sz w:val="20"/>
+                <w:szCs w:val="20"/>
+              </w:rPr>
+            </w:pPr>
+            <w:r>
+              <w:rPr>
+                <w:b/>
+                <w:sz w:val="20"/>
+                <w:szCs w:val="20"/>
+              </w:rPr>
+              <w:t>P</w:t>
+            </w:r>
+          </w:p>
+        </w:tc>
+      </w:tr>
+      <w:tr>
+        <w:trPr>
+          <w:cnfStyle w:val="000000100000" w:firstRow="0" w:lastRow="0" w:firstColumn="0" w:lastColumn="0" w:oddVBand="0" w:evenVBand="0" w:oddHBand="1" w:evenHBand="0" w:firstRowFirstColumn="0" w:firstRowLastColumn="0" w:lastRowFirstColumn="0" w:lastRowLastColumn="0"/>
+          <w:trHeight w:hRule="exact" w:val="360"/>
+        </w:trPr>
+        <w:tc>
+          <w:tcPr>
+            <w:cnfStyle w:val="001000000000" w:firstRow="0" w:lastRow="0" w:firstColumn="1" w:lastColumn="0" w:oddVBand="0" w:evenVBand="0" w:oddHBand="0" w:evenHBand="0" w:firstRowFirstColumn="0" w:firstRowLastColumn="0" w:lastRowFirstColumn="0" w:lastRowLastColumn="0"/>
+            <w:tcW w:w="3685" w:type="dxa"/>
+          </w:tcPr>
+          <w:p>
+            <w:pPr>
+              <w:rPr>
+                <w:b w:val="0"/>
+                <w:sz w:val="20"/>
+                <w:szCs w:val="20"/>
+              </w:rPr>
+            </w:pPr>
+            <w:r>
+              <w:rPr>
+                <w:b w:val="0"/>
+                <w:sz w:val="20"/>
+                <w:szCs w:val="20"/>
+              </w:rPr>
               <w:t>Simons, Sherri</w:t>
             </w:r>
           </w:p>
@@ -2588,6 +2998,13 @@
                 <w:szCs w:val="20"/>
               </w:rPr>
             </w:pPr>
+            <w:r>
+              <w:rPr>
+                <w:sz w:val="20"/>
+                <w:szCs w:val="20"/>
+              </w:rPr>
+              <w:t>Linville, Kathleen</w:t>
+            </w:r>
           </w:p>
         </w:tc>
         <w:tc>
@@ -2597,6 +3014,252 @@
           <w:p>
             <w:pPr>
               <w:cnfStyle w:val="000000100000" w:firstRow="0" w:lastRow="0" w:firstColumn="0" w:lastColumn="0" w:oddVBand="0" w:evenVBand="0" w:oddHBand="1" w:evenHBand="0" w:firstRowFirstColumn="0" w:firstRowLastColumn="0" w:lastRowFirstColumn="0" w:lastRowLastColumn="0"/>
+              <w:rPr>
+                <w:b/>
+                <w:sz w:val="20"/>
+                <w:szCs w:val="20"/>
+              </w:rPr>
+            </w:pPr>
+          </w:p>
+        </w:tc>
+      </w:tr>
+      <w:tr>
+        <w:trPr>
+          <w:trHeight w:hRule="exact" w:val="360"/>
+        </w:trPr>
+        <w:tc>
+          <w:tcPr>
+            <w:cnfStyle w:val="001000000000" w:firstRow="0" w:lastRow="0" w:firstColumn="1" w:lastColumn="0" w:oddVBand="0" w:evenVBand="0" w:oddHBand="0" w:evenHBand="0" w:firstRowFirstColumn="0" w:firstRowLastColumn="0" w:lastRowFirstColumn="0" w:lastRowLastColumn="0"/>
+            <w:tcW w:w="3685" w:type="dxa"/>
+          </w:tcPr>
+          <w:p>
+            <w:pPr>
+              <w:rPr>
+                <w:b w:val="0"/>
+                <w:sz w:val="20"/>
+                <w:szCs w:val="20"/>
+              </w:rPr>
+            </w:pPr>
+            <w:r>
+              <w:rPr>
+                <w:b w:val="0"/>
+                <w:sz w:val="20"/>
+                <w:szCs w:val="20"/>
+              </w:rPr>
+              <w:t>Pearcy, Patrick</w:t>
+            </w:r>
+          </w:p>
+        </w:tc>
+        <w:tc>
+          <w:tcPr>
+            <w:tcW w:w="450" w:type="dxa"/>
+          </w:tcPr>
+          <w:p>
+            <w:pPr>
+              <w:cnfStyle w:val="000000000000" w:firstRow="0" w:lastRow="0" w:firstColumn="0" w:lastColumn="0" w:oddVBand="0" w:evenVBand="0" w:oddHBand="0" w:evenHBand="0" w:firstRowFirstColumn="0" w:firstRowLastColumn="0" w:lastRowFirstColumn="0" w:lastRowLastColumn="0"/>
+              <w:rPr>
+                <w:b/>
+                <w:sz w:val="20"/>
+                <w:szCs w:val="20"/>
+              </w:rPr>
+            </w:pPr>
+          </w:p>
+        </w:tc>
+        <w:tc>
+          <w:tcPr>
+            <w:tcW w:w="4680" w:type="dxa"/>
+          </w:tcPr>
+          <w:p>
+            <w:pPr>
+              <w:cnfStyle w:val="000000000000" w:firstRow="0" w:lastRow="0" w:firstColumn="0" w:lastColumn="0" w:oddVBand="0" w:evenVBand="0" w:oddHBand="0" w:evenHBand="0" w:firstRowFirstColumn="0" w:firstRowLastColumn="0" w:lastRowFirstColumn="0" w:lastRowLastColumn="0"/>
+              <w:rPr>
+                <w:sz w:val="20"/>
+                <w:szCs w:val="20"/>
+              </w:rPr>
+            </w:pPr>
+            <w:r>
+              <w:rPr>
+                <w:sz w:val="20"/>
+                <w:szCs w:val="20"/>
+              </w:rPr>
+              <w:t>Pierson, Yvonne</w:t>
+            </w:r>
+          </w:p>
+        </w:tc>
+        <w:tc>
+          <w:tcPr>
+            <w:tcW w:w="535" w:type="dxa"/>
+          </w:tcPr>
+          <w:p>
+            <w:pPr>
+              <w:cnfStyle w:val="000000000000" w:firstRow="0" w:lastRow="0" w:firstColumn="0" w:lastColumn="0" w:oddVBand="0" w:evenVBand="0" w:oddHBand="0" w:evenHBand="0" w:firstRowFirstColumn="0" w:firstRowLastColumn="0" w:lastRowFirstColumn="0" w:lastRowLastColumn="0"/>
+              <w:rPr>
+                <w:b/>
+                <w:sz w:val="20"/>
+                <w:szCs w:val="20"/>
+              </w:rPr>
+            </w:pPr>
+          </w:p>
+        </w:tc>
+      </w:tr>
+      <w:tr>
+        <w:trPr>
+          <w:cnfStyle w:val="000000100000" w:firstRow="0" w:lastRow="0" w:firstColumn="0" w:lastColumn="0" w:oddVBand="0" w:evenVBand="0" w:oddHBand="1" w:evenHBand="0" w:firstRowFirstColumn="0" w:firstRowLastColumn="0" w:lastRowFirstColumn="0" w:lastRowLastColumn="0"/>
+          <w:trHeight w:hRule="exact" w:val="360"/>
+        </w:trPr>
+        <w:tc>
+          <w:tcPr>
+            <w:cnfStyle w:val="001000000000" w:firstRow="0" w:lastRow="0" w:firstColumn="1" w:lastColumn="0" w:oddVBand="0" w:evenVBand="0" w:oddHBand="0" w:evenHBand="0" w:firstRowFirstColumn="0" w:firstRowLastColumn="0" w:lastRowFirstColumn="0" w:lastRowLastColumn="0"/>
+            <w:tcW w:w="3685" w:type="dxa"/>
+          </w:tcPr>
+          <w:p>
+            <w:pPr>
+              <w:rPr>
+                <w:b w:val="0"/>
+                <w:sz w:val="20"/>
+                <w:szCs w:val="20"/>
+              </w:rPr>
+            </w:pPr>
+            <w:r>
+              <w:rPr>
+                <w:b w:val="0"/>
+                <w:sz w:val="20"/>
+                <w:szCs w:val="20"/>
+              </w:rPr>
+              <w:t>Spence, Fred</w:t>
+            </w:r>
+          </w:p>
+        </w:tc>
+        <w:tc>
+          <w:tcPr>
+            <w:tcW w:w="450" w:type="dxa"/>
+          </w:tcPr>
+          <w:p>
+            <w:pPr>
+              <w:cnfStyle w:val="000000100000" w:firstRow="0" w:lastRow="0" w:firstColumn="0" w:lastColumn="0" w:oddVBand="0" w:evenVBand="0" w:oddHBand="1" w:evenHBand="0" w:firstRowFirstColumn="0" w:firstRowLastColumn="0" w:lastRowFirstColumn="0" w:lastRowLastColumn="0"/>
+              <w:rPr>
+                <w:b/>
+                <w:sz w:val="20"/>
+                <w:szCs w:val="20"/>
+              </w:rPr>
+            </w:pPr>
+          </w:p>
+        </w:tc>
+        <w:tc>
+          <w:tcPr>
+            <w:tcW w:w="4680" w:type="dxa"/>
+          </w:tcPr>
+          <w:p>
+            <w:pPr>
+              <w:cnfStyle w:val="000000100000" w:firstRow="0" w:lastRow="0" w:firstColumn="0" w:lastColumn="0" w:oddVBand="0" w:evenVBand="0" w:oddHBand="1" w:evenHBand="0" w:firstRowFirstColumn="0" w:firstRowLastColumn="0" w:lastRowFirstColumn="0" w:lastRowLastColumn="0"/>
+              <w:rPr>
+                <w:sz w:val="20"/>
+                <w:szCs w:val="20"/>
+              </w:rPr>
+            </w:pPr>
+            <w:r>
+              <w:rPr>
+                <w:sz w:val="20"/>
+                <w:szCs w:val="20"/>
+              </w:rPr>
+              <w:t>Temkin, Josh</w:t>
+            </w:r>
+          </w:p>
+        </w:tc>
+        <w:tc>
+          <w:tcPr>
+            <w:tcW w:w="535" w:type="dxa"/>
+          </w:tcPr>
+          <w:p>
+            <w:pPr>
+              <w:cnfStyle w:val="000000100000" w:firstRow="0" w:lastRow="0" w:firstColumn="0" w:lastColumn="0" w:oddVBand="0" w:evenVBand="0" w:oddHBand="1" w:evenHBand="0" w:firstRowFirstColumn="0" w:firstRowLastColumn="0" w:lastRowFirstColumn="0" w:lastRowLastColumn="0"/>
+              <w:rPr>
+                <w:b/>
+                <w:sz w:val="20"/>
+                <w:szCs w:val="20"/>
+              </w:rPr>
+            </w:pPr>
+            <w:r>
+              <w:rPr>
+                <w:b/>
+                <w:sz w:val="20"/>
+                <w:szCs w:val="20"/>
+              </w:rPr>
+              <w:t>P</w:t>
+            </w:r>
+          </w:p>
+        </w:tc>
+      </w:tr>
+      <w:tr>
+        <w:trPr>
+          <w:trHeight w:hRule="exact" w:val="360"/>
+        </w:trPr>
+        <w:tc>
+          <w:tcPr>
+            <w:cnfStyle w:val="001000000000" w:firstRow="0" w:lastRow="0" w:firstColumn="1" w:lastColumn="0" w:oddVBand="0" w:evenVBand="0" w:oddHBand="0" w:evenHBand="0" w:firstRowFirstColumn="0" w:firstRowLastColumn="0" w:lastRowFirstColumn="0" w:lastRowLastColumn="0"/>
+            <w:tcW w:w="3685" w:type="dxa"/>
+          </w:tcPr>
+          <w:p>
+            <w:pPr>
+              <w:rPr>
+                <w:b w:val="0"/>
+                <w:sz w:val="20"/>
+                <w:szCs w:val="20"/>
+              </w:rPr>
+            </w:pPr>
+            <w:r>
+              <w:rPr>
+                <w:b w:val="0"/>
+                <w:sz w:val="20"/>
+                <w:szCs w:val="20"/>
+              </w:rPr>
+              <w:t>Tirrell, John</w:t>
+            </w:r>
+          </w:p>
+        </w:tc>
+        <w:tc>
+          <w:tcPr>
+            <w:tcW w:w="450" w:type="dxa"/>
+          </w:tcPr>
+          <w:p>
+            <w:pPr>
+              <w:cnfStyle w:val="000000000000" w:firstRow="0" w:lastRow="0" w:firstColumn="0" w:lastColumn="0" w:oddVBand="0" w:evenVBand="0" w:oddHBand="0" w:evenHBand="0" w:firstRowFirstColumn="0" w:firstRowLastColumn="0" w:lastRowFirstColumn="0" w:lastRowLastColumn="0"/>
+              <w:rPr>
+                <w:b/>
+                <w:sz w:val="20"/>
+                <w:szCs w:val="20"/>
+              </w:rPr>
+            </w:pPr>
+          </w:p>
+        </w:tc>
+        <w:tc>
+          <w:tcPr>
+            <w:tcW w:w="4680" w:type="dxa"/>
+          </w:tcPr>
+          <w:p>
+            <w:pPr>
+              <w:cnfStyle w:val="000000000000" w:firstRow="0" w:lastRow="0" w:firstColumn="0" w:lastColumn="0" w:oddVBand="0" w:evenVBand="0" w:oddHBand="0" w:evenHBand="0" w:firstRowFirstColumn="0" w:firstRowLastColumn="0" w:lastRowFirstColumn="0" w:lastRowLastColumn="0"/>
+              <w:rPr>
+                <w:sz w:val="20"/>
+                <w:szCs w:val="20"/>
+              </w:rPr>
+            </w:pPr>
+            <w:r>
+              <w:rPr>
+                <w:sz w:val="20"/>
+                <w:szCs w:val="20"/>
+              </w:rPr>
+              <w:t>Zawierucha, Staci</w:t>
+            </w:r>
+          </w:p>
+        </w:tc>
+        <w:tc>
+          <w:tcPr>
+            <w:tcW w:w="535" w:type="dxa"/>
+          </w:tcPr>
+          <w:p>
+            <w:pPr>
+              <w:cnfStyle w:val="000000000000" w:firstRow="0" w:lastRow="0" w:firstColumn="0" w:lastColumn="0" w:oddVBand="0" w:evenVBand="0" w:oddHBand="0" w:evenHBand="0" w:firstRowFirstColumn="0" w:firstRowLastColumn="0" w:lastRowFirstColumn="0" w:lastRowLastColumn="0"/>
               <w:rPr>
                 <w:b/>
                 <w:sz w:val="20"/>
@@ -3145,6 +3808,119 @@
           </w:p>
         </w:tc>
       </w:tr>
+      <w:tr>
+        <w:trPr>
+          <w:cnfStyle w:val="000000100000" w:firstRow="0" w:lastRow="0" w:firstColumn="0" w:lastColumn="0" w:oddVBand="0" w:evenVBand="0" w:oddHBand="1" w:evenHBand="0" w:firstRowFirstColumn="0" w:firstRowLastColumn="0" w:lastRowFirstColumn="0" w:lastRowLastColumn="0"/>
+        </w:trPr>
+        <w:tc>
+          <w:tcPr>
+            <w:cnfStyle w:val="001000000000" w:firstRow="0" w:lastRow="0" w:firstColumn="1" w:lastColumn="0" w:oddVBand="0" w:evenVBand="0" w:oddHBand="0" w:evenHBand="0" w:firstRowFirstColumn="0" w:firstRowLastColumn="0" w:lastRowFirstColumn="0" w:lastRowLastColumn="0"/>
+            <w:tcW w:w="1345" w:type="dxa"/>
+          </w:tcPr>
+          <w:p>
+            <w:pPr>
+              <w:rPr>
+                <w:rFonts w:cs="Times New Roman"/>
+                <w:sz w:val="20"/>
+              </w:rPr>
+            </w:pPr>
+            <w:r>
+              <w:rPr>
+                <w:rFonts w:cs="Times New Roman"/>
+                <w:sz w:val="20"/>
+              </w:rPr>
+              <w:t>02/10/16</w:t>
+            </w:r>
+          </w:p>
+        </w:tc>
+        <w:tc>
+          <w:tcPr>
+            <w:tcW w:w="3803" w:type="dxa"/>
+          </w:tcPr>
+          <w:p>
+            <w:pPr>
+              <w:spacing w:before="40" w:after="40"/>
+              <w:cnfStyle w:val="000000100000" w:firstRow="0" w:lastRow="0" w:firstColumn="0" w:lastColumn="0" w:oddVBand="0" w:evenVBand="0" w:oddHBand="1" w:evenHBand="0" w:firstRowFirstColumn="0" w:firstRowLastColumn="0" w:lastRowFirstColumn="0" w:lastRowLastColumn="0"/>
+              <w:rPr>
+                <w:rFonts w:cs="Times New Roman"/>
+                <w:sz w:val="22"/>
+              </w:rPr>
+            </w:pPr>
+            <w:r>
+              <w:rPr>
+                <w:rFonts w:cs="Times New Roman"/>
+                <w:sz w:val="22"/>
+              </w:rPr>
+              <w:t xml:space="preserve">OneVA Pharmacy -VAeMI Integrated </w:t>
+            </w:r>
+            <w:r>
+              <w:rPr>
+                <w:rFonts w:cs="Times New Roman"/>
+                <w:sz w:val="22"/>
+              </w:rPr>
+              <w:t xml:space="preserve">Master </w:t>
+            </w:r>
+            <w:r>
+              <w:rPr>
+                <w:rFonts w:cs="Times New Roman"/>
+                <w:sz w:val="22"/>
+              </w:rPr>
+              <w:t>Project Schedule</w:t>
+            </w:r>
+          </w:p>
+        </w:tc>
+        <w:tc>
+          <w:tcPr>
+            <w:tcW w:w="1507" w:type="dxa"/>
+          </w:tcPr>
+          <w:p>
+            <w:pPr>
+              <w:cnfStyle w:val="000000100000" w:firstRow="0" w:lastRow="0" w:firstColumn="0" w:lastColumn="0" w:oddVBand="0" w:evenVBand="0" w:oddHBand="1" w:evenHBand="0" w:firstRowFirstColumn="0" w:firstRowLastColumn="0" w:lastRowFirstColumn="0" w:lastRowLastColumn="0"/>
+            </w:pPr>
+            <w:r>
+              <w:t>Cecelia</w:t>
+            </w:r>
+            <w:r>
+              <w:t>/ Mike</w:t>
+            </w:r>
+          </w:p>
+        </w:tc>
+        <w:tc>
+          <w:tcPr>
+            <w:tcW w:w="1440" w:type="dxa"/>
+          </w:tcPr>
+          <w:p>
+            <w:pPr>
+              <w:cnfStyle w:val="000000100000" w:firstRow="0" w:lastRow="0" w:firstColumn="0" w:lastColumn="0" w:oddVBand="0" w:evenVBand="0" w:oddHBand="1" w:evenHBand="0" w:firstRowFirstColumn="0" w:firstRowLastColumn="0" w:lastRowFirstColumn="0" w:lastRowLastColumn="0"/>
+              <w:rPr>
+                <w:rFonts w:cs="Times New Roman"/>
+                <w:sz w:val="22"/>
+              </w:rPr>
+            </w:pPr>
+            <w:r>
+              <w:rPr>
+                <w:rFonts w:cs="Times New Roman"/>
+                <w:sz w:val="22"/>
+              </w:rPr>
+              <w:t>Open</w:t>
+            </w:r>
+          </w:p>
+        </w:tc>
+        <w:tc>
+          <w:tcPr>
+            <w:tcW w:w="1255" w:type="dxa"/>
+          </w:tcPr>
+          <w:p>
+            <w:pPr>
+              <w:cnfStyle w:val="000000100000" w:firstRow="0" w:lastRow="0" w:firstColumn="0" w:lastColumn="0" w:oddVBand="0" w:evenVBand="0" w:oddHBand="1" w:evenHBand="0" w:firstRowFirstColumn="0" w:firstRowLastColumn="0" w:lastRowFirstColumn="0" w:lastRowLastColumn="0"/>
+              <w:rPr>
+                <w:rFonts w:cs="Times New Roman"/>
+                <w:sz w:val="22"/>
+              </w:rPr>
+            </w:pPr>
+          </w:p>
+        </w:tc>
+      </w:tr>
     </w:tbl>
     <w:p/>
     <w:tbl>
@@ -3339,6 +4115,7 @@
                 <w:sz w:val="23"/>
                 <w:szCs w:val="23"/>
               </w:rPr>
+              <w:lastRenderedPageBreak/>
               <w:t xml:space="preserve">VAeMI - </w:t>
             </w:r>
             <w:r>
@@ -3648,16 +4425,7 @@
                 <w:sz w:val="23"/>
                 <w:szCs w:val="23"/>
               </w:rPr>
-              <w:t xml:space="preserve"> they may </w:t>
-            </w:r>
-            <w:r>
-              <w:rPr>
-                <w:rFonts w:eastAsia="Times New Roman" w:cs="Times New Roman"/>
-                <w:sz w:val="23"/>
-                <w:szCs w:val="23"/>
-              </w:rPr>
-              <w:lastRenderedPageBreak/>
-              <w:t>need help in expediting approvals.</w:t>
+              <w:t xml:space="preserve"> they may need help in expediting approvals.</w:t>
             </w:r>
           </w:p>
           <w:p>
@@ -4107,7 +4875,7 @@
           <v:shape id="_x0000_i1025" type="#_x0000_t75" style="width:502.5pt;height:282.75pt" o:ole="">
             <v:imagedata r:id="rId11" o:title=""/>
           </v:shape>
-          <o:OLEObject Type="Embed" ProgID="PowerPoint.Show.12" ShapeID="_x0000_i1025" DrawAspect="Content" ObjectID="_1517035626" r:id="rId12"/>
+          <o:OLEObject Type="Embed" ProgID="PowerPoint.Show.12" ShapeID="_x0000_i1025" DrawAspect="Content" ObjectID="_1517141251" r:id="rId12"/>
         </w:object>
       </w:r>
     </w:p>
@@ -4126,7 +4894,7 @@
           <v:shape id="_x0000_i1026" type="#_x0000_t75" style="width:705.75pt;height:407.25pt" o:ole="">
             <v:imagedata r:id="rId13" o:title=""/>
           </v:shape>
-          <o:OLEObject Type="Embed" ProgID="PowerPoint.Show.12" ShapeID="_x0000_i1026" DrawAspect="Content" ObjectID="_1517035627" r:id="rId14"/>
+          <o:OLEObject Type="Embed" ProgID="PowerPoint.Show.12" ShapeID="_x0000_i1026" DrawAspect="Content" ObjectID="_1517141252" r:id="rId14"/>
         </w:object>
       </w:r>
     </w:p>
@@ -7733,7 +8501,7 @@
 </file>
 
 <file path=customXml/itemProps1.xml><?xml version="1.0" encoding="utf-8"?>
-<ds:datastoreItem xmlns:ds="http://schemas.openxmlformats.org/officeDocument/2006/customXml" ds:itemID="{FCCD71BD-048E-4C3C-9B69-3A73342CAAEA}">
+<ds:datastoreItem xmlns:ds="http://schemas.openxmlformats.org/officeDocument/2006/customXml" ds:itemID="{5ABA3830-C30F-4761-9662-C7D3391D4C8E}">
   <ds:schemaRefs>
     <ds:schemaRef ds:uri="http://schemas.openxmlformats.org/officeDocument/2006/bibliography"/>
   </ds:schemaRefs>
